--- a/web-form/basedoc/alien.docx
+++ b/web-form/basedoc/alien.docx
@@ -189,21 +189,21 @@
           <w:szCs w:val="32"/>
           <w:cs/>
         </w:rPr>
-        <w:t>เป็นกรณีพิเศษภายใต้สถานการณ์แพร่ระบาดของโรคติดเชื้อ</w:t>
-      </w:r>
-      <w:proofErr w:type="spellStart"/>
-      <w:r>
+        <w:t>เป็นกรณีพิเศษภายใต้สถานการณ์แพร่ระบาดของโรคติดเชื้อไวรัสโคโรนา 2019</w:t>
+      </w:r>
+    </w:p>
+    <w:p>
+      <w:pPr>
+        <w:spacing w:after="0" w:line="240" w:lineRule="auto"/>
+        <w:jc w:val="center"/>
         <w:rPr>
           <w:rFonts w:ascii="TH SarabunIT๙" w:hAnsi="TH SarabunIT๙" w:cs="TH SarabunIT๙"/>
           <w:b/>
           <w:bCs/>
           <w:sz w:val="32"/>
           <w:szCs w:val="32"/>
-          <w:cs/>
-        </w:rPr>
-        <w:t>ไวรัส</w:t>
-      </w:r>
-      <w:proofErr w:type="spellEnd"/>
+        </w:rPr>
+      </w:pPr>
       <w:r>
         <w:rPr>
           <w:rFonts w:ascii="TH SarabunIT๙" w:hAnsi="TH SarabunIT๙" w:cs="TH SarabunIT๙"/>
@@ -213,13 +213,12 @@
           <w:szCs w:val="32"/>
           <w:cs/>
         </w:rPr>
-        <w:t>โคโรนา 2019</w:t>
-      </w:r>
-    </w:p>
-    <w:p>
-      <w:pPr>
-        <w:spacing w:after="0" w:line="240" w:lineRule="auto"/>
-        <w:jc w:val="center"/>
+        <w:t>ตามมติคณะรัฐมนตรีเมื่อวันที่ 29 ธันวาคม 2563</w:t>
+      </w:r>
+    </w:p>
+    <w:p>
+      <w:pPr>
+        <w:spacing w:after="0" w:line="240" w:lineRule="auto"/>
         <w:rPr>
           <w:rFonts w:ascii="TH SarabunIT๙" w:hAnsi="TH SarabunIT๙" w:cs="TH SarabunIT๙"/>
           <w:b/>
@@ -228,29 +227,6 @@
           <w:szCs w:val="32"/>
         </w:rPr>
       </w:pPr>
-      <w:r>
-        <w:rPr>
-          <w:rFonts w:ascii="TH SarabunIT๙" w:hAnsi="TH SarabunIT๙" w:cs="TH SarabunIT๙"/>
-          <w:b/>
-          <w:bCs/>
-          <w:sz w:val="32"/>
-          <w:szCs w:val="32"/>
-          <w:cs/>
-        </w:rPr>
-        <w:t>ตามมติคณะรัฐมนตรีเมื่อวันที่ 29 ธันวาคม 2563</w:t>
-      </w:r>
-    </w:p>
-    <w:p>
-      <w:pPr>
-        <w:spacing w:after="0" w:line="240" w:lineRule="auto"/>
-        <w:rPr>
-          <w:rFonts w:ascii="TH SarabunIT๙" w:hAnsi="TH SarabunIT๙" w:cs="TH SarabunIT๙"/>
-          <w:b/>
-          <w:bCs/>
-          <w:sz w:val="32"/>
-          <w:szCs w:val="32"/>
-        </w:rPr>
-      </w:pPr>
     </w:p>
     <w:p>
       <w:pPr>
@@ -466,9 +442,8 @@
           <w:sz w:val="32"/>
           <w:szCs w:val="32"/>
         </w:rPr>
-        <w:t xml:space="preserve"> {</w:t>
-      </w:r>
-      <w:proofErr w:type="spellStart"/>
+        <w:t xml:space="preserve"> {t</w:t>
+      </w:r>
       <w:r>
         <w:rPr>
           <w:rFonts w:ascii="TH SarabunIT๙" w:hAnsi="TH SarabunIT๙" w:cs="TH SarabunIT๙"/>
@@ -483,24 +458,7 @@
           <w:sz w:val="32"/>
           <w:szCs w:val="32"/>
         </w:rPr>
-        <w:t>t</w:t>
-      </w:r>
-      <w:r>
-        <w:rPr>
-          <w:rFonts w:ascii="TH SarabunIT๙" w:hAnsi="TH SarabunIT๙" w:cs="TH SarabunIT๙"/>
-          <w:sz w:val="32"/>
-          <w:szCs w:val="32"/>
-        </w:rPr>
-        <w:t>day</w:t>
-      </w:r>
-      <w:proofErr w:type="spellEnd"/>
-      <w:r>
-        <w:rPr>
-          <w:rFonts w:ascii="TH SarabunIT๙" w:hAnsi="TH SarabunIT๙" w:cs="TH SarabunIT๙"/>
-          <w:sz w:val="32"/>
-          <w:szCs w:val="32"/>
-        </w:rPr>
-        <w:t>}</w:t>
+        <w:t>day}</w:t>
       </w:r>
     </w:p>
     <w:p>
@@ -587,7 +545,257 @@
           <w:cs/>
         </w:rPr>
         <w:tab/>
-        <w:t>ข้</w:t>
+        <w:t>ข้าพเจ้า</w:t>
+      </w:r>
+      <w:r>
+        <w:rPr>
+          <w:rFonts w:ascii="TH SarabunIT๙" w:hAnsi="TH SarabunIT๙" w:cs="TH SarabunIT๙" w:hint="cs"/>
+          <w:sz w:val="32"/>
+          <w:szCs w:val="32"/>
+          <w:cs/>
+        </w:rPr>
+        <w:t xml:space="preserve"> </w:t>
+      </w:r>
+      <w:r>
+        <w:rPr>
+          <w:rFonts w:ascii="TH SarabunIT๙" w:hAnsi="TH SarabunIT๙" w:cs="TH SarabunIT๙"/>
+          <w:sz w:val="32"/>
+          <w:szCs w:val="32"/>
+        </w:rPr>
+        <w:t>{f</w:t>
+      </w:r>
+      <w:r>
+        <w:rPr>
+          <w:rFonts w:ascii="TH SarabunIT๙" w:hAnsi="TH SarabunIT๙" w:cs="TH SarabunIT๙"/>
+          <w:sz w:val="32"/>
+          <w:szCs w:val="32"/>
+        </w:rPr>
+        <w:t>ull_</w:t>
+      </w:r>
+      <w:r>
+        <w:rPr>
+          <w:rFonts w:ascii="TH SarabunIT๙" w:hAnsi="TH SarabunIT๙" w:cs="TH SarabunIT๙"/>
+          <w:sz w:val="32"/>
+          <w:szCs w:val="32"/>
+        </w:rPr>
+        <w:t>name}</w:t>
+      </w:r>
+      <w:r>
+        <w:rPr>
+          <w:rFonts w:ascii="TH SarabunIT๙" w:hAnsi="TH SarabunIT๙" w:cs="TH SarabunIT๙" w:hint="cs"/>
+          <w:sz w:val="32"/>
+          <w:szCs w:val="32"/>
+          <w:cs/>
+        </w:rPr>
+        <w:t xml:space="preserve"> อายุ</w:t>
+      </w:r>
+      <w:r>
+        <w:rPr>
+          <w:rFonts w:ascii="TH SarabunIT๙" w:hAnsi="TH SarabunIT๙" w:cs="TH SarabunIT๙"/>
+          <w:sz w:val="32"/>
+          <w:szCs w:val="32"/>
+        </w:rPr>
+        <w:t xml:space="preserve"> {age}</w:t>
+      </w:r>
+      <w:r>
+        <w:rPr>
+          <w:rFonts w:ascii="TH SarabunIT๙" w:hAnsi="TH SarabunIT๙" w:cs="TH SarabunIT๙" w:hint="cs"/>
+          <w:sz w:val="32"/>
+          <w:szCs w:val="32"/>
+          <w:cs/>
+        </w:rPr>
+        <w:t xml:space="preserve"> ปี</w:t>
+      </w:r>
+      <w:r>
+        <w:rPr>
+          <w:rFonts w:ascii="TH SarabunIT๙" w:hAnsi="TH SarabunIT๙" w:cs="TH SarabunIT๙" w:hint="cs"/>
+          <w:sz w:val="32"/>
+          <w:szCs w:val="32"/>
+          <w:cs/>
+        </w:rPr>
+        <w:t xml:space="preserve"> อาชีพ </w:t>
+      </w:r>
+      <w:r>
+        <w:rPr>
+          <w:rFonts w:ascii="TH SarabunIT๙" w:hAnsi="TH SarabunIT๙" w:cs="TH SarabunIT๙"/>
+          <w:sz w:val="32"/>
+          <w:szCs w:val="32"/>
+        </w:rPr>
+        <w:t>{job}</w:t>
+      </w:r>
+      <w:r>
+        <w:rPr>
+          <w:rFonts w:ascii="TH SarabunIT๙" w:hAnsi="TH SarabunIT๙" w:cs="TH SarabunIT๙" w:hint="cs"/>
+          <w:sz w:val="32"/>
+          <w:szCs w:val="32"/>
+          <w:cs/>
+        </w:rPr>
+        <w:t xml:space="preserve"> ถือบั</w:t>
+      </w:r>
+      <w:r>
+        <w:rPr>
+          <w:rFonts w:ascii="TH SarabunIT๙" w:hAnsi="TH SarabunIT๙" w:cs="TH SarabunIT๙" w:hint="cs"/>
+          <w:sz w:val="32"/>
+          <w:szCs w:val="32"/>
+          <w:cs/>
+        </w:rPr>
+        <w:t>ตรประจำตัวคนซึ่งไม่มีสัญชาติไทย</w:t>
+      </w:r>
+      <w:r>
+        <w:rPr>
+          <w:rFonts w:ascii="TH SarabunIT๙" w:hAnsi="TH SarabunIT๙" w:cs="TH SarabunIT๙" w:hint="cs"/>
+          <w:sz w:val="32"/>
+          <w:szCs w:val="32"/>
+          <w:cs/>
+        </w:rPr>
+        <w:t>เลขที่</w:t>
+      </w:r>
+      <w:r>
+        <w:rPr>
+          <w:rFonts w:ascii="TH SarabunIT๙" w:hAnsi="TH SarabunIT๙" w:cs="TH SarabunIT๙" w:hint="cs"/>
+          <w:sz w:val="32"/>
+          <w:szCs w:val="32"/>
+          <w:cs/>
+        </w:rPr>
+        <w:t xml:space="preserve"> </w:t>
+      </w:r>
+      <w:r>
+        <w:rPr>
+          <w:rFonts w:ascii="TH SarabunIT๙" w:hAnsi="TH SarabunIT๙" w:cs="TH SarabunIT๙"/>
+          <w:sz w:val="32"/>
+          <w:szCs w:val="32"/>
+        </w:rPr>
+        <w:t>{card}</w:t>
+      </w:r>
+      <w:r>
+        <w:rPr>
+          <w:rFonts w:ascii="TH SarabunIT๙" w:hAnsi="TH SarabunIT๙" w:cs="TH SarabunIT๙" w:hint="cs"/>
+          <w:sz w:val="32"/>
+          <w:szCs w:val="32"/>
+          <w:cs/>
+        </w:rPr>
+        <w:t xml:space="preserve"> ออกให้ ณ สำนักทะเบียนกลาง กรมการปกครอง กระทรวงมหาดไทย เมื่อวันที่</w:t>
+      </w:r>
+      <w:r>
+        <w:rPr>
+          <w:rFonts w:ascii="TH SarabunIT๙" w:hAnsi="TH SarabunIT๙" w:cs="TH SarabunIT๙" w:hint="cs"/>
+          <w:sz w:val="32"/>
+          <w:szCs w:val="32"/>
+          <w:cs/>
+        </w:rPr>
+        <w:t xml:space="preserve"> </w:t>
+      </w:r>
+      <w:r>
+        <w:rPr>
+          <w:rFonts w:ascii="TH SarabunIT๙" w:hAnsi="TH SarabunIT๙" w:cs="TH SarabunIT๙"/>
+          <w:sz w:val="32"/>
+          <w:szCs w:val="32"/>
+        </w:rPr>
+        <w:t>{init_card}</w:t>
+      </w:r>
+      <w:r>
+        <w:rPr>
+          <w:rFonts w:ascii="TH SarabunIT๙" w:hAnsi="TH SarabunIT๙" w:cs="TH SarabunIT๙" w:hint="cs"/>
+          <w:sz w:val="32"/>
+          <w:szCs w:val="32"/>
+          <w:cs/>
+        </w:rPr>
+        <w:t xml:space="preserve"> วันบัตรหมดอายุ </w:t>
+      </w:r>
+      <w:r>
+        <w:rPr>
+          <w:rFonts w:ascii="TH SarabunIT๙" w:hAnsi="TH SarabunIT๙" w:cs="TH SarabunIT๙"/>
+          <w:sz w:val="32"/>
+          <w:szCs w:val="32"/>
+        </w:rPr>
+        <w:t>{exp_card}</w:t>
+      </w:r>
+      <w:r>
+        <w:rPr>
+          <w:rFonts w:ascii="TH SarabunIT๙" w:hAnsi="TH SarabunIT๙" w:cs="TH SarabunIT๙" w:hint="cs"/>
+          <w:sz w:val="32"/>
+          <w:szCs w:val="32"/>
+          <w:cs/>
+        </w:rPr>
+        <w:t xml:space="preserve"> </w:t>
+      </w:r>
+      <w:r>
+        <w:rPr>
+          <w:rFonts w:ascii="TH SarabunIT๙" w:hAnsi="TH SarabunIT๙" w:cs="TH SarabunIT๙" w:hint="cs"/>
+          <w:sz w:val="32"/>
+          <w:szCs w:val="32"/>
+          <w:cs/>
+        </w:rPr>
+        <w:t>อยู่บ้านเลขที่</w:t>
+      </w:r>
+      <w:r>
+        <w:rPr>
+          <w:rFonts w:ascii="TH SarabunIT๙" w:hAnsi="TH SarabunIT๙" w:cs="TH SarabunIT๙" w:hint="cs"/>
+          <w:sz w:val="32"/>
+          <w:szCs w:val="32"/>
+          <w:cs/>
+        </w:rPr>
+        <w:t xml:space="preserve"> </w:t>
+      </w:r>
+      <w:r>
+        <w:rPr>
+          <w:rFonts w:ascii="TH SarabunIT๙" w:hAnsi="TH SarabunIT๙" w:cs="TH SarabunIT๙"/>
+          <w:sz w:val="32"/>
+          <w:szCs w:val="32"/>
+        </w:rPr>
+        <w:t>{addresss}</w:t>
+      </w:r>
+      <w:r>
+        <w:rPr>
+          <w:rFonts w:ascii="TH SarabunIT๙" w:hAnsi="TH SarabunIT๙" w:cs="TH SarabunIT๙" w:hint="cs"/>
+          <w:sz w:val="32"/>
+          <w:szCs w:val="32"/>
+          <w:cs/>
+        </w:rPr>
+        <w:t xml:space="preserve"> ตรอก/ซอย/ถนน</w:t>
+      </w:r>
+      <w:r>
+        <w:rPr>
+          <w:rFonts w:ascii="TH SarabunIT๙" w:hAnsi="TH SarabunIT๙" w:cs="TH SarabunIT๙"/>
+          <w:sz w:val="32"/>
+          <w:szCs w:val="32"/>
+        </w:rPr>
+        <w:t>{road}</w:t>
+      </w:r>
+      <w:r>
+        <w:rPr>
+          <w:rFonts w:ascii="TH SarabunIT๙" w:hAnsi="TH SarabunIT๙" w:cs="TH SarabunIT๙" w:hint="cs"/>
+          <w:sz w:val="32"/>
+          <w:szCs w:val="32"/>
+          <w:cs/>
+        </w:rPr>
+        <w:t xml:space="preserve"> แขวง</w:t>
+      </w:r>
+      <w:r>
+        <w:rPr>
+          <w:rFonts w:ascii="TH SarabunIT๙" w:hAnsi="TH SarabunIT๙" w:cs="TH SarabunIT๙"/>
+          <w:sz w:val="32"/>
+          <w:szCs w:val="32"/>
+        </w:rPr>
+        <w:t>{tambol}</w:t>
+      </w:r>
+      <w:r>
+        <w:rPr>
+          <w:rFonts w:ascii="TH SarabunIT๙" w:hAnsi="TH SarabunIT๙" w:cs="TH SarabunIT๙" w:hint="cs"/>
+          <w:sz w:val="32"/>
+          <w:szCs w:val="32"/>
+          <w:cs/>
+        </w:rPr>
+        <w:t xml:space="preserve"> </w:t>
+      </w:r>
+      <w:r>
+        <w:rPr>
+          <w:rFonts w:ascii="TH SarabunIT๙" w:hAnsi="TH SarabunIT๙" w:cs="TH SarabunIT๙" w:hint="cs"/>
+          <w:sz w:val="32"/>
+          <w:szCs w:val="32"/>
+          <w:cs/>
+        </w:rPr>
+        <w:t xml:space="preserve">เขตทุ่งครุ กรุงเทพมหานคร </w:t>
       </w:r>
       <w:bookmarkStart w:id="0" w:name="_GoBack"/>
       <w:bookmarkEnd w:id="0"/>
@@ -598,7 +806,7 @@
           <w:szCs w:val="32"/>
           <w:cs/>
         </w:rPr>
-        <w:t>าพเจ้า</w:t>
+        <w:t>หมายเลขโทรศัพท์</w:t>
       </w:r>
       <w:r>
         <w:rPr>
@@ -615,286 +823,7 @@
           <w:sz w:val="32"/>
           <w:szCs w:val="32"/>
         </w:rPr>
-        <w:t>{</w:t>
-      </w:r>
-      <w:proofErr w:type="spellStart"/>
-      <w:r>
-        <w:rPr>
-          <w:rFonts w:ascii="TH SarabunIT๙" w:hAnsi="TH SarabunIT๙" w:cs="TH SarabunIT๙"/>
-          <w:sz w:val="32"/>
-          <w:szCs w:val="32"/>
-        </w:rPr>
-        <w:t>f</w:t>
-      </w:r>
-      <w:r>
-        <w:rPr>
-          <w:rFonts w:ascii="TH SarabunIT๙" w:hAnsi="TH SarabunIT๙" w:cs="TH SarabunIT๙"/>
-          <w:sz w:val="32"/>
-          <w:szCs w:val="32"/>
-        </w:rPr>
-        <w:t>ull_</w:t>
-      </w:r>
-      <w:r>
-        <w:rPr>
-          <w:rFonts w:ascii="TH SarabunIT๙" w:hAnsi="TH SarabunIT๙" w:cs="TH SarabunIT๙"/>
-          <w:sz w:val="32"/>
-          <w:szCs w:val="32"/>
-        </w:rPr>
-        <w:t>name</w:t>
-      </w:r>
-      <w:proofErr w:type="spellEnd"/>
-      <w:r>
-        <w:rPr>
-          <w:rFonts w:ascii="TH SarabunIT๙" w:hAnsi="TH SarabunIT๙" w:cs="TH SarabunIT๙"/>
-          <w:sz w:val="32"/>
-          <w:szCs w:val="32"/>
-        </w:rPr>
-        <w:t>}</w:t>
-      </w:r>
-      <w:r>
-        <w:rPr>
-          <w:rFonts w:ascii="TH SarabunIT๙" w:hAnsi="TH SarabunIT๙" w:cs="TH SarabunIT๙" w:hint="cs"/>
-          <w:sz w:val="32"/>
-          <w:szCs w:val="32"/>
-          <w:cs/>
-        </w:rPr>
-        <w:t xml:space="preserve"> อายุ</w:t>
-      </w:r>
-      <w:r>
-        <w:rPr>
-          <w:rFonts w:ascii="TH SarabunIT๙" w:hAnsi="TH SarabunIT๙" w:cs="TH SarabunIT๙"/>
-          <w:sz w:val="32"/>
-          <w:szCs w:val="32"/>
-        </w:rPr>
-        <w:t xml:space="preserve"> {age}</w:t>
-      </w:r>
-      <w:r>
-        <w:rPr>
-          <w:rFonts w:ascii="TH SarabunIT๙" w:hAnsi="TH SarabunIT๙" w:cs="TH SarabunIT๙" w:hint="cs"/>
-          <w:sz w:val="32"/>
-          <w:szCs w:val="32"/>
-          <w:cs/>
-        </w:rPr>
-        <w:t xml:space="preserve"> ปี ถือบั</w:t>
-      </w:r>
-      <w:r>
-        <w:rPr>
-          <w:rFonts w:ascii="TH SarabunIT๙" w:hAnsi="TH SarabunIT๙" w:cs="TH SarabunIT๙" w:hint="cs"/>
-          <w:sz w:val="32"/>
-          <w:szCs w:val="32"/>
-          <w:cs/>
-        </w:rPr>
-        <w:t>ตรประจำตัวคนซึ่งไม่มีสัญชาติไทย</w:t>
-      </w:r>
-      <w:r>
-        <w:rPr>
-          <w:rFonts w:ascii="TH SarabunIT๙" w:hAnsi="TH SarabunIT๙" w:cs="TH SarabunIT๙" w:hint="cs"/>
-          <w:sz w:val="32"/>
-          <w:szCs w:val="32"/>
-          <w:cs/>
-        </w:rPr>
-        <w:t>เลขที่</w:t>
-      </w:r>
-      <w:r>
-        <w:rPr>
-          <w:rFonts w:ascii="TH SarabunIT๙" w:hAnsi="TH SarabunIT๙" w:cs="TH SarabunIT๙" w:hint="cs"/>
-          <w:sz w:val="32"/>
-          <w:szCs w:val="32"/>
-          <w:cs/>
-        </w:rPr>
-        <w:t xml:space="preserve"> </w:t>
-      </w:r>
-      <w:r>
-        <w:rPr>
-          <w:rFonts w:ascii="TH SarabunIT๙" w:hAnsi="TH SarabunIT๙" w:cs="TH SarabunIT๙"/>
-          <w:sz w:val="32"/>
-          <w:szCs w:val="32"/>
-        </w:rPr>
-        <w:t>{card}</w:t>
-      </w:r>
-      <w:r>
-        <w:rPr>
-          <w:rFonts w:ascii="TH SarabunIT๙" w:hAnsi="TH SarabunIT๙" w:cs="TH SarabunIT๙" w:hint="cs"/>
-          <w:sz w:val="32"/>
-          <w:szCs w:val="32"/>
-          <w:cs/>
-        </w:rPr>
-        <w:t xml:space="preserve"> ออกให้ ณ สำนักทะเบียนกลาง กรมการปกครอง กระทรวงมหาดไทย เมื่อวันที่</w:t>
-      </w:r>
-      <w:r>
-        <w:rPr>
-          <w:rFonts w:ascii="TH SarabunIT๙" w:hAnsi="TH SarabunIT๙" w:cs="TH SarabunIT๙" w:hint="cs"/>
-          <w:sz w:val="32"/>
-          <w:szCs w:val="32"/>
-          <w:cs/>
-        </w:rPr>
-        <w:t xml:space="preserve"> </w:t>
-      </w:r>
-      <w:r>
-        <w:rPr>
-          <w:rFonts w:ascii="TH SarabunIT๙" w:hAnsi="TH SarabunIT๙" w:cs="TH SarabunIT๙"/>
-          <w:sz w:val="32"/>
-          <w:szCs w:val="32"/>
-        </w:rPr>
-        <w:t>{</w:t>
-      </w:r>
-      <w:proofErr w:type="spellStart"/>
-      <w:r>
-        <w:rPr>
-          <w:rFonts w:ascii="TH SarabunIT๙" w:hAnsi="TH SarabunIT๙" w:cs="TH SarabunIT๙"/>
-          <w:sz w:val="32"/>
-          <w:szCs w:val="32"/>
-        </w:rPr>
-        <w:t>init_card</w:t>
-      </w:r>
-      <w:proofErr w:type="spellEnd"/>
-      <w:r>
-        <w:rPr>
-          <w:rFonts w:ascii="TH SarabunIT๙" w:hAnsi="TH SarabunIT๙" w:cs="TH SarabunIT๙"/>
-          <w:sz w:val="32"/>
-          <w:szCs w:val="32"/>
-        </w:rPr>
-        <w:t>}</w:t>
-      </w:r>
-      <w:r>
-        <w:rPr>
-          <w:rFonts w:ascii="TH SarabunIT๙" w:hAnsi="TH SarabunIT๙" w:cs="TH SarabunIT๙" w:hint="cs"/>
-          <w:sz w:val="32"/>
-          <w:szCs w:val="32"/>
-          <w:cs/>
-        </w:rPr>
-        <w:t xml:space="preserve"> วันบัตรหมดอายุ </w:t>
-      </w:r>
-      <w:r>
-        <w:rPr>
-          <w:rFonts w:ascii="TH SarabunIT๙" w:hAnsi="TH SarabunIT๙" w:cs="TH SarabunIT๙"/>
-          <w:sz w:val="32"/>
-          <w:szCs w:val="32"/>
-        </w:rPr>
-        <w:t>{</w:t>
-      </w:r>
-      <w:proofErr w:type="spellStart"/>
-      <w:r>
-        <w:rPr>
-          <w:rFonts w:ascii="TH SarabunIT๙" w:hAnsi="TH SarabunIT๙" w:cs="TH SarabunIT๙"/>
-          <w:sz w:val="32"/>
-          <w:szCs w:val="32"/>
-        </w:rPr>
-        <w:t>exp</w:t>
-      </w:r>
-      <w:r>
-        <w:rPr>
-          <w:rFonts w:ascii="TH SarabunIT๙" w:hAnsi="TH SarabunIT๙" w:cs="TH SarabunIT๙"/>
-          <w:sz w:val="32"/>
-          <w:szCs w:val="32"/>
-        </w:rPr>
-        <w:t>_card</w:t>
-      </w:r>
-      <w:proofErr w:type="spellEnd"/>
-      <w:r>
-        <w:rPr>
-          <w:rFonts w:ascii="TH SarabunIT๙" w:hAnsi="TH SarabunIT๙" w:cs="TH SarabunIT๙"/>
-          <w:sz w:val="32"/>
-          <w:szCs w:val="32"/>
-        </w:rPr>
-        <w:t>}</w:t>
-      </w:r>
-      <w:r>
-        <w:rPr>
-          <w:rFonts w:ascii="TH SarabunIT๙" w:hAnsi="TH SarabunIT๙" w:cs="TH SarabunIT๙" w:hint="cs"/>
-          <w:sz w:val="32"/>
-          <w:szCs w:val="32"/>
-          <w:cs/>
-        </w:rPr>
-        <w:t xml:space="preserve"> </w:t>
-      </w:r>
-      <w:r>
-        <w:rPr>
-          <w:rFonts w:ascii="TH SarabunIT๙" w:hAnsi="TH SarabunIT๙" w:cs="TH SarabunIT๙" w:hint="cs"/>
-          <w:sz w:val="32"/>
-          <w:szCs w:val="32"/>
-          <w:cs/>
-        </w:rPr>
-        <w:t>อยู่บ้านเลขที่</w:t>
-      </w:r>
-      <w:r>
-        <w:rPr>
-          <w:rFonts w:ascii="TH SarabunIT๙" w:hAnsi="TH SarabunIT๙" w:cs="TH SarabunIT๙" w:hint="cs"/>
-          <w:sz w:val="32"/>
-          <w:szCs w:val="32"/>
-          <w:cs/>
-        </w:rPr>
-        <w:t xml:space="preserve"> </w:t>
-      </w:r>
-      <w:r>
-        <w:rPr>
-          <w:rFonts w:ascii="TH SarabunIT๙" w:hAnsi="TH SarabunIT๙" w:cs="TH SarabunIT๙"/>
-          <w:sz w:val="32"/>
-          <w:szCs w:val="32"/>
-        </w:rPr>
-        <w:t>{</w:t>
-      </w:r>
-      <w:proofErr w:type="spellStart"/>
-      <w:r>
-        <w:rPr>
-          <w:rFonts w:ascii="TH SarabunIT๙" w:hAnsi="TH SarabunIT๙" w:cs="TH SarabunIT๙"/>
-          <w:sz w:val="32"/>
-          <w:szCs w:val="32"/>
-        </w:rPr>
-        <w:t>addresss</w:t>
-      </w:r>
-      <w:proofErr w:type="spellEnd"/>
-      <w:r>
-        <w:rPr>
-          <w:rFonts w:ascii="TH SarabunIT๙" w:hAnsi="TH SarabunIT๙" w:cs="TH SarabunIT๙"/>
-          <w:sz w:val="32"/>
-          <w:szCs w:val="32"/>
-        </w:rPr>
-        <w:t>}</w:t>
-      </w:r>
-      <w:r>
-        <w:rPr>
-          <w:rFonts w:ascii="TH SarabunIT๙" w:hAnsi="TH SarabunIT๙" w:cs="TH SarabunIT๙" w:hint="cs"/>
-          <w:sz w:val="32"/>
-          <w:szCs w:val="32"/>
-          <w:cs/>
-        </w:rPr>
-        <w:t xml:space="preserve"> หมายเลขโทรศัพท์</w:t>
-      </w:r>
-      <w:r>
-        <w:rPr>
-          <w:rFonts w:ascii="TH SarabunIT๙" w:hAnsi="TH SarabunIT๙" w:cs="TH SarabunIT๙" w:hint="cs"/>
-          <w:sz w:val="32"/>
-          <w:szCs w:val="32"/>
-          <w:cs/>
-        </w:rPr>
-        <w:t xml:space="preserve"> </w:t>
-      </w:r>
-      <w:r>
-        <w:rPr>
-          <w:rFonts w:ascii="TH SarabunIT๙" w:hAnsi="TH SarabunIT๙" w:cs="TH SarabunIT๙"/>
-          <w:sz w:val="32"/>
-          <w:szCs w:val="32"/>
-        </w:rPr>
-        <w:t>{</w:t>
-      </w:r>
-      <w:proofErr w:type="spellStart"/>
-      <w:r>
-        <w:rPr>
-          <w:rFonts w:ascii="TH SarabunIT๙" w:hAnsi="TH SarabunIT๙" w:cs="TH SarabunIT๙"/>
-          <w:sz w:val="32"/>
-          <w:szCs w:val="32"/>
-        </w:rPr>
-        <w:t>telNo</w:t>
-      </w:r>
-      <w:proofErr w:type="spellEnd"/>
-      <w:r>
-        <w:rPr>
-          <w:rFonts w:ascii="TH SarabunIT๙" w:hAnsi="TH SarabunIT๙" w:cs="TH SarabunIT๙"/>
-          <w:sz w:val="32"/>
-          <w:szCs w:val="32"/>
-        </w:rPr>
-        <w:t>}</w:t>
+        <w:t>{telNo}</w:t>
       </w:r>
       <w:r>
         <w:rPr>
@@ -911,25 +840,7 @@
           <w:sz w:val="32"/>
           <w:szCs w:val="32"/>
         </w:rPr>
-        <w:t>{</w:t>
-      </w:r>
-      <w:proofErr w:type="spellStart"/>
-      <w:r>
-        <w:rPr>
-          <w:rFonts w:ascii="TH SarabunIT๙" w:hAnsi="TH SarabunIT๙" w:cs="TH SarabunIT๙"/>
-          <w:sz w:val="32"/>
-          <w:szCs w:val="32"/>
-        </w:rPr>
-        <w:t>forwhat</w:t>
-      </w:r>
-      <w:proofErr w:type="spellEnd"/>
-      <w:r>
-        <w:rPr>
-          <w:rFonts w:ascii="TH SarabunIT๙" w:hAnsi="TH SarabunIT๙" w:cs="TH SarabunIT๙"/>
-          <w:sz w:val="32"/>
-          <w:szCs w:val="32"/>
-        </w:rPr>
-        <w:t>}</w:t>
+        <w:t>{forwhat}</w:t>
       </w:r>
     </w:p>
     <w:p>
@@ -1272,7 +1183,6 @@
         <w:tab/>
         <w:t xml:space="preserve">      (</w:t>
       </w:r>
-      <w:proofErr w:type="spellStart"/>
       <w:r>
         <w:rPr>
           <w:rFonts w:ascii="TH SarabunIT๙" w:hAnsi="TH SarabunIT๙" w:cs="TH SarabunIT๙"/>
@@ -1281,7 +1191,6 @@
         </w:rPr>
         <w:t>full_name</w:t>
       </w:r>
-      <w:proofErr w:type="spellEnd"/>
       <w:r>
         <w:rPr>
           <w:rFonts w:ascii="TH SarabunIT๙" w:hAnsi="TH SarabunIT๙" w:cs="TH SarabunIT๙" w:hint="cs"/>

--- a/web-form/basedoc/alien.docx
+++ b/web-form/basedoc/alien.docx
@@ -797,400 +797,416 @@
         </w:rPr>
         <w:t xml:space="preserve">เขตทุ่งครุ กรุงเทพมหานคร </w:t>
       </w:r>
+      <w:r>
+        <w:rPr>
+          <w:rFonts w:ascii="TH SarabunIT๙" w:hAnsi="TH SarabunIT๙" w:cs="TH SarabunIT๙" w:hint="cs"/>
+          <w:sz w:val="32"/>
+          <w:szCs w:val="32"/>
+          <w:cs/>
+        </w:rPr>
+        <w:t>หมายเลขโทรศัพท์</w:t>
+      </w:r>
+      <w:r>
+        <w:rPr>
+          <w:rFonts w:ascii="TH SarabunIT๙" w:hAnsi="TH SarabunIT๙" w:cs="TH SarabunIT๙" w:hint="cs"/>
+          <w:sz w:val="32"/>
+          <w:szCs w:val="32"/>
+          <w:cs/>
+        </w:rPr>
+        <w:t xml:space="preserve"> </w:t>
+      </w:r>
+      <w:r>
+        <w:rPr>
+          <w:rFonts w:ascii="TH SarabunIT๙" w:hAnsi="TH SarabunIT๙" w:cs="TH SarabunIT๙"/>
+          <w:sz w:val="32"/>
+          <w:szCs w:val="32"/>
+        </w:rPr>
+        <w:t>{telNo}</w:t>
+      </w:r>
+      <w:r>
+        <w:rPr>
+          <w:rFonts w:ascii="TH SarabunIT๙" w:hAnsi="TH SarabunIT๙" w:cs="TH SarabunIT๙" w:hint="cs"/>
+          <w:sz w:val="32"/>
+          <w:szCs w:val="32"/>
+          <w:cs/>
+        </w:rPr>
+        <w:t xml:space="preserve"> ขออนุญาตออกนอกเขตท้องที่กรุงเทพมหานครหรือจังหวัดที่ได้จัดทำทะเบียนประวัติ เพื่อ</w:t>
+      </w:r>
+      <w:r>
+        <w:rPr>
+          <w:rFonts w:ascii="TH SarabunIT๙" w:hAnsi="TH SarabunIT๙" w:cs="TH SarabunIT๙"/>
+          <w:sz w:val="32"/>
+          <w:szCs w:val="32"/>
+        </w:rPr>
+        <w:t>{forwhat}</w:t>
+      </w:r>
+    </w:p>
+    <w:p>
+      <w:pPr>
+        <w:spacing w:after="0" w:line="240" w:lineRule="auto"/>
+        <w:jc w:val="thaiDistribute"/>
+        <w:rPr>
+          <w:rFonts w:ascii="TH SarabunIT๙" w:hAnsi="TH SarabunIT๙" w:cs="TH SarabunIT๙"/>
+          <w:sz w:val="32"/>
+          <w:szCs w:val="32"/>
+        </w:rPr>
+      </w:pPr>
+      <w:r>
+        <w:rPr>
+          <w:rFonts w:ascii="TH SarabunIT๙" w:hAnsi="TH SarabunIT๙" w:cs="TH SarabunIT๙" w:hint="cs"/>
+          <w:sz w:val="32"/>
+          <w:szCs w:val="32"/>
+          <w:cs/>
+        </w:rPr>
+        <w:tab/>
+      </w:r>
+      <w:r>
+        <w:rPr>
+          <w:rFonts w:ascii="TH SarabunIT๙" w:hAnsi="TH SarabunIT๙" w:cs="TH SarabunIT๙" w:hint="cs"/>
+          <w:sz w:val="32"/>
+          <w:szCs w:val="32"/>
+          <w:cs/>
+        </w:rPr>
+        <w:tab/>
+        <w:t>ข้าพเจ้าขอรับรองว่ารายละเอียดดังกล่าวข้างต้นเป็นความจริง และขอรับรองว่าจะปฏิบัติตามประกาศเกี่ยวกับการอนุญาตอย่างเคร่งครัด</w:t>
+      </w:r>
+    </w:p>
+    <w:p>
+      <w:pPr>
+        <w:spacing w:after="0" w:line="240" w:lineRule="auto"/>
+        <w:rPr>
+          <w:rFonts w:ascii="TH SarabunIT๙" w:hAnsi="TH SarabunIT๙" w:cs="TH SarabunIT๙"/>
+          <w:sz w:val="32"/>
+          <w:szCs w:val="32"/>
+        </w:rPr>
+      </w:pPr>
+    </w:p>
+    <w:p>
+      <w:pPr>
+        <w:spacing w:after="0" w:line="240" w:lineRule="auto"/>
+        <w:rPr>
+          <w:rFonts w:ascii="TH SarabunIT๙" w:hAnsi="TH SarabunIT๙" w:cs="TH SarabunIT๙"/>
+          <w:sz w:val="32"/>
+          <w:szCs w:val="32"/>
+        </w:rPr>
+      </w:pPr>
+    </w:p>
+    <w:p>
+      <w:pPr>
+        <w:spacing w:after="0" w:line="240" w:lineRule="auto"/>
+        <w:rPr>
+          <w:rFonts w:ascii="TH SarabunIT๙" w:hAnsi="TH SarabunIT๙" w:cs="TH SarabunIT๙"/>
+          <w:sz w:val="32"/>
+          <w:szCs w:val="32"/>
+        </w:rPr>
+      </w:pPr>
+      <w:r>
+        <w:rPr>
+          <w:rFonts w:ascii="TH SarabunIT๙" w:hAnsi="TH SarabunIT๙" w:cs="TH SarabunIT๙" w:hint="cs"/>
+          <w:sz w:val="32"/>
+          <w:szCs w:val="32"/>
+          <w:cs/>
+        </w:rPr>
+        <w:tab/>
+      </w:r>
+      <w:r>
+        <w:rPr>
+          <w:rFonts w:ascii="TH SarabunIT๙" w:hAnsi="TH SarabunIT๙" w:cs="TH SarabunIT๙" w:hint="cs"/>
+          <w:sz w:val="32"/>
+          <w:szCs w:val="32"/>
+          <w:cs/>
+        </w:rPr>
+        <w:tab/>
+      </w:r>
+      <w:r>
+        <w:rPr>
+          <w:rFonts w:ascii="TH SarabunIT๙" w:hAnsi="TH SarabunIT๙" w:cs="TH SarabunIT๙" w:hint="cs"/>
+          <w:sz w:val="32"/>
+          <w:szCs w:val="32"/>
+          <w:cs/>
+        </w:rPr>
+        <w:tab/>
+      </w:r>
+      <w:r>
+        <w:rPr>
+          <w:rFonts w:ascii="TH SarabunIT๙" w:hAnsi="TH SarabunIT๙" w:cs="TH SarabunIT๙" w:hint="cs"/>
+          <w:sz w:val="32"/>
+          <w:szCs w:val="32"/>
+          <w:cs/>
+        </w:rPr>
+        <w:tab/>
+      </w:r>
+      <w:r>
+        <w:rPr>
+          <w:rFonts w:ascii="TH SarabunIT๙" w:hAnsi="TH SarabunIT๙" w:cs="TH SarabunIT๙" w:hint="cs"/>
+          <w:sz w:val="32"/>
+          <w:szCs w:val="32"/>
+          <w:cs/>
+        </w:rPr>
+        <w:tab/>
+      </w:r>
+      <w:r>
+        <w:rPr>
+          <w:rFonts w:ascii="TH SarabunIT๙" w:hAnsi="TH SarabunIT๙" w:cs="TH SarabunIT๙" w:hint="cs"/>
+          <w:sz w:val="32"/>
+          <w:szCs w:val="32"/>
+          <w:cs/>
+        </w:rPr>
+        <w:tab/>
+      </w:r>
+      <w:r>
+        <w:rPr>
+          <w:rFonts w:ascii="TH SarabunIT๙" w:hAnsi="TH SarabunIT๙" w:cs="TH SarabunIT๙" w:hint="cs"/>
+          <w:sz w:val="32"/>
+          <w:szCs w:val="32"/>
+          <w:cs/>
+        </w:rPr>
+        <w:tab/>
+      </w:r>
+      <w:r>
+        <w:rPr>
+          <w:rFonts w:ascii="TH SarabunIT๙" w:hAnsi="TH SarabunIT๙" w:cs="TH SarabunIT๙" w:hint="cs"/>
+          <w:sz w:val="32"/>
+          <w:szCs w:val="32"/>
+          <w:cs/>
+        </w:rPr>
+        <w:tab/>
+        <w:t>ขอแสดงความนับถือ</w:t>
+      </w:r>
+    </w:p>
+    <w:p>
+      <w:pPr>
+        <w:spacing w:after="0" w:line="240" w:lineRule="auto"/>
+        <w:rPr>
+          <w:rFonts w:ascii="TH SarabunIT๙" w:hAnsi="TH SarabunIT๙" w:cs="TH SarabunIT๙"/>
+          <w:sz w:val="32"/>
+          <w:szCs w:val="32"/>
+        </w:rPr>
+      </w:pPr>
+    </w:p>
+    <w:p>
+      <w:pPr>
+        <w:spacing w:after="0" w:line="240" w:lineRule="auto"/>
+        <w:rPr>
+          <w:rFonts w:ascii="TH SarabunIT๙" w:hAnsi="TH SarabunIT๙" w:cs="TH SarabunIT๙"/>
+          <w:sz w:val="32"/>
+          <w:szCs w:val="32"/>
+        </w:rPr>
+      </w:pPr>
+    </w:p>
+    <w:p>
+      <w:pPr>
+        <w:spacing w:after="0" w:line="240" w:lineRule="auto"/>
+        <w:rPr>
+          <w:rFonts w:ascii="TH SarabunIT๙" w:hAnsi="TH SarabunIT๙" w:cs="TH SarabunIT๙"/>
+          <w:sz w:val="32"/>
+          <w:szCs w:val="32"/>
+        </w:rPr>
+      </w:pPr>
+      <w:r>
+        <w:rPr>
+          <w:rFonts w:ascii="TH SarabunIT๙" w:hAnsi="TH SarabunIT๙" w:cs="TH SarabunIT๙" w:hint="cs"/>
+          <w:sz w:val="32"/>
+          <w:szCs w:val="32"/>
+          <w:cs/>
+        </w:rPr>
+        <w:tab/>
+      </w:r>
+      <w:r>
+        <w:rPr>
+          <w:rFonts w:ascii="TH SarabunIT๙" w:hAnsi="TH SarabunIT๙" w:cs="TH SarabunIT๙" w:hint="cs"/>
+          <w:sz w:val="32"/>
+          <w:szCs w:val="32"/>
+          <w:cs/>
+        </w:rPr>
+        <w:tab/>
+      </w:r>
+      <w:r>
+        <w:rPr>
+          <w:rFonts w:ascii="TH SarabunIT๙" w:hAnsi="TH SarabunIT๙" w:cs="TH SarabunIT๙" w:hint="cs"/>
+          <w:sz w:val="32"/>
+          <w:szCs w:val="32"/>
+          <w:cs/>
+        </w:rPr>
+        <w:tab/>
+      </w:r>
+      <w:r>
+        <w:rPr>
+          <w:rFonts w:ascii="TH SarabunIT๙" w:hAnsi="TH SarabunIT๙" w:cs="TH SarabunIT๙" w:hint="cs"/>
+          <w:sz w:val="32"/>
+          <w:szCs w:val="32"/>
+          <w:cs/>
+        </w:rPr>
+        <w:tab/>
+      </w:r>
+      <w:r>
+        <w:rPr>
+          <w:rFonts w:ascii="TH SarabunIT๙" w:hAnsi="TH SarabunIT๙" w:cs="TH SarabunIT๙" w:hint="cs"/>
+          <w:sz w:val="32"/>
+          <w:szCs w:val="32"/>
+          <w:cs/>
+        </w:rPr>
+        <w:tab/>
+      </w:r>
+      <w:r>
+        <w:rPr>
+          <w:rFonts w:ascii="TH SarabunIT๙" w:hAnsi="TH SarabunIT๙" w:cs="TH SarabunIT๙" w:hint="cs"/>
+          <w:sz w:val="32"/>
+          <w:szCs w:val="32"/>
+          <w:cs/>
+        </w:rPr>
+        <w:tab/>
+      </w:r>
+      <w:r>
+        <w:rPr>
+          <w:rFonts w:ascii="TH SarabunIT๙" w:hAnsi="TH SarabunIT๙" w:cs="TH SarabunIT๙" w:hint="cs"/>
+          <w:sz w:val="32"/>
+          <w:szCs w:val="32"/>
+          <w:cs/>
+        </w:rPr>
+        <w:tab/>
+        <w:t>ลงชื่อ</w:t>
+      </w:r>
+      <w:r>
+        <w:rPr>
+          <w:rFonts w:ascii="TH SarabunIT๙" w:hAnsi="TH SarabunIT๙" w:cs="TH SarabunIT๙" w:hint="cs"/>
+          <w:sz w:val="32"/>
+          <w:szCs w:val="32"/>
+          <w:u w:val="dotted"/>
+          <w:cs/>
+        </w:rPr>
+        <w:tab/>
+      </w:r>
+      <w:r>
+        <w:rPr>
+          <w:rFonts w:ascii="TH SarabunIT๙" w:hAnsi="TH SarabunIT๙" w:cs="TH SarabunIT๙" w:hint="cs"/>
+          <w:sz w:val="32"/>
+          <w:szCs w:val="32"/>
+          <w:u w:val="dotted"/>
+          <w:cs/>
+        </w:rPr>
+        <w:tab/>
+      </w:r>
+      <w:r>
+        <w:rPr>
+          <w:rFonts w:ascii="TH SarabunIT๙" w:hAnsi="TH SarabunIT๙" w:cs="TH SarabunIT๙" w:hint="cs"/>
+          <w:sz w:val="32"/>
+          <w:szCs w:val="32"/>
+          <w:u w:val="dotted"/>
+          <w:cs/>
+        </w:rPr>
+        <w:tab/>
+      </w:r>
+      <w:r>
+        <w:rPr>
+          <w:rFonts w:ascii="TH SarabunIT๙" w:hAnsi="TH SarabunIT๙" w:cs="TH SarabunIT๙" w:hint="cs"/>
+          <w:sz w:val="32"/>
+          <w:szCs w:val="32"/>
+          <w:u w:val="dotted"/>
+          <w:cs/>
+        </w:rPr>
+        <w:tab/>
+      </w:r>
+    </w:p>
+    <w:p>
+      <w:pPr>
+        <w:spacing w:after="0" w:line="240" w:lineRule="auto"/>
+        <w:rPr>
+          <w:rFonts w:ascii="TH SarabunIT๙" w:hAnsi="TH SarabunIT๙" w:cs="TH SarabunIT๙"/>
+          <w:sz w:val="32"/>
+          <w:szCs w:val="32"/>
+        </w:rPr>
+      </w:pPr>
+      <w:r>
+        <w:rPr>
+          <w:rFonts w:ascii="TH SarabunIT๙" w:hAnsi="TH SarabunIT๙" w:cs="TH SarabunIT๙" w:hint="cs"/>
+          <w:sz w:val="32"/>
+          <w:szCs w:val="32"/>
+          <w:cs/>
+        </w:rPr>
+        <w:tab/>
+      </w:r>
+      <w:r>
+        <w:rPr>
+          <w:rFonts w:ascii="TH SarabunIT๙" w:hAnsi="TH SarabunIT๙" w:cs="TH SarabunIT๙" w:hint="cs"/>
+          <w:sz w:val="32"/>
+          <w:szCs w:val="32"/>
+          <w:cs/>
+        </w:rPr>
+        <w:tab/>
+      </w:r>
+      <w:r>
+        <w:rPr>
+          <w:rFonts w:ascii="TH SarabunIT๙" w:hAnsi="TH SarabunIT๙" w:cs="TH SarabunIT๙" w:hint="cs"/>
+          <w:sz w:val="32"/>
+          <w:szCs w:val="32"/>
+          <w:cs/>
+        </w:rPr>
+        <w:tab/>
+      </w:r>
+      <w:r>
+        <w:rPr>
+          <w:rFonts w:ascii="TH SarabunIT๙" w:hAnsi="TH SarabunIT๙" w:cs="TH SarabunIT๙" w:hint="cs"/>
+          <w:sz w:val="32"/>
+          <w:szCs w:val="32"/>
+          <w:cs/>
+        </w:rPr>
+        <w:tab/>
+      </w:r>
+      <w:r>
+        <w:rPr>
+          <w:rFonts w:ascii="TH SarabunIT๙" w:hAnsi="TH SarabunIT๙" w:cs="TH SarabunIT๙" w:hint="cs"/>
+          <w:sz w:val="32"/>
+          <w:szCs w:val="32"/>
+          <w:cs/>
+        </w:rPr>
+        <w:tab/>
+      </w:r>
+      <w:r>
+        <w:rPr>
+          <w:rFonts w:ascii="TH SarabunIT๙" w:hAnsi="TH SarabunIT๙" w:cs="TH SarabunIT๙" w:hint="cs"/>
+          <w:sz w:val="32"/>
+          <w:szCs w:val="32"/>
+          <w:cs/>
+        </w:rPr>
+        <w:tab/>
+      </w:r>
+      <w:r>
+        <w:rPr>
+          <w:rFonts w:ascii="TH SarabunIT๙" w:hAnsi="TH SarabunIT๙" w:cs="TH SarabunIT๙" w:hint="cs"/>
+          <w:sz w:val="32"/>
+          <w:szCs w:val="32"/>
+          <w:cs/>
+        </w:rPr>
+        <w:tab/>
+        <w:t xml:space="preserve">      (</w:t>
+      </w:r>
+      <w:r>
+        <w:rPr>
+          <w:rFonts w:ascii="TH SarabunIT๙" w:hAnsi="TH SarabunIT๙" w:cs="TH SarabunIT๙"/>
+          <w:sz w:val="32"/>
+          <w:szCs w:val="32"/>
+        </w:rPr>
+        <w:t>{</w:t>
+      </w:r>
+      <w:r>
+        <w:rPr>
+          <w:rFonts w:ascii="TH SarabunIT๙" w:hAnsi="TH SarabunIT๙" w:cs="TH SarabunIT๙"/>
+          <w:sz w:val="32"/>
+          <w:szCs w:val="32"/>
+        </w:rPr>
+        <w:t>full_name</w:t>
+      </w:r>
+      <w:r>
+        <w:rPr>
+          <w:rFonts w:ascii="TH SarabunIT๙" w:hAnsi="TH SarabunIT๙" w:cs="TH SarabunIT๙"/>
+          <w:sz w:val="32"/>
+          <w:szCs w:val="32"/>
+        </w:rPr>
+        <w:t>}</w:t>
+      </w:r>
       <w:bookmarkStart w:id="0" w:name="_GoBack"/>
       <w:bookmarkEnd w:id="0"/>
-      <w:r>
-        <w:rPr>
-          <w:rFonts w:ascii="TH SarabunIT๙" w:hAnsi="TH SarabunIT๙" w:cs="TH SarabunIT๙" w:hint="cs"/>
-          <w:sz w:val="32"/>
-          <w:szCs w:val="32"/>
-          <w:cs/>
-        </w:rPr>
-        <w:t>หมายเลขโทรศัพท์</w:t>
-      </w:r>
-      <w:r>
-        <w:rPr>
-          <w:rFonts w:ascii="TH SarabunIT๙" w:hAnsi="TH SarabunIT๙" w:cs="TH SarabunIT๙" w:hint="cs"/>
-          <w:sz w:val="32"/>
-          <w:szCs w:val="32"/>
-          <w:cs/>
-        </w:rPr>
-        <w:t xml:space="preserve"> </w:t>
-      </w:r>
-      <w:r>
-        <w:rPr>
-          <w:rFonts w:ascii="TH SarabunIT๙" w:hAnsi="TH SarabunIT๙" w:cs="TH SarabunIT๙"/>
-          <w:sz w:val="32"/>
-          <w:szCs w:val="32"/>
-        </w:rPr>
-        <w:t>{telNo}</w:t>
-      </w:r>
-      <w:r>
-        <w:rPr>
-          <w:rFonts w:ascii="TH SarabunIT๙" w:hAnsi="TH SarabunIT๙" w:cs="TH SarabunIT๙" w:hint="cs"/>
-          <w:sz w:val="32"/>
-          <w:szCs w:val="32"/>
-          <w:cs/>
-        </w:rPr>
-        <w:t xml:space="preserve"> ขออนุญาตออกนอกเขตท้องที่กรุงเทพมหานครหรือจังหวัดที่ได้จัดทำทะเบียนประวัติ เพื่อ</w:t>
-      </w:r>
-      <w:r>
-        <w:rPr>
-          <w:rFonts w:ascii="TH SarabunIT๙" w:hAnsi="TH SarabunIT๙" w:cs="TH SarabunIT๙"/>
-          <w:sz w:val="32"/>
-          <w:szCs w:val="32"/>
-        </w:rPr>
-        <w:t>{forwhat}</w:t>
-      </w:r>
-    </w:p>
-    <w:p>
-      <w:pPr>
-        <w:spacing w:after="0" w:line="240" w:lineRule="auto"/>
-        <w:jc w:val="thaiDistribute"/>
-        <w:rPr>
-          <w:rFonts w:ascii="TH SarabunIT๙" w:hAnsi="TH SarabunIT๙" w:cs="TH SarabunIT๙"/>
-          <w:sz w:val="32"/>
-          <w:szCs w:val="32"/>
-        </w:rPr>
-      </w:pPr>
-      <w:r>
-        <w:rPr>
-          <w:rFonts w:ascii="TH SarabunIT๙" w:hAnsi="TH SarabunIT๙" w:cs="TH SarabunIT๙" w:hint="cs"/>
-          <w:sz w:val="32"/>
-          <w:szCs w:val="32"/>
-          <w:cs/>
-        </w:rPr>
-        <w:tab/>
-      </w:r>
-      <w:r>
-        <w:rPr>
-          <w:rFonts w:ascii="TH SarabunIT๙" w:hAnsi="TH SarabunIT๙" w:cs="TH SarabunIT๙" w:hint="cs"/>
-          <w:sz w:val="32"/>
-          <w:szCs w:val="32"/>
-          <w:cs/>
-        </w:rPr>
-        <w:tab/>
-        <w:t>ข้าพเจ้าขอรับรองว่ารายละเอียดดังกล่าวข้างต้นเป็นความจริง และขอรับรองว่าจะปฏิบัติตามประกาศเกี่ยวกับการอนุญาตอย่างเคร่งครัด</w:t>
-      </w:r>
-    </w:p>
-    <w:p>
-      <w:pPr>
-        <w:spacing w:after="0" w:line="240" w:lineRule="auto"/>
-        <w:rPr>
-          <w:rFonts w:ascii="TH SarabunIT๙" w:hAnsi="TH SarabunIT๙" w:cs="TH SarabunIT๙"/>
-          <w:sz w:val="32"/>
-          <w:szCs w:val="32"/>
-        </w:rPr>
-      </w:pPr>
-    </w:p>
-    <w:p>
-      <w:pPr>
-        <w:spacing w:after="0" w:line="240" w:lineRule="auto"/>
-        <w:rPr>
-          <w:rFonts w:ascii="TH SarabunIT๙" w:hAnsi="TH SarabunIT๙" w:cs="TH SarabunIT๙"/>
-          <w:sz w:val="32"/>
-          <w:szCs w:val="32"/>
-        </w:rPr>
-      </w:pPr>
-    </w:p>
-    <w:p>
-      <w:pPr>
-        <w:spacing w:after="0" w:line="240" w:lineRule="auto"/>
-        <w:rPr>
-          <w:rFonts w:ascii="TH SarabunIT๙" w:hAnsi="TH SarabunIT๙" w:cs="TH SarabunIT๙"/>
-          <w:sz w:val="32"/>
-          <w:szCs w:val="32"/>
-        </w:rPr>
-      </w:pPr>
-      <w:r>
-        <w:rPr>
-          <w:rFonts w:ascii="TH SarabunIT๙" w:hAnsi="TH SarabunIT๙" w:cs="TH SarabunIT๙" w:hint="cs"/>
-          <w:sz w:val="32"/>
-          <w:szCs w:val="32"/>
-          <w:cs/>
-        </w:rPr>
-        <w:tab/>
-      </w:r>
-      <w:r>
-        <w:rPr>
-          <w:rFonts w:ascii="TH SarabunIT๙" w:hAnsi="TH SarabunIT๙" w:cs="TH SarabunIT๙" w:hint="cs"/>
-          <w:sz w:val="32"/>
-          <w:szCs w:val="32"/>
-          <w:cs/>
-        </w:rPr>
-        <w:tab/>
-      </w:r>
-      <w:r>
-        <w:rPr>
-          <w:rFonts w:ascii="TH SarabunIT๙" w:hAnsi="TH SarabunIT๙" w:cs="TH SarabunIT๙" w:hint="cs"/>
-          <w:sz w:val="32"/>
-          <w:szCs w:val="32"/>
-          <w:cs/>
-        </w:rPr>
-        <w:tab/>
-      </w:r>
-      <w:r>
-        <w:rPr>
-          <w:rFonts w:ascii="TH SarabunIT๙" w:hAnsi="TH SarabunIT๙" w:cs="TH SarabunIT๙" w:hint="cs"/>
-          <w:sz w:val="32"/>
-          <w:szCs w:val="32"/>
-          <w:cs/>
-        </w:rPr>
-        <w:tab/>
-      </w:r>
-      <w:r>
-        <w:rPr>
-          <w:rFonts w:ascii="TH SarabunIT๙" w:hAnsi="TH SarabunIT๙" w:cs="TH SarabunIT๙" w:hint="cs"/>
-          <w:sz w:val="32"/>
-          <w:szCs w:val="32"/>
-          <w:cs/>
-        </w:rPr>
-        <w:tab/>
-      </w:r>
-      <w:r>
-        <w:rPr>
-          <w:rFonts w:ascii="TH SarabunIT๙" w:hAnsi="TH SarabunIT๙" w:cs="TH SarabunIT๙" w:hint="cs"/>
-          <w:sz w:val="32"/>
-          <w:szCs w:val="32"/>
-          <w:cs/>
-        </w:rPr>
-        <w:tab/>
-      </w:r>
-      <w:r>
-        <w:rPr>
-          <w:rFonts w:ascii="TH SarabunIT๙" w:hAnsi="TH SarabunIT๙" w:cs="TH SarabunIT๙" w:hint="cs"/>
-          <w:sz w:val="32"/>
-          <w:szCs w:val="32"/>
-          <w:cs/>
-        </w:rPr>
-        <w:tab/>
-      </w:r>
-      <w:r>
-        <w:rPr>
-          <w:rFonts w:ascii="TH SarabunIT๙" w:hAnsi="TH SarabunIT๙" w:cs="TH SarabunIT๙" w:hint="cs"/>
-          <w:sz w:val="32"/>
-          <w:szCs w:val="32"/>
-          <w:cs/>
-        </w:rPr>
-        <w:tab/>
-        <w:t>ขอแสดงความนับถือ</w:t>
-      </w:r>
-    </w:p>
-    <w:p>
-      <w:pPr>
-        <w:spacing w:after="0" w:line="240" w:lineRule="auto"/>
-        <w:rPr>
-          <w:rFonts w:ascii="TH SarabunIT๙" w:hAnsi="TH SarabunIT๙" w:cs="TH SarabunIT๙"/>
-          <w:sz w:val="32"/>
-          <w:szCs w:val="32"/>
-        </w:rPr>
-      </w:pPr>
-    </w:p>
-    <w:p>
-      <w:pPr>
-        <w:spacing w:after="0" w:line="240" w:lineRule="auto"/>
-        <w:rPr>
-          <w:rFonts w:ascii="TH SarabunIT๙" w:hAnsi="TH SarabunIT๙" w:cs="TH SarabunIT๙"/>
-          <w:sz w:val="32"/>
-          <w:szCs w:val="32"/>
-        </w:rPr>
-      </w:pPr>
-    </w:p>
-    <w:p>
-      <w:pPr>
-        <w:spacing w:after="0" w:line="240" w:lineRule="auto"/>
-        <w:rPr>
-          <w:rFonts w:ascii="TH SarabunIT๙" w:hAnsi="TH SarabunIT๙" w:cs="TH SarabunIT๙"/>
-          <w:sz w:val="32"/>
-          <w:szCs w:val="32"/>
-        </w:rPr>
-      </w:pPr>
-      <w:r>
-        <w:rPr>
-          <w:rFonts w:ascii="TH SarabunIT๙" w:hAnsi="TH SarabunIT๙" w:cs="TH SarabunIT๙" w:hint="cs"/>
-          <w:sz w:val="32"/>
-          <w:szCs w:val="32"/>
-          <w:cs/>
-        </w:rPr>
-        <w:tab/>
-      </w:r>
-      <w:r>
-        <w:rPr>
-          <w:rFonts w:ascii="TH SarabunIT๙" w:hAnsi="TH SarabunIT๙" w:cs="TH SarabunIT๙" w:hint="cs"/>
-          <w:sz w:val="32"/>
-          <w:szCs w:val="32"/>
-          <w:cs/>
-        </w:rPr>
-        <w:tab/>
-      </w:r>
-      <w:r>
-        <w:rPr>
-          <w:rFonts w:ascii="TH SarabunIT๙" w:hAnsi="TH SarabunIT๙" w:cs="TH SarabunIT๙" w:hint="cs"/>
-          <w:sz w:val="32"/>
-          <w:szCs w:val="32"/>
-          <w:cs/>
-        </w:rPr>
-        <w:tab/>
-      </w:r>
-      <w:r>
-        <w:rPr>
-          <w:rFonts w:ascii="TH SarabunIT๙" w:hAnsi="TH SarabunIT๙" w:cs="TH SarabunIT๙" w:hint="cs"/>
-          <w:sz w:val="32"/>
-          <w:szCs w:val="32"/>
-          <w:cs/>
-        </w:rPr>
-        <w:tab/>
-      </w:r>
-      <w:r>
-        <w:rPr>
-          <w:rFonts w:ascii="TH SarabunIT๙" w:hAnsi="TH SarabunIT๙" w:cs="TH SarabunIT๙" w:hint="cs"/>
-          <w:sz w:val="32"/>
-          <w:szCs w:val="32"/>
-          <w:cs/>
-        </w:rPr>
-        <w:tab/>
-      </w:r>
-      <w:r>
-        <w:rPr>
-          <w:rFonts w:ascii="TH SarabunIT๙" w:hAnsi="TH SarabunIT๙" w:cs="TH SarabunIT๙" w:hint="cs"/>
-          <w:sz w:val="32"/>
-          <w:szCs w:val="32"/>
-          <w:cs/>
-        </w:rPr>
-        <w:tab/>
-      </w:r>
-      <w:r>
-        <w:rPr>
-          <w:rFonts w:ascii="TH SarabunIT๙" w:hAnsi="TH SarabunIT๙" w:cs="TH SarabunIT๙" w:hint="cs"/>
-          <w:sz w:val="32"/>
-          <w:szCs w:val="32"/>
-          <w:cs/>
-        </w:rPr>
-        <w:tab/>
-        <w:t>ลงชื่อ</w:t>
-      </w:r>
-      <w:r>
-        <w:rPr>
-          <w:rFonts w:ascii="TH SarabunIT๙" w:hAnsi="TH SarabunIT๙" w:cs="TH SarabunIT๙" w:hint="cs"/>
-          <w:sz w:val="32"/>
-          <w:szCs w:val="32"/>
-          <w:u w:val="dotted"/>
-          <w:cs/>
-        </w:rPr>
-        <w:tab/>
-      </w:r>
-      <w:r>
-        <w:rPr>
-          <w:rFonts w:ascii="TH SarabunIT๙" w:hAnsi="TH SarabunIT๙" w:cs="TH SarabunIT๙" w:hint="cs"/>
-          <w:sz w:val="32"/>
-          <w:szCs w:val="32"/>
-          <w:u w:val="dotted"/>
-          <w:cs/>
-        </w:rPr>
-        <w:tab/>
-      </w:r>
-      <w:r>
-        <w:rPr>
-          <w:rFonts w:ascii="TH SarabunIT๙" w:hAnsi="TH SarabunIT๙" w:cs="TH SarabunIT๙" w:hint="cs"/>
-          <w:sz w:val="32"/>
-          <w:szCs w:val="32"/>
-          <w:u w:val="dotted"/>
-          <w:cs/>
-        </w:rPr>
-        <w:tab/>
-      </w:r>
-      <w:r>
-        <w:rPr>
-          <w:rFonts w:ascii="TH SarabunIT๙" w:hAnsi="TH SarabunIT๙" w:cs="TH SarabunIT๙" w:hint="cs"/>
-          <w:sz w:val="32"/>
-          <w:szCs w:val="32"/>
-          <w:u w:val="dotted"/>
-          <w:cs/>
-        </w:rPr>
-        <w:tab/>
-      </w:r>
-    </w:p>
-    <w:p>
-      <w:pPr>
-        <w:spacing w:after="0" w:line="240" w:lineRule="auto"/>
-        <w:rPr>
-          <w:rFonts w:ascii="TH SarabunIT๙" w:hAnsi="TH SarabunIT๙" w:cs="TH SarabunIT๙"/>
-          <w:sz w:val="32"/>
-          <w:szCs w:val="32"/>
-        </w:rPr>
-      </w:pPr>
-      <w:r>
-        <w:rPr>
-          <w:rFonts w:ascii="TH SarabunIT๙" w:hAnsi="TH SarabunIT๙" w:cs="TH SarabunIT๙" w:hint="cs"/>
-          <w:sz w:val="32"/>
-          <w:szCs w:val="32"/>
-          <w:cs/>
-        </w:rPr>
-        <w:tab/>
-      </w:r>
-      <w:r>
-        <w:rPr>
-          <w:rFonts w:ascii="TH SarabunIT๙" w:hAnsi="TH SarabunIT๙" w:cs="TH SarabunIT๙" w:hint="cs"/>
-          <w:sz w:val="32"/>
-          <w:szCs w:val="32"/>
-          <w:cs/>
-        </w:rPr>
-        <w:tab/>
-      </w:r>
-      <w:r>
-        <w:rPr>
-          <w:rFonts w:ascii="TH SarabunIT๙" w:hAnsi="TH SarabunIT๙" w:cs="TH SarabunIT๙" w:hint="cs"/>
-          <w:sz w:val="32"/>
-          <w:szCs w:val="32"/>
-          <w:cs/>
-        </w:rPr>
-        <w:tab/>
-      </w:r>
-      <w:r>
-        <w:rPr>
-          <w:rFonts w:ascii="TH SarabunIT๙" w:hAnsi="TH SarabunIT๙" w:cs="TH SarabunIT๙" w:hint="cs"/>
-          <w:sz w:val="32"/>
-          <w:szCs w:val="32"/>
-          <w:cs/>
-        </w:rPr>
-        <w:tab/>
-      </w:r>
-      <w:r>
-        <w:rPr>
-          <w:rFonts w:ascii="TH SarabunIT๙" w:hAnsi="TH SarabunIT๙" w:cs="TH SarabunIT๙" w:hint="cs"/>
-          <w:sz w:val="32"/>
-          <w:szCs w:val="32"/>
-          <w:cs/>
-        </w:rPr>
-        <w:tab/>
-      </w:r>
-      <w:r>
-        <w:rPr>
-          <w:rFonts w:ascii="TH SarabunIT๙" w:hAnsi="TH SarabunIT๙" w:cs="TH SarabunIT๙" w:hint="cs"/>
-          <w:sz w:val="32"/>
-          <w:szCs w:val="32"/>
-          <w:cs/>
-        </w:rPr>
-        <w:tab/>
-      </w:r>
-      <w:r>
-        <w:rPr>
-          <w:rFonts w:ascii="TH SarabunIT๙" w:hAnsi="TH SarabunIT๙" w:cs="TH SarabunIT๙" w:hint="cs"/>
-          <w:sz w:val="32"/>
-          <w:szCs w:val="32"/>
-          <w:cs/>
-        </w:rPr>
-        <w:tab/>
-        <w:t xml:space="preserve">      (</w:t>
-      </w:r>
-      <w:r>
-        <w:rPr>
-          <w:rFonts w:ascii="TH SarabunIT๙" w:hAnsi="TH SarabunIT๙" w:cs="TH SarabunIT๙"/>
-          <w:sz w:val="32"/>
-          <w:szCs w:val="32"/>
-        </w:rPr>
-        <w:t>full_name</w:t>
-      </w:r>
       <w:r>
         <w:rPr>
           <w:rFonts w:ascii="TH SarabunIT๙" w:hAnsi="TH SarabunIT๙" w:cs="TH SarabunIT๙" w:hint="cs"/>

--- a/web-form/basedoc/alien.docx
+++ b/web-form/basedoc/alien.docx
@@ -830,383 +830,446 @@
           <w:szCs w:val="32"/>
           <w:cs/>
         </w:rPr>
-        <w:t xml:space="preserve"> ขออนุญาตออกนอกเขตท้องที่กรุงเทพมหานครหรือจังหวัดที่ได้จัดทำทะเบียนประวัติ เพื่อ</w:t>
-      </w:r>
-      <w:r>
-        <w:rPr>
-          <w:rFonts w:ascii="TH SarabunIT๙" w:hAnsi="TH SarabunIT๙" w:cs="TH SarabunIT๙"/>
-          <w:sz w:val="32"/>
-          <w:szCs w:val="32"/>
-        </w:rPr>
-        <w:t>{forwhat}</w:t>
-      </w:r>
-    </w:p>
-    <w:p>
-      <w:pPr>
-        <w:spacing w:after="0" w:line="240" w:lineRule="auto"/>
-        <w:jc w:val="thaiDistribute"/>
-        <w:rPr>
-          <w:rFonts w:ascii="TH SarabunIT๙" w:hAnsi="TH SarabunIT๙" w:cs="TH SarabunIT๙"/>
-          <w:sz w:val="32"/>
-          <w:szCs w:val="32"/>
-        </w:rPr>
-      </w:pPr>
-      <w:r>
-        <w:rPr>
-          <w:rFonts w:ascii="TH SarabunIT๙" w:hAnsi="TH SarabunIT๙" w:cs="TH SarabunIT๙" w:hint="cs"/>
-          <w:sz w:val="32"/>
-          <w:szCs w:val="32"/>
-          <w:cs/>
-        </w:rPr>
-        <w:tab/>
-      </w:r>
-      <w:r>
-        <w:rPr>
-          <w:rFonts w:ascii="TH SarabunIT๙" w:hAnsi="TH SarabunIT๙" w:cs="TH SarabunIT๙" w:hint="cs"/>
-          <w:sz w:val="32"/>
-          <w:szCs w:val="32"/>
-          <w:cs/>
-        </w:rPr>
-        <w:tab/>
-        <w:t>ข้าพเจ้าขอรับรองว่ารายละเอียดดังกล่าวข้างต้นเป็นความจริง และขอรับรองว่าจะปฏิบัติตามประกาศเกี่ยวกับการอนุญาตอย่างเคร่งครัด</w:t>
-      </w:r>
-    </w:p>
-    <w:p>
-      <w:pPr>
-        <w:spacing w:after="0" w:line="240" w:lineRule="auto"/>
-        <w:rPr>
-          <w:rFonts w:ascii="TH SarabunIT๙" w:hAnsi="TH SarabunIT๙" w:cs="TH SarabunIT๙"/>
-          <w:sz w:val="32"/>
-          <w:szCs w:val="32"/>
-        </w:rPr>
-      </w:pPr>
-    </w:p>
-    <w:p>
-      <w:pPr>
-        <w:spacing w:after="0" w:line="240" w:lineRule="auto"/>
-        <w:rPr>
-          <w:rFonts w:ascii="TH SarabunIT๙" w:hAnsi="TH SarabunIT๙" w:cs="TH SarabunIT๙"/>
-          <w:sz w:val="32"/>
-          <w:szCs w:val="32"/>
-        </w:rPr>
-      </w:pPr>
-    </w:p>
-    <w:p>
-      <w:pPr>
-        <w:spacing w:after="0" w:line="240" w:lineRule="auto"/>
-        <w:rPr>
-          <w:rFonts w:ascii="TH SarabunIT๙" w:hAnsi="TH SarabunIT๙" w:cs="TH SarabunIT๙"/>
-          <w:sz w:val="32"/>
-          <w:szCs w:val="32"/>
-        </w:rPr>
-      </w:pPr>
-      <w:r>
-        <w:rPr>
-          <w:rFonts w:ascii="TH SarabunIT๙" w:hAnsi="TH SarabunIT๙" w:cs="TH SarabunIT๙" w:hint="cs"/>
-          <w:sz w:val="32"/>
-          <w:szCs w:val="32"/>
-          <w:cs/>
-        </w:rPr>
-        <w:tab/>
-      </w:r>
-      <w:r>
-        <w:rPr>
-          <w:rFonts w:ascii="TH SarabunIT๙" w:hAnsi="TH SarabunIT๙" w:cs="TH SarabunIT๙" w:hint="cs"/>
-          <w:sz w:val="32"/>
-          <w:szCs w:val="32"/>
-          <w:cs/>
-        </w:rPr>
-        <w:tab/>
-      </w:r>
-      <w:r>
-        <w:rPr>
-          <w:rFonts w:ascii="TH SarabunIT๙" w:hAnsi="TH SarabunIT๙" w:cs="TH SarabunIT๙" w:hint="cs"/>
-          <w:sz w:val="32"/>
-          <w:szCs w:val="32"/>
-          <w:cs/>
-        </w:rPr>
-        <w:tab/>
-      </w:r>
-      <w:r>
-        <w:rPr>
-          <w:rFonts w:ascii="TH SarabunIT๙" w:hAnsi="TH SarabunIT๙" w:cs="TH SarabunIT๙" w:hint="cs"/>
-          <w:sz w:val="32"/>
-          <w:szCs w:val="32"/>
-          <w:cs/>
-        </w:rPr>
-        <w:tab/>
-      </w:r>
-      <w:r>
-        <w:rPr>
-          <w:rFonts w:ascii="TH SarabunIT๙" w:hAnsi="TH SarabunIT๙" w:cs="TH SarabunIT๙" w:hint="cs"/>
-          <w:sz w:val="32"/>
-          <w:szCs w:val="32"/>
-          <w:cs/>
-        </w:rPr>
-        <w:tab/>
-      </w:r>
-      <w:r>
-        <w:rPr>
-          <w:rFonts w:ascii="TH SarabunIT๙" w:hAnsi="TH SarabunIT๙" w:cs="TH SarabunIT๙" w:hint="cs"/>
-          <w:sz w:val="32"/>
-          <w:szCs w:val="32"/>
-          <w:cs/>
-        </w:rPr>
-        <w:tab/>
-      </w:r>
-      <w:r>
-        <w:rPr>
-          <w:rFonts w:ascii="TH SarabunIT๙" w:hAnsi="TH SarabunIT๙" w:cs="TH SarabunIT๙" w:hint="cs"/>
-          <w:sz w:val="32"/>
-          <w:szCs w:val="32"/>
-          <w:cs/>
-        </w:rPr>
-        <w:tab/>
-      </w:r>
-      <w:r>
-        <w:rPr>
-          <w:rFonts w:ascii="TH SarabunIT๙" w:hAnsi="TH SarabunIT๙" w:cs="TH SarabunIT๙" w:hint="cs"/>
-          <w:sz w:val="32"/>
-          <w:szCs w:val="32"/>
-          <w:cs/>
-        </w:rPr>
-        <w:tab/>
-        <w:t>ขอแสดงความนับถือ</w:t>
-      </w:r>
-    </w:p>
-    <w:p>
-      <w:pPr>
-        <w:spacing w:after="0" w:line="240" w:lineRule="auto"/>
-        <w:rPr>
-          <w:rFonts w:ascii="TH SarabunIT๙" w:hAnsi="TH SarabunIT๙" w:cs="TH SarabunIT๙"/>
-          <w:sz w:val="32"/>
-          <w:szCs w:val="32"/>
-        </w:rPr>
-      </w:pPr>
-    </w:p>
-    <w:p>
-      <w:pPr>
-        <w:spacing w:after="0" w:line="240" w:lineRule="auto"/>
-        <w:rPr>
-          <w:rFonts w:ascii="TH SarabunIT๙" w:hAnsi="TH SarabunIT๙" w:cs="TH SarabunIT๙"/>
-          <w:sz w:val="32"/>
-          <w:szCs w:val="32"/>
-        </w:rPr>
-      </w:pPr>
-    </w:p>
-    <w:p>
-      <w:pPr>
-        <w:spacing w:after="0" w:line="240" w:lineRule="auto"/>
-        <w:rPr>
-          <w:rFonts w:ascii="TH SarabunIT๙" w:hAnsi="TH SarabunIT๙" w:cs="TH SarabunIT๙"/>
-          <w:sz w:val="32"/>
-          <w:szCs w:val="32"/>
-        </w:rPr>
-      </w:pPr>
-      <w:r>
-        <w:rPr>
-          <w:rFonts w:ascii="TH SarabunIT๙" w:hAnsi="TH SarabunIT๙" w:cs="TH SarabunIT๙" w:hint="cs"/>
-          <w:sz w:val="32"/>
-          <w:szCs w:val="32"/>
-          <w:cs/>
-        </w:rPr>
-        <w:tab/>
-      </w:r>
-      <w:r>
-        <w:rPr>
-          <w:rFonts w:ascii="TH SarabunIT๙" w:hAnsi="TH SarabunIT๙" w:cs="TH SarabunIT๙" w:hint="cs"/>
-          <w:sz w:val="32"/>
-          <w:szCs w:val="32"/>
-          <w:cs/>
-        </w:rPr>
-        <w:tab/>
-      </w:r>
-      <w:r>
-        <w:rPr>
-          <w:rFonts w:ascii="TH SarabunIT๙" w:hAnsi="TH SarabunIT๙" w:cs="TH SarabunIT๙" w:hint="cs"/>
-          <w:sz w:val="32"/>
-          <w:szCs w:val="32"/>
-          <w:cs/>
-        </w:rPr>
-        <w:tab/>
-      </w:r>
-      <w:r>
-        <w:rPr>
-          <w:rFonts w:ascii="TH SarabunIT๙" w:hAnsi="TH SarabunIT๙" w:cs="TH SarabunIT๙" w:hint="cs"/>
-          <w:sz w:val="32"/>
-          <w:szCs w:val="32"/>
-          <w:cs/>
-        </w:rPr>
-        <w:tab/>
-      </w:r>
-      <w:r>
-        <w:rPr>
-          <w:rFonts w:ascii="TH SarabunIT๙" w:hAnsi="TH SarabunIT๙" w:cs="TH SarabunIT๙" w:hint="cs"/>
-          <w:sz w:val="32"/>
-          <w:szCs w:val="32"/>
-          <w:cs/>
-        </w:rPr>
-        <w:tab/>
-      </w:r>
-      <w:r>
-        <w:rPr>
-          <w:rFonts w:ascii="TH SarabunIT๙" w:hAnsi="TH SarabunIT๙" w:cs="TH SarabunIT๙" w:hint="cs"/>
-          <w:sz w:val="32"/>
-          <w:szCs w:val="32"/>
-          <w:cs/>
-        </w:rPr>
-        <w:tab/>
-      </w:r>
-      <w:r>
-        <w:rPr>
-          <w:rFonts w:ascii="TH SarabunIT๙" w:hAnsi="TH SarabunIT๙" w:cs="TH SarabunIT๙" w:hint="cs"/>
-          <w:sz w:val="32"/>
-          <w:szCs w:val="32"/>
-          <w:cs/>
-        </w:rPr>
-        <w:tab/>
-        <w:t>ลงชื่อ</w:t>
-      </w:r>
-      <w:r>
-        <w:rPr>
-          <w:rFonts w:ascii="TH SarabunIT๙" w:hAnsi="TH SarabunIT๙" w:cs="TH SarabunIT๙" w:hint="cs"/>
-          <w:sz w:val="32"/>
-          <w:szCs w:val="32"/>
-          <w:u w:val="dotted"/>
-          <w:cs/>
-        </w:rPr>
-        <w:tab/>
-      </w:r>
-      <w:r>
-        <w:rPr>
-          <w:rFonts w:ascii="TH SarabunIT๙" w:hAnsi="TH SarabunIT๙" w:cs="TH SarabunIT๙" w:hint="cs"/>
-          <w:sz w:val="32"/>
-          <w:szCs w:val="32"/>
-          <w:u w:val="dotted"/>
-          <w:cs/>
-        </w:rPr>
-        <w:tab/>
-      </w:r>
-      <w:r>
-        <w:rPr>
-          <w:rFonts w:ascii="TH SarabunIT๙" w:hAnsi="TH SarabunIT๙" w:cs="TH SarabunIT๙" w:hint="cs"/>
-          <w:sz w:val="32"/>
-          <w:szCs w:val="32"/>
-          <w:u w:val="dotted"/>
-          <w:cs/>
-        </w:rPr>
-        <w:tab/>
-      </w:r>
-      <w:r>
-        <w:rPr>
-          <w:rFonts w:ascii="TH SarabunIT๙" w:hAnsi="TH SarabunIT๙" w:cs="TH SarabunIT๙" w:hint="cs"/>
-          <w:sz w:val="32"/>
-          <w:szCs w:val="32"/>
-          <w:u w:val="dotted"/>
-          <w:cs/>
-        </w:rPr>
-        <w:tab/>
-      </w:r>
-    </w:p>
-    <w:p>
-      <w:pPr>
-        <w:spacing w:after="0" w:line="240" w:lineRule="auto"/>
-        <w:rPr>
-          <w:rFonts w:ascii="TH SarabunIT๙" w:hAnsi="TH SarabunIT๙" w:cs="TH SarabunIT๙"/>
-          <w:sz w:val="32"/>
-          <w:szCs w:val="32"/>
-        </w:rPr>
-      </w:pPr>
-      <w:r>
-        <w:rPr>
-          <w:rFonts w:ascii="TH SarabunIT๙" w:hAnsi="TH SarabunIT๙" w:cs="TH SarabunIT๙" w:hint="cs"/>
-          <w:sz w:val="32"/>
-          <w:szCs w:val="32"/>
-          <w:cs/>
-        </w:rPr>
-        <w:tab/>
-      </w:r>
-      <w:r>
-        <w:rPr>
-          <w:rFonts w:ascii="TH SarabunIT๙" w:hAnsi="TH SarabunIT๙" w:cs="TH SarabunIT๙" w:hint="cs"/>
-          <w:sz w:val="32"/>
-          <w:szCs w:val="32"/>
-          <w:cs/>
-        </w:rPr>
-        <w:tab/>
-      </w:r>
-      <w:r>
-        <w:rPr>
-          <w:rFonts w:ascii="TH SarabunIT๙" w:hAnsi="TH SarabunIT๙" w:cs="TH SarabunIT๙" w:hint="cs"/>
-          <w:sz w:val="32"/>
-          <w:szCs w:val="32"/>
-          <w:cs/>
-        </w:rPr>
-        <w:tab/>
-      </w:r>
-      <w:r>
-        <w:rPr>
-          <w:rFonts w:ascii="TH SarabunIT๙" w:hAnsi="TH SarabunIT๙" w:cs="TH SarabunIT๙" w:hint="cs"/>
-          <w:sz w:val="32"/>
-          <w:szCs w:val="32"/>
-          <w:cs/>
-        </w:rPr>
-        <w:tab/>
-      </w:r>
-      <w:r>
-        <w:rPr>
-          <w:rFonts w:ascii="TH SarabunIT๙" w:hAnsi="TH SarabunIT๙" w:cs="TH SarabunIT๙" w:hint="cs"/>
-          <w:sz w:val="32"/>
-          <w:szCs w:val="32"/>
-          <w:cs/>
-        </w:rPr>
-        <w:tab/>
-      </w:r>
-      <w:r>
-        <w:rPr>
-          <w:rFonts w:ascii="TH SarabunIT๙" w:hAnsi="TH SarabunIT๙" w:cs="TH SarabunIT๙" w:hint="cs"/>
-          <w:sz w:val="32"/>
-          <w:szCs w:val="32"/>
-          <w:cs/>
-        </w:rPr>
-        <w:tab/>
-      </w:r>
-      <w:r>
-        <w:rPr>
-          <w:rFonts w:ascii="TH SarabunIT๙" w:hAnsi="TH SarabunIT๙" w:cs="TH SarabunIT๙" w:hint="cs"/>
-          <w:sz w:val="32"/>
-          <w:szCs w:val="32"/>
-          <w:cs/>
-        </w:rPr>
-        <w:tab/>
-        <w:t xml:space="preserve">      (</w:t>
-      </w:r>
-      <w:r>
-        <w:rPr>
-          <w:rFonts w:ascii="TH SarabunIT๙" w:hAnsi="TH SarabunIT๙" w:cs="TH SarabunIT๙"/>
-          <w:sz w:val="32"/>
-          <w:szCs w:val="32"/>
-        </w:rPr>
-        <w:t>{</w:t>
-      </w:r>
-      <w:r>
-        <w:rPr>
-          <w:rFonts w:ascii="TH SarabunIT๙" w:hAnsi="TH SarabunIT๙" w:cs="TH SarabunIT๙"/>
-          <w:sz w:val="32"/>
-          <w:szCs w:val="32"/>
-        </w:rPr>
-        <w:t>full_name</w:t>
-      </w:r>
-      <w:r>
-        <w:rPr>
-          <w:rFonts w:ascii="TH SarabunIT๙" w:hAnsi="TH SarabunIT๙" w:cs="TH SarabunIT๙"/>
-          <w:sz w:val="32"/>
-          <w:szCs w:val="32"/>
-        </w:rPr>
-        <w:t>}</w:t>
+        <w:t xml:space="preserve"> ขออนุญาตออกนอกเขตท้องที่กรุงเทพมหานครหรือจังหวัดที่ได้จัดทำทะเบียนประวัติ</w:t>
+      </w:r>
+      <w:r>
+        <w:rPr>
+          <w:rFonts w:ascii="TH SarabunIT๙" w:hAnsi="TH SarabunIT๙" w:cs="TH SarabunIT๙" w:hint="cs"/>
+          <w:sz w:val="32"/>
+          <w:szCs w:val="32"/>
+          <w:cs/>
+        </w:rPr>
+        <w:t xml:space="preserve"> ตามข้อ 5 (4) แห่งประ</w:t>
+      </w:r>
+      <w:r>
+        <w:rPr>
+          <w:rFonts w:ascii="TH SarabunIT๙" w:hAnsi="TH SarabunIT๙" w:cs="TH SarabunIT๙" w:hint="cs"/>
+          <w:sz w:val="32"/>
+          <w:szCs w:val="32"/>
+          <w:cs/>
+        </w:rPr>
+        <w:t>กาศ</w:t>
       </w:r>
       <w:bookmarkStart w:id="0" w:name="_GoBack"/>
       <w:bookmarkEnd w:id="0"/>
+      <w:r>
+        <w:rPr>
+          <w:rFonts w:ascii="TH SarabunIT๙" w:hAnsi="TH SarabunIT๙" w:cs="TH SarabunIT๙" w:hint="cs"/>
+          <w:sz w:val="32"/>
+          <w:szCs w:val="32"/>
+          <w:cs/>
+        </w:rPr>
+        <w:t xml:space="preserve">กระทรวงมหาดไทย </w:t>
+      </w:r>
+      <w:r>
+        <w:rPr>
+          <w:rFonts w:ascii="TH SarabunIT๙" w:hAnsi="TH SarabunIT๙" w:cs="TH SarabunIT๙"/>
+          <w:sz w:val="32"/>
+          <w:szCs w:val="32"/>
+          <w:cs/>
+        </w:rPr>
+        <w:t>เรื่อง การอนุญาตให้คนต่างด้าวบางจำพวกอยู่ในราชอาณาจักรเป็นกรณีพิเศษภายใต้สถานการณ์แพร่ระบาดของโรคติดเชื้อไวรัสโคโรนา 2019</w:t>
+      </w:r>
+      <w:r>
+        <w:rPr>
+          <w:rFonts w:ascii="TH SarabunIT๙" w:hAnsi="TH SarabunIT๙" w:cs="TH SarabunIT๙" w:hint="cs"/>
+          <w:sz w:val="32"/>
+          <w:szCs w:val="32"/>
+          <w:cs/>
+        </w:rPr>
+        <w:t xml:space="preserve"> </w:t>
+      </w:r>
+      <w:r>
+        <w:rPr>
+          <w:rFonts w:ascii="TH SarabunIT๙" w:hAnsi="TH SarabunIT๙" w:cs="TH SarabunIT๙"/>
+          <w:sz w:val="32"/>
+          <w:szCs w:val="32"/>
+          <w:cs/>
+        </w:rPr>
+        <w:t>ตามมติคณะรัฐมนตรีเมื่อวันที่ 29 ธันวาคม 2563</w:t>
+      </w:r>
+      <w:r>
+        <w:rPr>
+          <w:rFonts w:ascii="TH SarabunIT๙" w:hAnsi="TH SarabunIT๙" w:cs="TH SarabunIT๙" w:hint="cs"/>
+          <w:sz w:val="32"/>
+          <w:szCs w:val="32"/>
+          <w:cs/>
+        </w:rPr>
+        <w:t xml:space="preserve"> เพื่อ</w:t>
+      </w:r>
+      <w:r>
+        <w:rPr>
+          <w:rFonts w:ascii="TH SarabunIT๙" w:hAnsi="TH SarabunIT๙" w:cs="TH SarabunIT๙"/>
+          <w:sz w:val="32"/>
+          <w:szCs w:val="32"/>
+        </w:rPr>
+        <w:t>{forwhat}</w:t>
+      </w:r>
+    </w:p>
+    <w:p>
+      <w:pPr>
+        <w:spacing w:after="0" w:line="240" w:lineRule="auto"/>
+        <w:jc w:val="thaiDistribute"/>
+        <w:rPr>
+          <w:rFonts w:ascii="TH SarabunIT๙" w:hAnsi="TH SarabunIT๙" w:cs="TH SarabunIT๙"/>
+          <w:sz w:val="32"/>
+          <w:szCs w:val="32"/>
+        </w:rPr>
+      </w:pPr>
+      <w:r>
+        <w:rPr>
+          <w:rFonts w:ascii="TH SarabunIT๙" w:hAnsi="TH SarabunIT๙" w:cs="TH SarabunIT๙" w:hint="cs"/>
+          <w:sz w:val="32"/>
+          <w:szCs w:val="32"/>
+          <w:cs/>
+        </w:rPr>
+        <w:tab/>
+      </w:r>
+      <w:r>
+        <w:rPr>
+          <w:rFonts w:ascii="TH SarabunIT๙" w:hAnsi="TH SarabunIT๙" w:cs="TH SarabunIT๙" w:hint="cs"/>
+          <w:sz w:val="32"/>
+          <w:szCs w:val="32"/>
+          <w:cs/>
+        </w:rPr>
+        <w:tab/>
+        <w:t>ข้าพเจ้าขอรับรองว่ารายละเอียดดังกล่าวข้างต้นเป็นความจริง และขอรับรองว่าจะปฏิบัติตามประกาศเกี่ยวกับการอนุญาตอย่างเคร่งครัด</w:t>
+      </w:r>
+    </w:p>
+    <w:p>
+      <w:pPr>
+        <w:spacing w:after="0" w:line="240" w:lineRule="auto"/>
+        <w:rPr>
+          <w:rFonts w:ascii="TH SarabunIT๙" w:hAnsi="TH SarabunIT๙" w:cs="TH SarabunIT๙"/>
+          <w:sz w:val="32"/>
+          <w:szCs w:val="32"/>
+        </w:rPr>
+      </w:pPr>
+    </w:p>
+    <w:p>
+      <w:pPr>
+        <w:spacing w:after="0" w:line="240" w:lineRule="auto"/>
+        <w:rPr>
+          <w:rFonts w:ascii="TH SarabunIT๙" w:hAnsi="TH SarabunIT๙" w:cs="TH SarabunIT๙"/>
+          <w:sz w:val="32"/>
+          <w:szCs w:val="32"/>
+        </w:rPr>
+      </w:pPr>
+    </w:p>
+    <w:p>
+      <w:pPr>
+        <w:spacing w:after="0" w:line="240" w:lineRule="auto"/>
+        <w:rPr>
+          <w:rFonts w:ascii="TH SarabunIT๙" w:hAnsi="TH SarabunIT๙" w:cs="TH SarabunIT๙"/>
+          <w:sz w:val="32"/>
+          <w:szCs w:val="32"/>
+        </w:rPr>
+      </w:pPr>
+      <w:r>
+        <w:rPr>
+          <w:rFonts w:ascii="TH SarabunIT๙" w:hAnsi="TH SarabunIT๙" w:cs="TH SarabunIT๙" w:hint="cs"/>
+          <w:sz w:val="32"/>
+          <w:szCs w:val="32"/>
+          <w:cs/>
+        </w:rPr>
+        <w:tab/>
+      </w:r>
+      <w:r>
+        <w:rPr>
+          <w:rFonts w:ascii="TH SarabunIT๙" w:hAnsi="TH SarabunIT๙" w:cs="TH SarabunIT๙" w:hint="cs"/>
+          <w:sz w:val="32"/>
+          <w:szCs w:val="32"/>
+          <w:cs/>
+        </w:rPr>
+        <w:tab/>
+      </w:r>
+      <w:r>
+        <w:rPr>
+          <w:rFonts w:ascii="TH SarabunIT๙" w:hAnsi="TH SarabunIT๙" w:cs="TH SarabunIT๙" w:hint="cs"/>
+          <w:sz w:val="32"/>
+          <w:szCs w:val="32"/>
+          <w:cs/>
+        </w:rPr>
+        <w:tab/>
+      </w:r>
+      <w:r>
+        <w:rPr>
+          <w:rFonts w:ascii="TH SarabunIT๙" w:hAnsi="TH SarabunIT๙" w:cs="TH SarabunIT๙" w:hint="cs"/>
+          <w:sz w:val="32"/>
+          <w:szCs w:val="32"/>
+          <w:cs/>
+        </w:rPr>
+        <w:tab/>
+      </w:r>
+      <w:r>
+        <w:rPr>
+          <w:rFonts w:ascii="TH SarabunIT๙" w:hAnsi="TH SarabunIT๙" w:cs="TH SarabunIT๙" w:hint="cs"/>
+          <w:sz w:val="32"/>
+          <w:szCs w:val="32"/>
+          <w:cs/>
+        </w:rPr>
+        <w:tab/>
+      </w:r>
+      <w:r>
+        <w:rPr>
+          <w:rFonts w:ascii="TH SarabunIT๙" w:hAnsi="TH SarabunIT๙" w:cs="TH SarabunIT๙" w:hint="cs"/>
+          <w:sz w:val="32"/>
+          <w:szCs w:val="32"/>
+          <w:cs/>
+        </w:rPr>
+        <w:tab/>
+      </w:r>
+      <w:r>
+        <w:rPr>
+          <w:rFonts w:ascii="TH SarabunIT๙" w:hAnsi="TH SarabunIT๙" w:cs="TH SarabunIT๙" w:hint="cs"/>
+          <w:sz w:val="32"/>
+          <w:szCs w:val="32"/>
+          <w:cs/>
+        </w:rPr>
+        <w:tab/>
+      </w:r>
+      <w:r>
+        <w:rPr>
+          <w:rFonts w:ascii="TH SarabunIT๙" w:hAnsi="TH SarabunIT๙" w:cs="TH SarabunIT๙" w:hint="cs"/>
+          <w:sz w:val="32"/>
+          <w:szCs w:val="32"/>
+          <w:cs/>
+        </w:rPr>
+        <w:tab/>
+        <w:t>ขอแสดงความนับถือ</w:t>
+      </w:r>
+    </w:p>
+    <w:p>
+      <w:pPr>
+        <w:spacing w:after="0" w:line="240" w:lineRule="auto"/>
+        <w:rPr>
+          <w:rFonts w:ascii="TH SarabunIT๙" w:hAnsi="TH SarabunIT๙" w:cs="TH SarabunIT๙"/>
+          <w:sz w:val="32"/>
+          <w:szCs w:val="32"/>
+        </w:rPr>
+      </w:pPr>
+    </w:p>
+    <w:p>
+      <w:pPr>
+        <w:spacing w:after="0" w:line="240" w:lineRule="auto"/>
+        <w:rPr>
+          <w:rFonts w:ascii="TH SarabunIT๙" w:hAnsi="TH SarabunIT๙" w:cs="TH SarabunIT๙"/>
+          <w:sz w:val="32"/>
+          <w:szCs w:val="32"/>
+        </w:rPr>
+      </w:pPr>
+    </w:p>
+    <w:p>
+      <w:pPr>
+        <w:spacing w:after="0" w:line="240" w:lineRule="auto"/>
+        <w:rPr>
+          <w:rFonts w:ascii="TH SarabunIT๙" w:hAnsi="TH SarabunIT๙" w:cs="TH SarabunIT๙"/>
+          <w:sz w:val="32"/>
+          <w:szCs w:val="32"/>
+        </w:rPr>
+      </w:pPr>
+      <w:r>
+        <w:rPr>
+          <w:rFonts w:ascii="TH SarabunIT๙" w:hAnsi="TH SarabunIT๙" w:cs="TH SarabunIT๙" w:hint="cs"/>
+          <w:sz w:val="32"/>
+          <w:szCs w:val="32"/>
+          <w:cs/>
+        </w:rPr>
+        <w:tab/>
+      </w:r>
+      <w:r>
+        <w:rPr>
+          <w:rFonts w:ascii="TH SarabunIT๙" w:hAnsi="TH SarabunIT๙" w:cs="TH SarabunIT๙" w:hint="cs"/>
+          <w:sz w:val="32"/>
+          <w:szCs w:val="32"/>
+          <w:cs/>
+        </w:rPr>
+        <w:tab/>
+      </w:r>
+      <w:r>
+        <w:rPr>
+          <w:rFonts w:ascii="TH SarabunIT๙" w:hAnsi="TH SarabunIT๙" w:cs="TH SarabunIT๙" w:hint="cs"/>
+          <w:sz w:val="32"/>
+          <w:szCs w:val="32"/>
+          <w:cs/>
+        </w:rPr>
+        <w:tab/>
+      </w:r>
+      <w:r>
+        <w:rPr>
+          <w:rFonts w:ascii="TH SarabunIT๙" w:hAnsi="TH SarabunIT๙" w:cs="TH SarabunIT๙" w:hint="cs"/>
+          <w:sz w:val="32"/>
+          <w:szCs w:val="32"/>
+          <w:cs/>
+        </w:rPr>
+        <w:tab/>
+      </w:r>
+      <w:r>
+        <w:rPr>
+          <w:rFonts w:ascii="TH SarabunIT๙" w:hAnsi="TH SarabunIT๙" w:cs="TH SarabunIT๙" w:hint="cs"/>
+          <w:sz w:val="32"/>
+          <w:szCs w:val="32"/>
+          <w:cs/>
+        </w:rPr>
+        <w:tab/>
+      </w:r>
+      <w:r>
+        <w:rPr>
+          <w:rFonts w:ascii="TH SarabunIT๙" w:hAnsi="TH SarabunIT๙" w:cs="TH SarabunIT๙" w:hint="cs"/>
+          <w:sz w:val="32"/>
+          <w:szCs w:val="32"/>
+          <w:cs/>
+        </w:rPr>
+        <w:tab/>
+      </w:r>
+      <w:r>
+        <w:rPr>
+          <w:rFonts w:ascii="TH SarabunIT๙" w:hAnsi="TH SarabunIT๙" w:cs="TH SarabunIT๙" w:hint="cs"/>
+          <w:sz w:val="32"/>
+          <w:szCs w:val="32"/>
+          <w:cs/>
+        </w:rPr>
+        <w:tab/>
+        <w:t>ลงชื่อ</w:t>
+      </w:r>
+      <w:r>
+        <w:rPr>
+          <w:rFonts w:ascii="TH SarabunIT๙" w:hAnsi="TH SarabunIT๙" w:cs="TH SarabunIT๙" w:hint="cs"/>
+          <w:sz w:val="32"/>
+          <w:szCs w:val="32"/>
+          <w:u w:val="dotted"/>
+          <w:cs/>
+        </w:rPr>
+        <w:tab/>
+      </w:r>
+      <w:r>
+        <w:rPr>
+          <w:rFonts w:ascii="TH SarabunIT๙" w:hAnsi="TH SarabunIT๙" w:cs="TH SarabunIT๙" w:hint="cs"/>
+          <w:sz w:val="32"/>
+          <w:szCs w:val="32"/>
+          <w:u w:val="dotted"/>
+          <w:cs/>
+        </w:rPr>
+        <w:tab/>
+      </w:r>
+      <w:r>
+        <w:rPr>
+          <w:rFonts w:ascii="TH SarabunIT๙" w:hAnsi="TH SarabunIT๙" w:cs="TH SarabunIT๙" w:hint="cs"/>
+          <w:sz w:val="32"/>
+          <w:szCs w:val="32"/>
+          <w:u w:val="dotted"/>
+          <w:cs/>
+        </w:rPr>
+        <w:tab/>
+      </w:r>
+      <w:r>
+        <w:rPr>
+          <w:rFonts w:ascii="TH SarabunIT๙" w:hAnsi="TH SarabunIT๙" w:cs="TH SarabunIT๙" w:hint="cs"/>
+          <w:sz w:val="32"/>
+          <w:szCs w:val="32"/>
+          <w:u w:val="dotted"/>
+          <w:cs/>
+        </w:rPr>
+        <w:tab/>
+      </w:r>
+    </w:p>
+    <w:p>
+      <w:pPr>
+        <w:spacing w:after="0" w:line="240" w:lineRule="auto"/>
+        <w:rPr>
+          <w:rFonts w:ascii="TH SarabunIT๙" w:hAnsi="TH SarabunIT๙" w:cs="TH SarabunIT๙"/>
+          <w:sz w:val="32"/>
+          <w:szCs w:val="32"/>
+        </w:rPr>
+      </w:pPr>
+      <w:r>
+        <w:rPr>
+          <w:rFonts w:ascii="TH SarabunIT๙" w:hAnsi="TH SarabunIT๙" w:cs="TH SarabunIT๙" w:hint="cs"/>
+          <w:sz w:val="32"/>
+          <w:szCs w:val="32"/>
+          <w:cs/>
+        </w:rPr>
+        <w:tab/>
+      </w:r>
+      <w:r>
+        <w:rPr>
+          <w:rFonts w:ascii="TH SarabunIT๙" w:hAnsi="TH SarabunIT๙" w:cs="TH SarabunIT๙" w:hint="cs"/>
+          <w:sz w:val="32"/>
+          <w:szCs w:val="32"/>
+          <w:cs/>
+        </w:rPr>
+        <w:tab/>
+      </w:r>
+      <w:r>
+        <w:rPr>
+          <w:rFonts w:ascii="TH SarabunIT๙" w:hAnsi="TH SarabunIT๙" w:cs="TH SarabunIT๙" w:hint="cs"/>
+          <w:sz w:val="32"/>
+          <w:szCs w:val="32"/>
+          <w:cs/>
+        </w:rPr>
+        <w:tab/>
+      </w:r>
+      <w:r>
+        <w:rPr>
+          <w:rFonts w:ascii="TH SarabunIT๙" w:hAnsi="TH SarabunIT๙" w:cs="TH SarabunIT๙" w:hint="cs"/>
+          <w:sz w:val="32"/>
+          <w:szCs w:val="32"/>
+          <w:cs/>
+        </w:rPr>
+        <w:tab/>
+      </w:r>
+      <w:r>
+        <w:rPr>
+          <w:rFonts w:ascii="TH SarabunIT๙" w:hAnsi="TH SarabunIT๙" w:cs="TH SarabunIT๙" w:hint="cs"/>
+          <w:sz w:val="32"/>
+          <w:szCs w:val="32"/>
+          <w:cs/>
+        </w:rPr>
+        <w:tab/>
+      </w:r>
+      <w:r>
+        <w:rPr>
+          <w:rFonts w:ascii="TH SarabunIT๙" w:hAnsi="TH SarabunIT๙" w:cs="TH SarabunIT๙" w:hint="cs"/>
+          <w:sz w:val="32"/>
+          <w:szCs w:val="32"/>
+          <w:cs/>
+        </w:rPr>
+        <w:tab/>
+      </w:r>
+      <w:r>
+        <w:rPr>
+          <w:rFonts w:ascii="TH SarabunIT๙" w:hAnsi="TH SarabunIT๙" w:cs="TH SarabunIT๙" w:hint="cs"/>
+          <w:sz w:val="32"/>
+          <w:szCs w:val="32"/>
+          <w:cs/>
+        </w:rPr>
+        <w:tab/>
+        <w:t xml:space="preserve">      (</w:t>
+      </w:r>
+      <w:r>
+        <w:rPr>
+          <w:rFonts w:ascii="TH SarabunIT๙" w:hAnsi="TH SarabunIT๙" w:cs="TH SarabunIT๙"/>
+          <w:sz w:val="32"/>
+          <w:szCs w:val="32"/>
+        </w:rPr>
+        <w:t>{</w:t>
+      </w:r>
+      <w:r>
+        <w:rPr>
+          <w:rFonts w:ascii="TH SarabunIT๙" w:hAnsi="TH SarabunIT๙" w:cs="TH SarabunIT๙"/>
+          <w:sz w:val="32"/>
+          <w:szCs w:val="32"/>
+        </w:rPr>
+        <w:t>full_name</w:t>
+      </w:r>
+      <w:r>
+        <w:rPr>
+          <w:rFonts w:ascii="TH SarabunIT๙" w:hAnsi="TH SarabunIT๙" w:cs="TH SarabunIT๙"/>
+          <w:sz w:val="32"/>
+          <w:szCs w:val="32"/>
+        </w:rPr>
+        <w:t>}</w:t>
+      </w:r>
       <w:r>
         <w:rPr>
           <w:rFonts w:ascii="TH SarabunIT๙" w:hAnsi="TH SarabunIT๙" w:cs="TH SarabunIT๙" w:hint="cs"/>

--- a/web-form/basedoc/alien.docx
+++ b/web-form/basedoc/alien.docx
@@ -165,7 +165,29 @@
           <w:szCs w:val="32"/>
           <w:cs/>
         </w:rPr>
-        <w:t>ตามประกาศกรุทรวงมหาดไทย เรื่อง การอนุญาตให้คนต่างด้าวบางจำพวกอยู่ในราชอาณาจักร</w:t>
+        <w:t>ตามประกาศกร</w:t>
+      </w:r>
+      <w:r>
+        <w:rPr>
+          <w:rFonts w:ascii="TH SarabunIT๙" w:hAnsi="TH SarabunIT๙" w:cs="TH SarabunIT๙" w:hint="cs"/>
+          <w:b/>
+          <w:bCs/>
+          <w:sz w:val="32"/>
+          <w:szCs w:val="32"/>
+          <w:cs/>
+        </w:rPr>
+        <w:t>ะ</w:t>
+      </w:r>
+      <w:r>
+        <w:rPr>
+          <w:rFonts w:ascii="TH SarabunIT๙" w:hAnsi="TH SarabunIT๙" w:cs="TH SarabunIT๙"/>
+          <w:b/>
+          <w:bCs/>
+          <w:sz w:val="32"/>
+          <w:szCs w:val="32"/>
+          <w:cs/>
+        </w:rPr>
+        <w:t>ทรวงมหาดไทย เรื่อง การอนุญาตให้คนต่างด้าวบางจำพวกอยู่ในราชอาณาจักร</w:t>
       </w:r>
     </w:p>
     <w:p>
@@ -189,7 +211,31 @@
           <w:szCs w:val="32"/>
           <w:cs/>
         </w:rPr>
-        <w:t>เป็นกรณีพิเศษภายใต้สถานการณ์แพร่ระบาดของโรคติดเชื้อไวรัสโคโรนา 2019</w:t>
+        <w:t>เป็นกรณีพิเศษภายใต้สถานการณ์แพร่ระบาดของโรคติดเชื้อ</w:t>
+      </w:r>
+      <w:proofErr w:type="spellStart"/>
+      <w:r>
+        <w:rPr>
+          <w:rFonts w:ascii="TH SarabunIT๙" w:hAnsi="TH SarabunIT๙" w:cs="TH SarabunIT๙"/>
+          <w:b/>
+          <w:bCs/>
+          <w:sz w:val="32"/>
+          <w:szCs w:val="32"/>
+          <w:cs/>
+        </w:rPr>
+        <w:t>ไวรัส</w:t>
+      </w:r>
+      <w:proofErr w:type="spellEnd"/>
+      <w:r>
+        <w:rPr>
+          <w:rFonts w:ascii="TH SarabunIT๙" w:hAnsi="TH SarabunIT๙" w:cs="TH SarabunIT๙"/>
+          <w:b/>
+          <w:bCs/>
+          <w:sz w:val="32"/>
+          <w:szCs w:val="32"/>
+          <w:cs/>
+        </w:rPr>
+        <w:t>โคโรนา 2019</w:t>
       </w:r>
     </w:p>
     <w:p>
@@ -442,8 +488,9 @@
           <w:sz w:val="32"/>
           <w:szCs w:val="32"/>
         </w:rPr>
-        <w:t xml:space="preserve"> {t</w:t>
-      </w:r>
+        <w:t xml:space="preserve"> {</w:t>
+      </w:r>
+      <w:proofErr w:type="spellStart"/>
       <w:r>
         <w:rPr>
           <w:rFonts w:ascii="TH SarabunIT๙" w:hAnsi="TH SarabunIT๙" w:cs="TH SarabunIT๙"/>
@@ -458,7 +505,24 @@
           <w:sz w:val="32"/>
           <w:szCs w:val="32"/>
         </w:rPr>
-        <w:t>day}</w:t>
+        <w:t>t</w:t>
+      </w:r>
+      <w:r>
+        <w:rPr>
+          <w:rFonts w:ascii="TH SarabunIT๙" w:hAnsi="TH SarabunIT๙" w:cs="TH SarabunIT๙"/>
+          <w:sz w:val="32"/>
+          <w:szCs w:val="32"/>
+        </w:rPr>
+        <w:t>day</w:t>
+      </w:r>
+      <w:proofErr w:type="spellEnd"/>
+      <w:r>
+        <w:rPr>
+          <w:rFonts w:ascii="TH SarabunIT๙" w:hAnsi="TH SarabunIT๙" w:cs="TH SarabunIT๙"/>
+          <w:sz w:val="32"/>
+          <w:szCs w:val="32"/>
+        </w:rPr>
+        <w:t>}</w:t>
       </w:r>
     </w:p>
     <w:p>
@@ -562,7 +626,16 @@
           <w:sz w:val="32"/>
           <w:szCs w:val="32"/>
         </w:rPr>
-        <w:t>{f</w:t>
+        <w:t>{</w:t>
+      </w:r>
+      <w:proofErr w:type="spellStart"/>
+      <w:r>
+        <w:rPr>
+          <w:rFonts w:ascii="TH SarabunIT๙" w:hAnsi="TH SarabunIT๙" w:cs="TH SarabunIT๙"/>
+          <w:sz w:val="32"/>
+          <w:szCs w:val="32"/>
+        </w:rPr>
+        <w:t>f</w:t>
       </w:r>
       <w:r>
         <w:rPr>
@@ -578,7 +651,16 @@
           <w:sz w:val="32"/>
           <w:szCs w:val="32"/>
         </w:rPr>
-        <w:t>name}</w:t>
+        <w:t>name</w:t>
+      </w:r>
+      <w:proofErr w:type="spellEnd"/>
+      <w:r>
+        <w:rPr>
+          <w:rFonts w:ascii="TH SarabunIT๙" w:hAnsi="TH SarabunIT๙" w:cs="TH SarabunIT๙"/>
+          <w:sz w:val="32"/>
+          <w:szCs w:val="32"/>
+        </w:rPr>
+        <w:t>}</w:t>
       </w:r>
       <w:r>
         <w:rPr>
@@ -691,7 +773,25 @@
           <w:sz w:val="32"/>
           <w:szCs w:val="32"/>
         </w:rPr>
-        <w:t>{init_card}</w:t>
+        <w:t>{</w:t>
+      </w:r>
+      <w:proofErr w:type="spellStart"/>
+      <w:r>
+        <w:rPr>
+          <w:rFonts w:ascii="TH SarabunIT๙" w:hAnsi="TH SarabunIT๙" w:cs="TH SarabunIT๙"/>
+          <w:sz w:val="32"/>
+          <w:szCs w:val="32"/>
+        </w:rPr>
+        <w:t>init_card</w:t>
+      </w:r>
+      <w:proofErr w:type="spellEnd"/>
+      <w:r>
+        <w:rPr>
+          <w:rFonts w:ascii="TH SarabunIT๙" w:hAnsi="TH SarabunIT๙" w:cs="TH SarabunIT๙"/>
+          <w:sz w:val="32"/>
+          <w:szCs w:val="32"/>
+        </w:rPr>
+        <w:t>}</w:t>
       </w:r>
       <w:r>
         <w:rPr>
@@ -708,7 +808,25 @@
           <w:sz w:val="32"/>
           <w:szCs w:val="32"/>
         </w:rPr>
-        <w:t>{exp_card}</w:t>
+        <w:t>{</w:t>
+      </w:r>
+      <w:proofErr w:type="spellStart"/>
+      <w:r>
+        <w:rPr>
+          <w:rFonts w:ascii="TH SarabunIT๙" w:hAnsi="TH SarabunIT๙" w:cs="TH SarabunIT๙"/>
+          <w:sz w:val="32"/>
+          <w:szCs w:val="32"/>
+        </w:rPr>
+        <w:t>exp_card</w:t>
+      </w:r>
+      <w:proofErr w:type="spellEnd"/>
+      <w:r>
+        <w:rPr>
+          <w:rFonts w:ascii="TH SarabunIT๙" w:hAnsi="TH SarabunIT๙" w:cs="TH SarabunIT๙"/>
+          <w:sz w:val="32"/>
+          <w:szCs w:val="32"/>
+        </w:rPr>
+        <w:t>}</w:t>
       </w:r>
       <w:r>
         <w:rPr>
@@ -743,7 +861,25 @@
           <w:sz w:val="32"/>
           <w:szCs w:val="32"/>
         </w:rPr>
-        <w:t>{addresss}</w:t>
+        <w:t>{</w:t>
+      </w:r>
+      <w:proofErr w:type="spellStart"/>
+      <w:r>
+        <w:rPr>
+          <w:rFonts w:ascii="TH SarabunIT๙" w:hAnsi="TH SarabunIT๙" w:cs="TH SarabunIT๙"/>
+          <w:sz w:val="32"/>
+          <w:szCs w:val="32"/>
+        </w:rPr>
+        <w:t>addresss</w:t>
+      </w:r>
+      <w:proofErr w:type="spellEnd"/>
+      <w:r>
+        <w:rPr>
+          <w:rFonts w:ascii="TH SarabunIT๙" w:hAnsi="TH SarabunIT๙" w:cs="TH SarabunIT๙"/>
+          <w:sz w:val="32"/>
+          <w:szCs w:val="32"/>
+        </w:rPr>
+        <w:t>}</w:t>
       </w:r>
       <w:r>
         <w:rPr>
@@ -777,7 +913,25 @@
           <w:sz w:val="32"/>
           <w:szCs w:val="32"/>
         </w:rPr>
-        <w:t>{tambol}</w:t>
+        <w:t>{</w:t>
+      </w:r>
+      <w:proofErr w:type="spellStart"/>
+      <w:r>
+        <w:rPr>
+          <w:rFonts w:ascii="TH SarabunIT๙" w:hAnsi="TH SarabunIT๙" w:cs="TH SarabunIT๙"/>
+          <w:sz w:val="32"/>
+          <w:szCs w:val="32"/>
+        </w:rPr>
+        <w:t>tambol</w:t>
+      </w:r>
+      <w:proofErr w:type="spellEnd"/>
+      <w:r>
+        <w:rPr>
+          <w:rFonts w:ascii="TH SarabunIT๙" w:hAnsi="TH SarabunIT๙" w:cs="TH SarabunIT๙"/>
+          <w:sz w:val="32"/>
+          <w:szCs w:val="32"/>
+        </w:rPr>
+        <w:t>}</w:t>
       </w:r>
       <w:r>
         <w:rPr>
@@ -821,7 +975,25 @@
           <w:sz w:val="32"/>
           <w:szCs w:val="32"/>
         </w:rPr>
-        <w:t>{telNo}</w:t>
+        <w:t>{</w:t>
+      </w:r>
+      <w:proofErr w:type="spellStart"/>
+      <w:r>
+        <w:rPr>
+          <w:rFonts w:ascii="TH SarabunIT๙" w:hAnsi="TH SarabunIT๙" w:cs="TH SarabunIT๙"/>
+          <w:sz w:val="32"/>
+          <w:szCs w:val="32"/>
+        </w:rPr>
+        <w:t>telNo</w:t>
+      </w:r>
+      <w:proofErr w:type="spellEnd"/>
+      <w:r>
+        <w:rPr>
+          <w:rFonts w:ascii="TH SarabunIT๙" w:hAnsi="TH SarabunIT๙" w:cs="TH SarabunIT๙"/>
+          <w:sz w:val="32"/>
+          <w:szCs w:val="32"/>
+        </w:rPr>
+        <w:t>}</w:t>
       </w:r>
       <w:r>
         <w:rPr>
@@ -849,483 +1021,832 @@
           <w:cs/>
         </w:rPr>
         <w:t>กาศ</w:t>
+      </w:r>
+      <w:r>
+        <w:rPr>
+          <w:rFonts w:ascii="TH SarabunIT๙" w:hAnsi="TH SarabunIT๙" w:cs="TH SarabunIT๙" w:hint="cs"/>
+          <w:sz w:val="32"/>
+          <w:szCs w:val="32"/>
+          <w:cs/>
+        </w:rPr>
+        <w:t xml:space="preserve">กระทรวงมหาดไทย </w:t>
+      </w:r>
+      <w:r>
+        <w:rPr>
+          <w:rFonts w:ascii="TH SarabunIT๙" w:hAnsi="TH SarabunIT๙" w:cs="TH SarabunIT๙"/>
+          <w:sz w:val="32"/>
+          <w:szCs w:val="32"/>
+          <w:cs/>
+        </w:rPr>
+        <w:t>เรื่อง การอนุญาตให้คนต่างด้าวบางจำพวกอยู่ในราชอาณาจักรเป็นกรณีพิเศษภายใต้สถานการณ์แพร่ระบาดของโรคติดเชื้อ</w:t>
+      </w:r>
+      <w:proofErr w:type="spellStart"/>
+      <w:r>
+        <w:rPr>
+          <w:rFonts w:ascii="TH SarabunIT๙" w:hAnsi="TH SarabunIT๙" w:cs="TH SarabunIT๙"/>
+          <w:sz w:val="32"/>
+          <w:szCs w:val="32"/>
+          <w:cs/>
+        </w:rPr>
+        <w:t>ไวรัส</w:t>
+      </w:r>
+      <w:proofErr w:type="spellEnd"/>
+      <w:r>
+        <w:rPr>
+          <w:rFonts w:ascii="TH SarabunIT๙" w:hAnsi="TH SarabunIT๙" w:cs="TH SarabunIT๙"/>
+          <w:sz w:val="32"/>
+          <w:szCs w:val="32"/>
+          <w:cs/>
+        </w:rPr>
+        <w:t>โคโรนา 2019</w:t>
+      </w:r>
+      <w:r>
+        <w:rPr>
+          <w:rFonts w:ascii="TH SarabunIT๙" w:hAnsi="TH SarabunIT๙" w:cs="TH SarabunIT๙" w:hint="cs"/>
+          <w:sz w:val="32"/>
+          <w:szCs w:val="32"/>
+          <w:cs/>
+        </w:rPr>
+        <w:t xml:space="preserve"> </w:t>
+      </w:r>
+      <w:r>
+        <w:rPr>
+          <w:rFonts w:ascii="TH SarabunIT๙" w:hAnsi="TH SarabunIT๙" w:cs="TH SarabunIT๙"/>
+          <w:sz w:val="32"/>
+          <w:szCs w:val="32"/>
+          <w:cs/>
+        </w:rPr>
+        <w:t>ตามมติคณะรัฐมนตรีเมื่อวันที่ 29 ธันวาคม 2563</w:t>
+      </w:r>
+      <w:r>
+        <w:rPr>
+          <w:rFonts w:ascii="TH SarabunIT๙" w:hAnsi="TH SarabunIT๙" w:cs="TH SarabunIT๙" w:hint="cs"/>
+          <w:sz w:val="32"/>
+          <w:szCs w:val="32"/>
+          <w:cs/>
+        </w:rPr>
+        <w:t xml:space="preserve"> เพื่อ</w:t>
+      </w:r>
+      <w:r>
+        <w:rPr>
+          <w:rFonts w:ascii="TH SarabunIT๙" w:hAnsi="TH SarabunIT๙" w:cs="TH SarabunIT๙"/>
+          <w:sz w:val="32"/>
+          <w:szCs w:val="32"/>
+        </w:rPr>
+        <w:t>{</w:t>
+      </w:r>
+      <w:proofErr w:type="spellStart"/>
+      <w:r>
+        <w:rPr>
+          <w:rFonts w:ascii="TH SarabunIT๙" w:hAnsi="TH SarabunIT๙" w:cs="TH SarabunIT๙"/>
+          <w:sz w:val="32"/>
+          <w:szCs w:val="32"/>
+        </w:rPr>
+        <w:t>forwhat</w:t>
+      </w:r>
+      <w:proofErr w:type="spellEnd"/>
+      <w:r>
+        <w:rPr>
+          <w:rFonts w:ascii="TH SarabunIT๙" w:hAnsi="TH SarabunIT๙" w:cs="TH SarabunIT๙"/>
+          <w:sz w:val="32"/>
+          <w:szCs w:val="32"/>
+        </w:rPr>
+        <w:t>}</w:t>
+      </w:r>
+    </w:p>
+    <w:p>
+      <w:pPr>
+        <w:spacing w:after="0" w:line="240" w:lineRule="auto"/>
+        <w:jc w:val="thaiDistribute"/>
+        <w:rPr>
+          <w:rFonts w:ascii="TH SarabunIT๙" w:hAnsi="TH SarabunIT๙" w:cs="TH SarabunIT๙"/>
+          <w:sz w:val="32"/>
+          <w:szCs w:val="32"/>
+        </w:rPr>
+      </w:pPr>
+      <w:r>
+        <w:rPr>
+          <w:rFonts w:ascii="TH SarabunIT๙" w:hAnsi="TH SarabunIT๙" w:cs="TH SarabunIT๙" w:hint="cs"/>
+          <w:sz w:val="32"/>
+          <w:szCs w:val="32"/>
+          <w:cs/>
+        </w:rPr>
+        <w:tab/>
+      </w:r>
+      <w:r>
+        <w:rPr>
+          <w:rFonts w:ascii="TH SarabunIT๙" w:hAnsi="TH SarabunIT๙" w:cs="TH SarabunIT๙" w:hint="cs"/>
+          <w:sz w:val="32"/>
+          <w:szCs w:val="32"/>
+          <w:cs/>
+        </w:rPr>
+        <w:tab/>
+        <w:t>ข้าพเจ้าขอรับรองว่ารายละเอียดดังกล่าวข้างต้นเป็นความจริง และขอรับรองว่าจะปฏิบัติตามประกาศเกี่ยวกับการอนุญาตอย่างเคร่งครัด</w:t>
+      </w:r>
+    </w:p>
+    <w:p>
+      <w:pPr>
+        <w:spacing w:after="0" w:line="240" w:lineRule="auto"/>
+        <w:rPr>
+          <w:rFonts w:ascii="TH SarabunIT๙" w:hAnsi="TH SarabunIT๙" w:cs="TH SarabunIT๙"/>
+          <w:sz w:val="32"/>
+          <w:szCs w:val="32"/>
+        </w:rPr>
+      </w:pPr>
+    </w:p>
+    <w:p>
+      <w:pPr>
+        <w:spacing w:after="0" w:line="240" w:lineRule="auto"/>
+        <w:rPr>
+          <w:rFonts w:ascii="TH SarabunIT๙" w:hAnsi="TH SarabunIT๙" w:cs="TH SarabunIT๙"/>
+          <w:sz w:val="32"/>
+          <w:szCs w:val="32"/>
+        </w:rPr>
+      </w:pPr>
+    </w:p>
+    <w:p>
+      <w:pPr>
+        <w:spacing w:after="0" w:line="240" w:lineRule="auto"/>
+        <w:rPr>
+          <w:rFonts w:ascii="TH SarabunIT๙" w:hAnsi="TH SarabunIT๙" w:cs="TH SarabunIT๙"/>
+          <w:sz w:val="32"/>
+          <w:szCs w:val="32"/>
+        </w:rPr>
+      </w:pPr>
+      <w:r>
+        <w:rPr>
+          <w:rFonts w:ascii="TH SarabunIT๙" w:hAnsi="TH SarabunIT๙" w:cs="TH SarabunIT๙" w:hint="cs"/>
+          <w:sz w:val="32"/>
+          <w:szCs w:val="32"/>
+          <w:cs/>
+        </w:rPr>
+        <w:tab/>
+      </w:r>
+      <w:r>
+        <w:rPr>
+          <w:rFonts w:ascii="TH SarabunIT๙" w:hAnsi="TH SarabunIT๙" w:cs="TH SarabunIT๙" w:hint="cs"/>
+          <w:sz w:val="32"/>
+          <w:szCs w:val="32"/>
+          <w:cs/>
+        </w:rPr>
+        <w:tab/>
+      </w:r>
+      <w:r>
+        <w:rPr>
+          <w:rFonts w:ascii="TH SarabunIT๙" w:hAnsi="TH SarabunIT๙" w:cs="TH SarabunIT๙" w:hint="cs"/>
+          <w:sz w:val="32"/>
+          <w:szCs w:val="32"/>
+          <w:cs/>
+        </w:rPr>
+        <w:tab/>
+      </w:r>
+      <w:r>
+        <w:rPr>
+          <w:rFonts w:ascii="TH SarabunIT๙" w:hAnsi="TH SarabunIT๙" w:cs="TH SarabunIT๙" w:hint="cs"/>
+          <w:sz w:val="32"/>
+          <w:szCs w:val="32"/>
+          <w:cs/>
+        </w:rPr>
+        <w:tab/>
+      </w:r>
+      <w:r>
+        <w:rPr>
+          <w:rFonts w:ascii="TH SarabunIT๙" w:hAnsi="TH SarabunIT๙" w:cs="TH SarabunIT๙" w:hint="cs"/>
+          <w:sz w:val="32"/>
+          <w:szCs w:val="32"/>
+          <w:cs/>
+        </w:rPr>
+        <w:tab/>
+      </w:r>
+      <w:r>
+        <w:rPr>
+          <w:rFonts w:ascii="TH SarabunIT๙" w:hAnsi="TH SarabunIT๙" w:cs="TH SarabunIT๙" w:hint="cs"/>
+          <w:sz w:val="32"/>
+          <w:szCs w:val="32"/>
+          <w:cs/>
+        </w:rPr>
+        <w:tab/>
+      </w:r>
+      <w:r>
+        <w:rPr>
+          <w:rFonts w:ascii="TH SarabunIT๙" w:hAnsi="TH SarabunIT๙" w:cs="TH SarabunIT๙" w:hint="cs"/>
+          <w:sz w:val="32"/>
+          <w:szCs w:val="32"/>
+          <w:cs/>
+        </w:rPr>
+        <w:tab/>
+      </w:r>
+      <w:r>
+        <w:rPr>
+          <w:rFonts w:ascii="TH SarabunIT๙" w:hAnsi="TH SarabunIT๙" w:cs="TH SarabunIT๙" w:hint="cs"/>
+          <w:sz w:val="32"/>
+          <w:szCs w:val="32"/>
+          <w:cs/>
+        </w:rPr>
+        <w:tab/>
+        <w:t>ขอแสดงความนับถือ</w:t>
+      </w:r>
+    </w:p>
+    <w:p>
+      <w:pPr>
+        <w:spacing w:after="0" w:line="240" w:lineRule="auto"/>
+        <w:rPr>
+          <w:rFonts w:ascii="TH SarabunIT๙" w:hAnsi="TH SarabunIT๙" w:cs="TH SarabunIT๙"/>
+          <w:sz w:val="32"/>
+          <w:szCs w:val="32"/>
+        </w:rPr>
+      </w:pPr>
+    </w:p>
+    <w:p>
+      <w:pPr>
+        <w:spacing w:after="0" w:line="240" w:lineRule="auto"/>
+        <w:rPr>
+          <w:rFonts w:ascii="TH SarabunIT๙" w:hAnsi="TH SarabunIT๙" w:cs="TH SarabunIT๙"/>
+          <w:sz w:val="32"/>
+          <w:szCs w:val="32"/>
+        </w:rPr>
+      </w:pPr>
+    </w:p>
+    <w:p>
+      <w:pPr>
+        <w:spacing w:after="0" w:line="240" w:lineRule="auto"/>
+        <w:rPr>
+          <w:rFonts w:ascii="TH SarabunIT๙" w:hAnsi="TH SarabunIT๙" w:cs="TH SarabunIT๙"/>
+          <w:sz w:val="32"/>
+          <w:szCs w:val="32"/>
+        </w:rPr>
+      </w:pPr>
+      <w:r>
+        <w:rPr>
+          <w:rFonts w:ascii="TH SarabunIT๙" w:hAnsi="TH SarabunIT๙" w:cs="TH SarabunIT๙" w:hint="cs"/>
+          <w:sz w:val="32"/>
+          <w:szCs w:val="32"/>
+          <w:cs/>
+        </w:rPr>
+        <w:tab/>
+      </w:r>
+      <w:r>
+        <w:rPr>
+          <w:rFonts w:ascii="TH SarabunIT๙" w:hAnsi="TH SarabunIT๙" w:cs="TH SarabunIT๙" w:hint="cs"/>
+          <w:sz w:val="32"/>
+          <w:szCs w:val="32"/>
+          <w:cs/>
+        </w:rPr>
+        <w:tab/>
+      </w:r>
+      <w:r>
+        <w:rPr>
+          <w:rFonts w:ascii="TH SarabunIT๙" w:hAnsi="TH SarabunIT๙" w:cs="TH SarabunIT๙" w:hint="cs"/>
+          <w:sz w:val="32"/>
+          <w:szCs w:val="32"/>
+          <w:cs/>
+        </w:rPr>
+        <w:tab/>
+      </w:r>
+      <w:r>
+        <w:rPr>
+          <w:rFonts w:ascii="TH SarabunIT๙" w:hAnsi="TH SarabunIT๙" w:cs="TH SarabunIT๙" w:hint="cs"/>
+          <w:sz w:val="32"/>
+          <w:szCs w:val="32"/>
+          <w:cs/>
+        </w:rPr>
+        <w:tab/>
+      </w:r>
+      <w:r>
+        <w:rPr>
+          <w:rFonts w:ascii="TH SarabunIT๙" w:hAnsi="TH SarabunIT๙" w:cs="TH SarabunIT๙" w:hint="cs"/>
+          <w:sz w:val="32"/>
+          <w:szCs w:val="32"/>
+          <w:cs/>
+        </w:rPr>
+        <w:tab/>
+      </w:r>
+      <w:r>
+        <w:rPr>
+          <w:rFonts w:ascii="TH SarabunIT๙" w:hAnsi="TH SarabunIT๙" w:cs="TH SarabunIT๙" w:hint="cs"/>
+          <w:sz w:val="32"/>
+          <w:szCs w:val="32"/>
+          <w:cs/>
+        </w:rPr>
+        <w:tab/>
+      </w:r>
+      <w:r>
+        <w:rPr>
+          <w:rFonts w:ascii="TH SarabunIT๙" w:hAnsi="TH SarabunIT๙" w:cs="TH SarabunIT๙" w:hint="cs"/>
+          <w:sz w:val="32"/>
+          <w:szCs w:val="32"/>
+          <w:cs/>
+        </w:rPr>
+        <w:tab/>
+        <w:t>ลงชื่อ</w:t>
+      </w:r>
+      <w:r>
+        <w:rPr>
+          <w:rFonts w:ascii="TH SarabunIT๙" w:hAnsi="TH SarabunIT๙" w:cs="TH SarabunIT๙" w:hint="cs"/>
+          <w:sz w:val="32"/>
+          <w:szCs w:val="32"/>
+          <w:u w:val="dotted"/>
+          <w:cs/>
+        </w:rPr>
+        <w:tab/>
+      </w:r>
+      <w:r>
+        <w:rPr>
+          <w:rFonts w:ascii="TH SarabunIT๙" w:hAnsi="TH SarabunIT๙" w:cs="TH SarabunIT๙" w:hint="cs"/>
+          <w:sz w:val="32"/>
+          <w:szCs w:val="32"/>
+          <w:u w:val="dotted"/>
+          <w:cs/>
+        </w:rPr>
+        <w:tab/>
+      </w:r>
+      <w:r>
+        <w:rPr>
+          <w:rFonts w:ascii="TH SarabunIT๙" w:hAnsi="TH SarabunIT๙" w:cs="TH SarabunIT๙" w:hint="cs"/>
+          <w:sz w:val="32"/>
+          <w:szCs w:val="32"/>
+          <w:u w:val="dotted"/>
+          <w:cs/>
+        </w:rPr>
+        <w:tab/>
+      </w:r>
+      <w:r>
+        <w:rPr>
+          <w:rFonts w:ascii="TH SarabunIT๙" w:hAnsi="TH SarabunIT๙" w:cs="TH SarabunIT๙" w:hint="cs"/>
+          <w:sz w:val="32"/>
+          <w:szCs w:val="32"/>
+          <w:u w:val="dotted"/>
+          <w:cs/>
+        </w:rPr>
+        <w:tab/>
+      </w:r>
+    </w:p>
+    <w:p>
+      <w:pPr>
+        <w:spacing w:after="0" w:line="240" w:lineRule="auto"/>
+        <w:rPr>
+          <w:rFonts w:ascii="TH SarabunIT๙" w:hAnsi="TH SarabunIT๙" w:cs="TH SarabunIT๙"/>
+          <w:sz w:val="32"/>
+          <w:szCs w:val="32"/>
+        </w:rPr>
+      </w:pPr>
+      <w:r>
+        <w:rPr>
+          <w:rFonts w:ascii="TH SarabunIT๙" w:hAnsi="TH SarabunIT๙" w:cs="TH SarabunIT๙" w:hint="cs"/>
+          <w:sz w:val="32"/>
+          <w:szCs w:val="32"/>
+          <w:cs/>
+        </w:rPr>
+        <w:tab/>
+      </w:r>
+      <w:r>
+        <w:rPr>
+          <w:rFonts w:ascii="TH SarabunIT๙" w:hAnsi="TH SarabunIT๙" w:cs="TH SarabunIT๙" w:hint="cs"/>
+          <w:sz w:val="32"/>
+          <w:szCs w:val="32"/>
+          <w:cs/>
+        </w:rPr>
+        <w:tab/>
+      </w:r>
+      <w:r>
+        <w:rPr>
+          <w:rFonts w:ascii="TH SarabunIT๙" w:hAnsi="TH SarabunIT๙" w:cs="TH SarabunIT๙" w:hint="cs"/>
+          <w:sz w:val="32"/>
+          <w:szCs w:val="32"/>
+          <w:cs/>
+        </w:rPr>
+        <w:tab/>
+      </w:r>
+      <w:r>
+        <w:rPr>
+          <w:rFonts w:ascii="TH SarabunIT๙" w:hAnsi="TH SarabunIT๙" w:cs="TH SarabunIT๙" w:hint="cs"/>
+          <w:sz w:val="32"/>
+          <w:szCs w:val="32"/>
+          <w:cs/>
+        </w:rPr>
+        <w:tab/>
+      </w:r>
+      <w:r>
+        <w:rPr>
+          <w:rFonts w:ascii="TH SarabunIT๙" w:hAnsi="TH SarabunIT๙" w:cs="TH SarabunIT๙" w:hint="cs"/>
+          <w:sz w:val="32"/>
+          <w:szCs w:val="32"/>
+          <w:cs/>
+        </w:rPr>
+        <w:tab/>
+      </w:r>
+      <w:r>
+        <w:rPr>
+          <w:rFonts w:ascii="TH SarabunIT๙" w:hAnsi="TH SarabunIT๙" w:cs="TH SarabunIT๙" w:hint="cs"/>
+          <w:sz w:val="32"/>
+          <w:szCs w:val="32"/>
+          <w:cs/>
+        </w:rPr>
+        <w:tab/>
+      </w:r>
+      <w:r>
+        <w:rPr>
+          <w:rFonts w:ascii="TH SarabunIT๙" w:hAnsi="TH SarabunIT๙" w:cs="TH SarabunIT๙" w:hint="cs"/>
+          <w:sz w:val="32"/>
+          <w:szCs w:val="32"/>
+          <w:cs/>
+        </w:rPr>
+        <w:tab/>
+        <w:t xml:space="preserve">      (</w:t>
+      </w:r>
+      <w:r>
+        <w:rPr>
+          <w:rFonts w:ascii="TH SarabunIT๙" w:hAnsi="TH SarabunIT๙" w:cs="TH SarabunIT๙"/>
+          <w:sz w:val="32"/>
+          <w:szCs w:val="32"/>
+        </w:rPr>
+        <w:t>{</w:t>
+      </w:r>
+      <w:proofErr w:type="spellStart"/>
+      <w:r>
+        <w:rPr>
+          <w:rFonts w:ascii="TH SarabunIT๙" w:hAnsi="TH SarabunIT๙" w:cs="TH SarabunIT๙"/>
+          <w:sz w:val="32"/>
+          <w:szCs w:val="32"/>
+        </w:rPr>
+        <w:t>full_name</w:t>
+      </w:r>
+      <w:proofErr w:type="spellEnd"/>
+      <w:r>
+        <w:rPr>
+          <w:rFonts w:ascii="TH SarabunIT๙" w:hAnsi="TH SarabunIT๙" w:cs="TH SarabunIT๙"/>
+          <w:sz w:val="32"/>
+          <w:szCs w:val="32"/>
+        </w:rPr>
+        <w:t>}</w:t>
+      </w:r>
+      <w:r>
+        <w:rPr>
+          <w:rFonts w:ascii="TH SarabunIT๙" w:hAnsi="TH SarabunIT๙" w:cs="TH SarabunIT๙" w:hint="cs"/>
+          <w:sz w:val="32"/>
+          <w:szCs w:val="32"/>
+          <w:cs/>
+        </w:rPr>
+        <w:t>)</w:t>
+      </w:r>
+    </w:p>
+    <w:p>
+      <w:pPr>
+        <w:spacing w:after="0" w:line="240" w:lineRule="auto"/>
+        <w:rPr>
+          <w:rFonts w:ascii="TH SarabunIT๙" w:hAnsi="TH SarabunIT๙" w:cs="TH SarabunIT๙"/>
+          <w:sz w:val="32"/>
+          <w:szCs w:val="32"/>
+          <w:cs/>
+        </w:rPr>
+      </w:pPr>
+      <w:r>
+        <w:rPr>
+          <w:rFonts w:ascii="TH SarabunIT๙" w:hAnsi="TH SarabunIT๙" w:cs="TH SarabunIT๙"/>
+          <w:noProof/>
+          <w:sz w:val="32"/>
+          <w:szCs w:val="32"/>
+          <w:cs/>
+        </w:rPr>
+        <mc:AlternateContent>
+          <mc:Choice Requires="wps">
+            <w:drawing>
+              <wp:anchor distT="0" distB="0" distL="114300" distR="114300" simplePos="0" relativeHeight="251661312" behindDoc="0" locked="0" layoutInCell="1" allowOverlap="1" wp14:anchorId="6EE40D54" wp14:editId="3DE0471A">
+                <wp:simplePos x="0" y="0"/>
+                <wp:positionH relativeFrom="column">
+                  <wp:posOffset>-115335</wp:posOffset>
+                </wp:positionH>
+                <wp:positionV relativeFrom="paragraph">
+                  <wp:posOffset>302290</wp:posOffset>
+                </wp:positionV>
+                <wp:extent cx="1847665" cy="1353600"/>
+                <wp:effectExtent l="0" t="0" r="635" b="0"/>
+                <wp:wrapNone/>
+                <wp:docPr id="307" name="กล่องข้อความ 2"/>
+                <wp:cNvGraphicFramePr>
+                  <a:graphicFrameLocks xmlns:a="http://schemas.openxmlformats.org/drawingml/2006/main"/>
+                </wp:cNvGraphicFramePr>
+                <a:graphic xmlns:a="http://schemas.openxmlformats.org/drawingml/2006/main">
+                  <a:graphicData uri="http://schemas.microsoft.com/office/word/2010/wordprocessingShape">
+                    <wps:wsp>
+                      <wps:cNvSpPr txBox="1">
+                        <a:spLocks noChangeArrowheads="1"/>
+                      </wps:cNvSpPr>
+                      <wps:spPr bwMode="auto">
+                        <a:xfrm>
+                          <a:off x="0" y="0"/>
+                          <a:ext cx="1847665" cy="1353600"/>
+                        </a:xfrm>
+                        <a:prstGeom prst="rect">
+                          <a:avLst/>
+                        </a:prstGeom>
+                        <a:solidFill>
+                          <a:srgbClr val="FFFFFF"/>
+                        </a:solidFill>
+                        <a:ln w="9525">
+                          <a:noFill/>
+                          <a:miter lim="800000"/>
+                          <a:headEnd/>
+                          <a:tailEnd/>
+                        </a:ln>
+                      </wps:spPr>
+                      <wps:txbx>
+                        <w:txbxContent>
+                          <w:p>
+                            <w:pPr>
+                              <w:spacing w:after="0" w:line="240" w:lineRule="auto"/>
+                              <w:jc w:val="center"/>
+                              <w:rPr>
+                                <w:rFonts w:ascii="TH SarabunIT๙" w:hAnsi="TH SarabunIT๙" w:cs="TH SarabunIT๙"/>
+                                <w:sz w:val="32"/>
+                                <w:szCs w:val="32"/>
+                              </w:rPr>
+                            </w:pPr>
+                            <w:r>
+                              <w:rPr>
+                                <w:rFonts w:ascii="TH SarabunIT๙" w:hAnsi="TH SarabunIT๙" w:cs="TH SarabunIT๙" w:hint="cs"/>
+                                <w:sz w:val="32"/>
+                                <w:szCs w:val="32"/>
+                                <w:cs/>
+                              </w:rPr>
+                              <w:t>ทราบ</w:t>
+                            </w:r>
+                          </w:p>
+                          <w:p>
+                            <w:pPr>
+                              <w:spacing w:after="0" w:line="240" w:lineRule="auto"/>
+                              <w:jc w:val="center"/>
+                              <w:rPr>
+                                <w:rFonts w:ascii="TH SarabunIT๙" w:hAnsi="TH SarabunIT๙" w:cs="TH SarabunIT๙" w:hint="cs"/>
+                                <w:b/>
+                                <w:bCs/>
+                                <w:sz w:val="32"/>
+                                <w:szCs w:val="32"/>
+                              </w:rPr>
+                            </w:pPr>
+                          </w:p>
+                          <w:p>
+                            <w:pPr>
+                              <w:spacing w:after="0" w:line="240" w:lineRule="auto"/>
+                              <w:jc w:val="center"/>
+                              <w:rPr>
+                                <w:rFonts w:ascii="TH SarabunIT๙" w:hAnsi="TH SarabunIT๙" w:cs="TH SarabunIT๙"/>
+                                <w:sz w:val="32"/>
+                                <w:szCs w:val="32"/>
+                              </w:rPr>
+                            </w:pPr>
+                            <w:r>
+                              <w:rPr>
+                                <w:rFonts w:ascii="TH SarabunIT๙" w:hAnsi="TH SarabunIT๙" w:cs="TH SarabunIT๙"/>
+                                <w:sz w:val="32"/>
+                                <w:szCs w:val="32"/>
+                                <w:u w:val="dotted"/>
+                              </w:rPr>
+                              <w:t xml:space="preserve">                                  </w:t>
+                            </w:r>
+                            <w:r>
+                              <w:rPr>
+                                <w:rFonts w:ascii="TH SarabunIT๙" w:hAnsi="TH SarabunIT๙" w:cs="TH SarabunIT๙"/>
+                                <w:color w:val="FFFFFF" w:themeColor="background1"/>
+                                <w:sz w:val="32"/>
+                                <w:szCs w:val="32"/>
+                              </w:rPr>
+                              <w:t>.</w:t>
+                            </w:r>
+                          </w:p>
+                          <w:p>
+                            <w:pPr>
+                              <w:spacing w:after="120" w:line="240" w:lineRule="auto"/>
+                              <w:jc w:val="center"/>
+                              <w:rPr>
+                                <w:rFonts w:ascii="TH SarabunIT๙" w:hAnsi="TH SarabunIT๙" w:cs="TH SarabunIT๙"/>
+                                <w:sz w:val="32"/>
+                                <w:szCs w:val="32"/>
+                              </w:rPr>
+                            </w:pPr>
+                          </w:p>
+                          <w:p>
+                            <w:pPr>
+                              <w:spacing w:after="0" w:line="240" w:lineRule="auto"/>
+                              <w:jc w:val="center"/>
+                              <w:rPr>
+                                <w:rFonts w:ascii="TH SarabunIT๙" w:hAnsi="TH SarabunIT๙" w:cs="TH SarabunIT๙"/>
+                                <w:sz w:val="32"/>
+                                <w:szCs w:val="32"/>
+                              </w:rPr>
+                            </w:pPr>
+                            <w:r>
+                              <w:rPr>
+                                <w:rFonts w:ascii="TH SarabunIT๙" w:hAnsi="TH SarabunIT๙" w:cs="TH SarabunIT๙"/>
+                                <w:sz w:val="32"/>
+                                <w:szCs w:val="32"/>
+                              </w:rPr>
+                              <w:t>{</w:t>
+                            </w:r>
+                            <w:proofErr w:type="spellStart"/>
+                            <w:proofErr w:type="gramStart"/>
+                            <w:r>
+                              <w:rPr>
+                                <w:rFonts w:ascii="TH SarabunIT๙" w:hAnsi="TH SarabunIT๙" w:cs="TH SarabunIT๙"/>
+                                <w:sz w:val="32"/>
+                                <w:szCs w:val="32"/>
+                              </w:rPr>
+                              <w:t>ttday</w:t>
+                            </w:r>
+                            <w:proofErr w:type="spellEnd"/>
+                            <w:proofErr w:type="gramEnd"/>
+                            <w:r>
+                              <w:rPr>
+                                <w:rFonts w:ascii="TH SarabunIT๙" w:hAnsi="TH SarabunIT๙" w:cs="TH SarabunIT๙"/>
+                                <w:sz w:val="32"/>
+                                <w:szCs w:val="32"/>
+                              </w:rPr>
+                              <w:t>}</w:t>
+                            </w:r>
+                          </w:p>
+                        </w:txbxContent>
+                      </wps:txbx>
+                      <wps:bodyPr rot="0" vert="horz" wrap="square" lIns="91440" tIns="45720" rIns="91440" bIns="45720" anchor="t" anchorCtr="0">
+                        <a:noAutofit/>
+                      </wps:bodyPr>
+                    </wps:wsp>
+                  </a:graphicData>
+                </a:graphic>
+                <wp14:sizeRelH relativeFrom="margin">
+                  <wp14:pctWidth>0</wp14:pctWidth>
+                </wp14:sizeRelH>
+                <wp14:sizeRelV relativeFrom="margin">
+                  <wp14:pctHeight>0</wp14:pctHeight>
+                </wp14:sizeRelV>
+              </wp:anchor>
+            </w:drawing>
+          </mc:Choice>
+          <mc:Fallback>
+            <w:pict>
+              <v:shapetype id="_x0000_t202" coordsize="21600,21600" o:spt="202" path="m,l,21600r21600,l21600,xe">
+                <v:stroke joinstyle="miter"/>
+                <v:path gradientshapeok="t" o:connecttype="rect"/>
+              </v:shapetype>
+              <v:shape id="กล่องข้อความ 2" o:spid="_x0000_s1026" type="#_x0000_t202" style="position:absolute;margin-left:-9.1pt;margin-top:23.8pt;width:145.5pt;height:106.6pt;z-index:251661312;visibility:visible;mso-wrap-style:square;mso-width-percent:0;mso-height-percent:0;mso-wrap-distance-left:9pt;mso-wrap-distance-top:0;mso-wrap-distance-right:9pt;mso-wrap-distance-bottom:0;mso-position-horizontal:absolute;mso-position-horizontal-relative:text;mso-position-vertical:absolute;mso-position-vertical-relative:text;mso-width-percent:0;mso-height-percent:0;mso-width-relative:margin;mso-height-relative:margin;v-text-anchor:top" o:gfxdata="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" stroked="f">
+                <v:textbox>
+                  <w:txbxContent>
+                    <w:p>
+                      <w:pPr>
+                        <w:spacing w:after="0" w:line="240" w:lineRule="auto"/>
+                        <w:jc w:val="center"/>
+                        <w:rPr>
+                          <w:rFonts w:ascii="TH SarabunIT๙" w:hAnsi="TH SarabunIT๙" w:cs="TH SarabunIT๙"/>
+                          <w:sz w:val="32"/>
+                          <w:szCs w:val="32"/>
+                        </w:rPr>
+                      </w:pPr>
+                      <w:r>
+                        <w:rPr>
+                          <w:rFonts w:ascii="TH SarabunIT๙" w:hAnsi="TH SarabunIT๙" w:cs="TH SarabunIT๙" w:hint="cs"/>
+                          <w:sz w:val="32"/>
+                          <w:szCs w:val="32"/>
+                          <w:cs/>
+                        </w:rPr>
+                        <w:t>ทราบ</w:t>
+                      </w:r>
+                    </w:p>
+                    <w:p>
+                      <w:pPr>
+                        <w:spacing w:after="0" w:line="240" w:lineRule="auto"/>
+                        <w:jc w:val="center"/>
+                        <w:rPr>
+                          <w:rFonts w:ascii="TH SarabunIT๙" w:hAnsi="TH SarabunIT๙" w:cs="TH SarabunIT๙" w:hint="cs"/>
+                          <w:b/>
+                          <w:bCs/>
+                          <w:sz w:val="32"/>
+                          <w:szCs w:val="32"/>
+                        </w:rPr>
+                      </w:pPr>
+                    </w:p>
+                    <w:p>
+                      <w:pPr>
+                        <w:spacing w:after="0" w:line="240" w:lineRule="auto"/>
+                        <w:jc w:val="center"/>
+                        <w:rPr>
+                          <w:rFonts w:ascii="TH SarabunIT๙" w:hAnsi="TH SarabunIT๙" w:cs="TH SarabunIT๙"/>
+                          <w:sz w:val="32"/>
+                          <w:szCs w:val="32"/>
+                        </w:rPr>
+                      </w:pPr>
+                      <w:r>
+                        <w:rPr>
+                          <w:rFonts w:ascii="TH SarabunIT๙" w:hAnsi="TH SarabunIT๙" w:cs="TH SarabunIT๙"/>
+                          <w:sz w:val="32"/>
+                          <w:szCs w:val="32"/>
+                          <w:u w:val="dotted"/>
+                        </w:rPr>
+                        <w:t xml:space="preserve">                                  </w:t>
+                      </w:r>
+                      <w:r>
+                        <w:rPr>
+                          <w:rFonts w:ascii="TH SarabunIT๙" w:hAnsi="TH SarabunIT๙" w:cs="TH SarabunIT๙"/>
+                          <w:color w:val="FFFFFF" w:themeColor="background1"/>
+                          <w:sz w:val="32"/>
+                          <w:szCs w:val="32"/>
+                        </w:rPr>
+                        <w:t>.</w:t>
+                      </w:r>
+                    </w:p>
+                    <w:p>
+                      <w:pPr>
+                        <w:spacing w:after="120" w:line="240" w:lineRule="auto"/>
+                        <w:jc w:val="center"/>
+                        <w:rPr>
+                          <w:rFonts w:ascii="TH SarabunIT๙" w:hAnsi="TH SarabunIT๙" w:cs="TH SarabunIT๙"/>
+                          <w:sz w:val="32"/>
+                          <w:szCs w:val="32"/>
+                        </w:rPr>
+                      </w:pPr>
+                    </w:p>
+                    <w:p>
+                      <w:pPr>
+                        <w:spacing w:after="0" w:line="240" w:lineRule="auto"/>
+                        <w:jc w:val="center"/>
+                        <w:rPr>
+                          <w:rFonts w:ascii="TH SarabunIT๙" w:hAnsi="TH SarabunIT๙" w:cs="TH SarabunIT๙"/>
+                          <w:sz w:val="32"/>
+                          <w:szCs w:val="32"/>
+                        </w:rPr>
+                      </w:pPr>
+                      <w:r>
+                        <w:rPr>
+                          <w:rFonts w:ascii="TH SarabunIT๙" w:hAnsi="TH SarabunIT๙" w:cs="TH SarabunIT๙"/>
+                          <w:sz w:val="32"/>
+                          <w:szCs w:val="32"/>
+                        </w:rPr>
+                        <w:t>{</w:t>
+                      </w:r>
+                      <w:proofErr w:type="spellStart"/>
+                      <w:proofErr w:type="gramStart"/>
+                      <w:r>
+                        <w:rPr>
+                          <w:rFonts w:ascii="TH SarabunIT๙" w:hAnsi="TH SarabunIT๙" w:cs="TH SarabunIT๙"/>
+                          <w:sz w:val="32"/>
+                          <w:szCs w:val="32"/>
+                        </w:rPr>
+                        <w:t>ttday</w:t>
+                      </w:r>
+                      <w:proofErr w:type="spellEnd"/>
+                      <w:proofErr w:type="gramEnd"/>
+                      <w:r>
+                        <w:rPr>
+                          <w:rFonts w:ascii="TH SarabunIT๙" w:hAnsi="TH SarabunIT๙" w:cs="TH SarabunIT๙"/>
+                          <w:sz w:val="32"/>
+                          <w:szCs w:val="32"/>
+                        </w:rPr>
+                        <w:t>}</w:t>
+                      </w:r>
+                    </w:p>
+                  </w:txbxContent>
+                </v:textbox>
+              </v:shape>
+            </w:pict>
+          </mc:Fallback>
+        </mc:AlternateContent>
+      </w:r>
+      <w:r>
+        <w:rPr>
+          <w:rFonts w:ascii="TH SarabunIT๙" w:hAnsi="TH SarabunIT๙" w:cs="TH SarabunIT๙" w:hint="cs"/>
+          <w:sz w:val="32"/>
+          <w:szCs w:val="32"/>
+          <w:cs/>
+        </w:rPr>
+        <w:tab/>
+      </w:r>
+      <w:r>
+        <w:rPr>
+          <w:rFonts w:ascii="TH SarabunIT๙" w:hAnsi="TH SarabunIT๙" w:cs="TH SarabunIT๙" w:hint="cs"/>
+          <w:sz w:val="32"/>
+          <w:szCs w:val="32"/>
+          <w:cs/>
+        </w:rPr>
+        <w:tab/>
+      </w:r>
+      <w:r>
+        <w:rPr>
+          <w:rFonts w:ascii="TH SarabunIT๙" w:hAnsi="TH SarabunIT๙" w:cs="TH SarabunIT๙" w:hint="cs"/>
+          <w:sz w:val="32"/>
+          <w:szCs w:val="32"/>
+          <w:cs/>
+        </w:rPr>
+        <w:tab/>
+      </w:r>
+      <w:r>
+        <w:rPr>
+          <w:rFonts w:ascii="TH SarabunIT๙" w:hAnsi="TH SarabunIT๙" w:cs="TH SarabunIT๙" w:hint="cs"/>
+          <w:sz w:val="32"/>
+          <w:szCs w:val="32"/>
+          <w:cs/>
+        </w:rPr>
+        <w:tab/>
       </w:r>
       <w:bookmarkStart w:id="0" w:name="_GoBack"/>
       <w:bookmarkEnd w:id="0"/>
-      <w:r>
-        <w:rPr>
-          <w:rFonts w:ascii="TH SarabunIT๙" w:hAnsi="TH SarabunIT๙" w:cs="TH SarabunIT๙" w:hint="cs"/>
-          <w:sz w:val="32"/>
-          <w:szCs w:val="32"/>
-          <w:cs/>
-        </w:rPr>
-        <w:t xml:space="preserve">กระทรวงมหาดไทย </w:t>
-      </w:r>
-      <w:r>
-        <w:rPr>
-          <w:rFonts w:ascii="TH SarabunIT๙" w:hAnsi="TH SarabunIT๙" w:cs="TH SarabunIT๙"/>
-          <w:sz w:val="32"/>
-          <w:szCs w:val="32"/>
-          <w:cs/>
-        </w:rPr>
-        <w:t>เรื่อง การอนุญาตให้คนต่างด้าวบางจำพวกอยู่ในราชอาณาจักรเป็นกรณีพิเศษภายใต้สถานการณ์แพร่ระบาดของโรคติดเชื้อไวรัสโคโรนา 2019</w:t>
-      </w:r>
-      <w:r>
-        <w:rPr>
-          <w:rFonts w:ascii="TH SarabunIT๙" w:hAnsi="TH SarabunIT๙" w:cs="TH SarabunIT๙" w:hint="cs"/>
-          <w:sz w:val="32"/>
-          <w:szCs w:val="32"/>
-          <w:cs/>
-        </w:rPr>
-        <w:t xml:space="preserve"> </w:t>
-      </w:r>
-      <w:r>
-        <w:rPr>
-          <w:rFonts w:ascii="TH SarabunIT๙" w:hAnsi="TH SarabunIT๙" w:cs="TH SarabunIT๙"/>
-          <w:sz w:val="32"/>
-          <w:szCs w:val="32"/>
-          <w:cs/>
-        </w:rPr>
-        <w:t>ตามมติคณะรัฐมนตรีเมื่อวันที่ 29 ธันวาคม 2563</w:t>
-      </w:r>
-      <w:r>
-        <w:rPr>
-          <w:rFonts w:ascii="TH SarabunIT๙" w:hAnsi="TH SarabunIT๙" w:cs="TH SarabunIT๙" w:hint="cs"/>
-          <w:sz w:val="32"/>
-          <w:szCs w:val="32"/>
-          <w:cs/>
-        </w:rPr>
-        <w:t xml:space="preserve"> เพื่อ</w:t>
-      </w:r>
-      <w:r>
-        <w:rPr>
-          <w:rFonts w:ascii="TH SarabunIT๙" w:hAnsi="TH SarabunIT๙" w:cs="TH SarabunIT๙"/>
-          <w:sz w:val="32"/>
-          <w:szCs w:val="32"/>
-        </w:rPr>
-        <w:t>{forwhat}</w:t>
-      </w:r>
-    </w:p>
-    <w:p>
-      <w:pPr>
-        <w:spacing w:after="0" w:line="240" w:lineRule="auto"/>
-        <w:jc w:val="thaiDistribute"/>
-        <w:rPr>
-          <w:rFonts w:ascii="TH SarabunIT๙" w:hAnsi="TH SarabunIT๙" w:cs="TH SarabunIT๙"/>
-          <w:sz w:val="32"/>
-          <w:szCs w:val="32"/>
-        </w:rPr>
-      </w:pPr>
-      <w:r>
-        <w:rPr>
-          <w:rFonts w:ascii="TH SarabunIT๙" w:hAnsi="TH SarabunIT๙" w:cs="TH SarabunIT๙" w:hint="cs"/>
-          <w:sz w:val="32"/>
-          <w:szCs w:val="32"/>
-          <w:cs/>
-        </w:rPr>
-        <w:tab/>
-      </w:r>
-      <w:r>
-        <w:rPr>
-          <w:rFonts w:ascii="TH SarabunIT๙" w:hAnsi="TH SarabunIT๙" w:cs="TH SarabunIT๙" w:hint="cs"/>
-          <w:sz w:val="32"/>
-          <w:szCs w:val="32"/>
-          <w:cs/>
-        </w:rPr>
-        <w:tab/>
-        <w:t>ข้าพเจ้าขอรับรองว่ารายละเอียดดังกล่าวข้างต้นเป็นความจริง และขอรับรองว่าจะปฏิบัติตามประกาศเกี่ยวกับการอนุญาตอย่างเคร่งครัด</w:t>
-      </w:r>
-    </w:p>
-    <w:p>
-      <w:pPr>
-        <w:spacing w:after="0" w:line="240" w:lineRule="auto"/>
-        <w:rPr>
-          <w:rFonts w:ascii="TH SarabunIT๙" w:hAnsi="TH SarabunIT๙" w:cs="TH SarabunIT๙"/>
-          <w:sz w:val="32"/>
-          <w:szCs w:val="32"/>
-        </w:rPr>
-      </w:pPr>
-    </w:p>
-    <w:p>
-      <w:pPr>
-        <w:spacing w:after="0" w:line="240" w:lineRule="auto"/>
-        <w:rPr>
-          <w:rFonts w:ascii="TH SarabunIT๙" w:hAnsi="TH SarabunIT๙" w:cs="TH SarabunIT๙"/>
-          <w:sz w:val="32"/>
-          <w:szCs w:val="32"/>
-        </w:rPr>
-      </w:pPr>
-    </w:p>
-    <w:p>
-      <w:pPr>
-        <w:spacing w:after="0" w:line="240" w:lineRule="auto"/>
-        <w:rPr>
-          <w:rFonts w:ascii="TH SarabunIT๙" w:hAnsi="TH SarabunIT๙" w:cs="TH SarabunIT๙"/>
-          <w:sz w:val="32"/>
-          <w:szCs w:val="32"/>
-        </w:rPr>
-      </w:pPr>
-      <w:r>
-        <w:rPr>
-          <w:rFonts w:ascii="TH SarabunIT๙" w:hAnsi="TH SarabunIT๙" w:cs="TH SarabunIT๙" w:hint="cs"/>
-          <w:sz w:val="32"/>
-          <w:szCs w:val="32"/>
-          <w:cs/>
-        </w:rPr>
-        <w:tab/>
-      </w:r>
-      <w:r>
-        <w:rPr>
-          <w:rFonts w:ascii="TH SarabunIT๙" w:hAnsi="TH SarabunIT๙" w:cs="TH SarabunIT๙" w:hint="cs"/>
-          <w:sz w:val="32"/>
-          <w:szCs w:val="32"/>
-          <w:cs/>
-        </w:rPr>
-        <w:tab/>
-      </w:r>
-      <w:r>
-        <w:rPr>
-          <w:rFonts w:ascii="TH SarabunIT๙" w:hAnsi="TH SarabunIT๙" w:cs="TH SarabunIT๙" w:hint="cs"/>
-          <w:sz w:val="32"/>
-          <w:szCs w:val="32"/>
-          <w:cs/>
-        </w:rPr>
-        <w:tab/>
-      </w:r>
-      <w:r>
-        <w:rPr>
-          <w:rFonts w:ascii="TH SarabunIT๙" w:hAnsi="TH SarabunIT๙" w:cs="TH SarabunIT๙" w:hint="cs"/>
-          <w:sz w:val="32"/>
-          <w:szCs w:val="32"/>
-          <w:cs/>
-        </w:rPr>
-        <w:tab/>
-      </w:r>
-      <w:r>
-        <w:rPr>
-          <w:rFonts w:ascii="TH SarabunIT๙" w:hAnsi="TH SarabunIT๙" w:cs="TH SarabunIT๙" w:hint="cs"/>
-          <w:sz w:val="32"/>
-          <w:szCs w:val="32"/>
-          <w:cs/>
-        </w:rPr>
-        <w:tab/>
-      </w:r>
-      <w:r>
-        <w:rPr>
-          <w:rFonts w:ascii="TH SarabunIT๙" w:hAnsi="TH SarabunIT๙" w:cs="TH SarabunIT๙" w:hint="cs"/>
-          <w:sz w:val="32"/>
-          <w:szCs w:val="32"/>
-          <w:cs/>
-        </w:rPr>
-        <w:tab/>
-      </w:r>
-      <w:r>
-        <w:rPr>
-          <w:rFonts w:ascii="TH SarabunIT๙" w:hAnsi="TH SarabunIT๙" w:cs="TH SarabunIT๙" w:hint="cs"/>
-          <w:sz w:val="32"/>
-          <w:szCs w:val="32"/>
-          <w:cs/>
-        </w:rPr>
-        <w:tab/>
-      </w:r>
-      <w:r>
-        <w:rPr>
-          <w:rFonts w:ascii="TH SarabunIT๙" w:hAnsi="TH SarabunIT๙" w:cs="TH SarabunIT๙" w:hint="cs"/>
-          <w:sz w:val="32"/>
-          <w:szCs w:val="32"/>
-          <w:cs/>
-        </w:rPr>
-        <w:tab/>
-        <w:t>ขอแสดงความนับถือ</w:t>
-      </w:r>
-    </w:p>
-    <w:p>
-      <w:pPr>
-        <w:spacing w:after="0" w:line="240" w:lineRule="auto"/>
-        <w:rPr>
-          <w:rFonts w:ascii="TH SarabunIT๙" w:hAnsi="TH SarabunIT๙" w:cs="TH SarabunIT๙"/>
-          <w:sz w:val="32"/>
-          <w:szCs w:val="32"/>
-        </w:rPr>
-      </w:pPr>
-    </w:p>
-    <w:p>
-      <w:pPr>
-        <w:spacing w:after="0" w:line="240" w:lineRule="auto"/>
-        <w:rPr>
-          <w:rFonts w:ascii="TH SarabunIT๙" w:hAnsi="TH SarabunIT๙" w:cs="TH SarabunIT๙"/>
-          <w:sz w:val="32"/>
-          <w:szCs w:val="32"/>
-        </w:rPr>
-      </w:pPr>
-    </w:p>
-    <w:p>
-      <w:pPr>
-        <w:spacing w:after="0" w:line="240" w:lineRule="auto"/>
-        <w:rPr>
-          <w:rFonts w:ascii="TH SarabunIT๙" w:hAnsi="TH SarabunIT๙" w:cs="TH SarabunIT๙"/>
-          <w:sz w:val="32"/>
-          <w:szCs w:val="32"/>
-        </w:rPr>
-      </w:pPr>
-      <w:r>
-        <w:rPr>
-          <w:rFonts w:ascii="TH SarabunIT๙" w:hAnsi="TH SarabunIT๙" w:cs="TH SarabunIT๙" w:hint="cs"/>
-          <w:sz w:val="32"/>
-          <w:szCs w:val="32"/>
-          <w:cs/>
-        </w:rPr>
-        <w:tab/>
-      </w:r>
-      <w:r>
-        <w:rPr>
-          <w:rFonts w:ascii="TH SarabunIT๙" w:hAnsi="TH SarabunIT๙" w:cs="TH SarabunIT๙" w:hint="cs"/>
-          <w:sz w:val="32"/>
-          <w:szCs w:val="32"/>
-          <w:cs/>
-        </w:rPr>
-        <w:tab/>
-      </w:r>
-      <w:r>
-        <w:rPr>
-          <w:rFonts w:ascii="TH SarabunIT๙" w:hAnsi="TH SarabunIT๙" w:cs="TH SarabunIT๙" w:hint="cs"/>
-          <w:sz w:val="32"/>
-          <w:szCs w:val="32"/>
-          <w:cs/>
-        </w:rPr>
-        <w:tab/>
-      </w:r>
-      <w:r>
-        <w:rPr>
-          <w:rFonts w:ascii="TH SarabunIT๙" w:hAnsi="TH SarabunIT๙" w:cs="TH SarabunIT๙" w:hint="cs"/>
-          <w:sz w:val="32"/>
-          <w:szCs w:val="32"/>
-          <w:cs/>
-        </w:rPr>
-        <w:tab/>
-      </w:r>
-      <w:r>
-        <w:rPr>
-          <w:rFonts w:ascii="TH SarabunIT๙" w:hAnsi="TH SarabunIT๙" w:cs="TH SarabunIT๙" w:hint="cs"/>
-          <w:sz w:val="32"/>
-          <w:szCs w:val="32"/>
-          <w:cs/>
-        </w:rPr>
-        <w:tab/>
-      </w:r>
-      <w:r>
-        <w:rPr>
-          <w:rFonts w:ascii="TH SarabunIT๙" w:hAnsi="TH SarabunIT๙" w:cs="TH SarabunIT๙" w:hint="cs"/>
-          <w:sz w:val="32"/>
-          <w:szCs w:val="32"/>
-          <w:cs/>
-        </w:rPr>
-        <w:tab/>
-      </w:r>
-      <w:r>
-        <w:rPr>
-          <w:rFonts w:ascii="TH SarabunIT๙" w:hAnsi="TH SarabunIT๙" w:cs="TH SarabunIT๙" w:hint="cs"/>
-          <w:sz w:val="32"/>
-          <w:szCs w:val="32"/>
-          <w:cs/>
-        </w:rPr>
-        <w:tab/>
-        <w:t>ลงชื่อ</w:t>
-      </w:r>
-      <w:r>
-        <w:rPr>
-          <w:rFonts w:ascii="TH SarabunIT๙" w:hAnsi="TH SarabunIT๙" w:cs="TH SarabunIT๙" w:hint="cs"/>
-          <w:sz w:val="32"/>
-          <w:szCs w:val="32"/>
-          <w:u w:val="dotted"/>
-          <w:cs/>
-        </w:rPr>
-        <w:tab/>
-      </w:r>
-      <w:r>
-        <w:rPr>
-          <w:rFonts w:ascii="TH SarabunIT๙" w:hAnsi="TH SarabunIT๙" w:cs="TH SarabunIT๙" w:hint="cs"/>
-          <w:sz w:val="32"/>
-          <w:szCs w:val="32"/>
-          <w:u w:val="dotted"/>
-          <w:cs/>
-        </w:rPr>
-        <w:tab/>
-      </w:r>
-      <w:r>
-        <w:rPr>
-          <w:rFonts w:ascii="TH SarabunIT๙" w:hAnsi="TH SarabunIT๙" w:cs="TH SarabunIT๙" w:hint="cs"/>
-          <w:sz w:val="32"/>
-          <w:szCs w:val="32"/>
-          <w:u w:val="dotted"/>
-          <w:cs/>
-        </w:rPr>
-        <w:tab/>
-      </w:r>
-      <w:r>
-        <w:rPr>
-          <w:rFonts w:ascii="TH SarabunIT๙" w:hAnsi="TH SarabunIT๙" w:cs="TH SarabunIT๙" w:hint="cs"/>
-          <w:sz w:val="32"/>
-          <w:szCs w:val="32"/>
-          <w:u w:val="dotted"/>
-          <w:cs/>
-        </w:rPr>
-        <w:tab/>
-      </w:r>
-    </w:p>
-    <w:p>
-      <w:pPr>
-        <w:spacing w:after="0" w:line="240" w:lineRule="auto"/>
-        <w:rPr>
-          <w:rFonts w:ascii="TH SarabunIT๙" w:hAnsi="TH SarabunIT๙" w:cs="TH SarabunIT๙"/>
-          <w:sz w:val="32"/>
-          <w:szCs w:val="32"/>
-        </w:rPr>
-      </w:pPr>
-      <w:r>
-        <w:rPr>
-          <w:rFonts w:ascii="TH SarabunIT๙" w:hAnsi="TH SarabunIT๙" w:cs="TH SarabunIT๙" w:hint="cs"/>
-          <w:sz w:val="32"/>
-          <w:szCs w:val="32"/>
-          <w:cs/>
-        </w:rPr>
-        <w:tab/>
-      </w:r>
-      <w:r>
-        <w:rPr>
-          <w:rFonts w:ascii="TH SarabunIT๙" w:hAnsi="TH SarabunIT๙" w:cs="TH SarabunIT๙" w:hint="cs"/>
-          <w:sz w:val="32"/>
-          <w:szCs w:val="32"/>
-          <w:cs/>
-        </w:rPr>
-        <w:tab/>
-      </w:r>
-      <w:r>
-        <w:rPr>
-          <w:rFonts w:ascii="TH SarabunIT๙" w:hAnsi="TH SarabunIT๙" w:cs="TH SarabunIT๙" w:hint="cs"/>
-          <w:sz w:val="32"/>
-          <w:szCs w:val="32"/>
-          <w:cs/>
-        </w:rPr>
-        <w:tab/>
-      </w:r>
-      <w:r>
-        <w:rPr>
-          <w:rFonts w:ascii="TH SarabunIT๙" w:hAnsi="TH SarabunIT๙" w:cs="TH SarabunIT๙" w:hint="cs"/>
-          <w:sz w:val="32"/>
-          <w:szCs w:val="32"/>
-          <w:cs/>
-        </w:rPr>
-        <w:tab/>
-      </w:r>
-      <w:r>
-        <w:rPr>
-          <w:rFonts w:ascii="TH SarabunIT๙" w:hAnsi="TH SarabunIT๙" w:cs="TH SarabunIT๙" w:hint="cs"/>
-          <w:sz w:val="32"/>
-          <w:szCs w:val="32"/>
-          <w:cs/>
-        </w:rPr>
-        <w:tab/>
-      </w:r>
-      <w:r>
-        <w:rPr>
-          <w:rFonts w:ascii="TH SarabunIT๙" w:hAnsi="TH SarabunIT๙" w:cs="TH SarabunIT๙" w:hint="cs"/>
-          <w:sz w:val="32"/>
-          <w:szCs w:val="32"/>
-          <w:cs/>
-        </w:rPr>
-        <w:tab/>
-      </w:r>
-      <w:r>
-        <w:rPr>
-          <w:rFonts w:ascii="TH SarabunIT๙" w:hAnsi="TH SarabunIT๙" w:cs="TH SarabunIT๙" w:hint="cs"/>
-          <w:sz w:val="32"/>
-          <w:szCs w:val="32"/>
-          <w:cs/>
-        </w:rPr>
-        <w:tab/>
-        <w:t xml:space="preserve">      (</w:t>
-      </w:r>
-      <w:r>
-        <w:rPr>
-          <w:rFonts w:ascii="TH SarabunIT๙" w:hAnsi="TH SarabunIT๙" w:cs="TH SarabunIT๙"/>
-          <w:sz w:val="32"/>
-          <w:szCs w:val="32"/>
-        </w:rPr>
-        <w:t>{</w:t>
-      </w:r>
-      <w:r>
-        <w:rPr>
-          <w:rFonts w:ascii="TH SarabunIT๙" w:hAnsi="TH SarabunIT๙" w:cs="TH SarabunIT๙"/>
-          <w:sz w:val="32"/>
-          <w:szCs w:val="32"/>
-        </w:rPr>
-        <w:t>full_name</w:t>
-      </w:r>
-      <w:r>
-        <w:rPr>
-          <w:rFonts w:ascii="TH SarabunIT๙" w:hAnsi="TH SarabunIT๙" w:cs="TH SarabunIT๙"/>
-          <w:sz w:val="32"/>
-          <w:szCs w:val="32"/>
-        </w:rPr>
-        <w:t>}</w:t>
-      </w:r>
-      <w:r>
-        <w:rPr>
-          <w:rFonts w:ascii="TH SarabunIT๙" w:hAnsi="TH SarabunIT๙" w:cs="TH SarabunIT๙" w:hint="cs"/>
-          <w:sz w:val="32"/>
-          <w:szCs w:val="32"/>
-          <w:cs/>
-        </w:rPr>
-        <w:t>)</w:t>
-      </w:r>
-    </w:p>
-    <w:p>
-      <w:pPr>
-        <w:spacing w:after="0" w:line="240" w:lineRule="auto"/>
-        <w:rPr>
-          <w:rFonts w:ascii="TH SarabunIT๙" w:hAnsi="TH SarabunIT๙" w:cs="TH SarabunIT๙"/>
-          <w:sz w:val="32"/>
-          <w:szCs w:val="32"/>
-          <w:cs/>
-        </w:rPr>
-      </w:pPr>
-      <w:r>
-        <w:rPr>
-          <w:rFonts w:ascii="TH SarabunIT๙" w:hAnsi="TH SarabunIT๙" w:cs="TH SarabunIT๙" w:hint="cs"/>
-          <w:sz w:val="32"/>
-          <w:szCs w:val="32"/>
-          <w:cs/>
-        </w:rPr>
-        <w:tab/>
-      </w:r>
-      <w:r>
-        <w:rPr>
-          <w:rFonts w:ascii="TH SarabunIT๙" w:hAnsi="TH SarabunIT๙" w:cs="TH SarabunIT๙" w:hint="cs"/>
-          <w:sz w:val="32"/>
-          <w:szCs w:val="32"/>
-          <w:cs/>
-        </w:rPr>
-        <w:tab/>
-      </w:r>
-      <w:r>
-        <w:rPr>
-          <w:rFonts w:ascii="TH SarabunIT๙" w:hAnsi="TH SarabunIT๙" w:cs="TH SarabunIT๙" w:hint="cs"/>
-          <w:sz w:val="32"/>
-          <w:szCs w:val="32"/>
-          <w:cs/>
-        </w:rPr>
-        <w:tab/>
-      </w:r>
-      <w:r>
-        <w:rPr>
-          <w:rFonts w:ascii="TH SarabunIT๙" w:hAnsi="TH SarabunIT๙" w:cs="TH SarabunIT๙" w:hint="cs"/>
-          <w:sz w:val="32"/>
-          <w:szCs w:val="32"/>
-          <w:cs/>
-        </w:rPr>
-        <w:tab/>
-      </w:r>
       <w:r>
         <w:rPr>
           <w:rFonts w:ascii="TH SarabunIT๙" w:hAnsi="TH SarabunIT๙" w:cs="TH SarabunIT๙" w:hint="cs"/>
@@ -1561,6 +2082,36 @@
     <w:semiHidden/>
     <w:unhideWhenUsed/>
   </w:style>
+  <w:style w:type="paragraph" w:styleId="a3">
+    <w:name w:val="Balloon Text"/>
+    <w:basedOn w:val="a"/>
+    <w:link w:val="a4"/>
+    <w:uiPriority w:val="99"/>
+    <w:semiHidden/>
+    <w:unhideWhenUsed/>
+    <w:rsid w:val="00E638CC"/>
+    <w:pPr>
+      <w:spacing w:after="0" w:line="240" w:lineRule="auto"/>
+    </w:pPr>
+    <w:rPr>
+      <w:rFonts w:ascii="Tahoma" w:hAnsi="Tahoma" w:cs="Angsana New"/>
+      <w:sz w:val="16"/>
+      <w:szCs w:val="20"/>
+    </w:rPr>
+  </w:style>
+  <w:style w:type="character" w:customStyle="1" w:styleId="a4">
+    <w:name w:val="ข้อความบอลลูน อักขระ"/>
+    <w:basedOn w:val="a0"/>
+    <w:link w:val="a3"/>
+    <w:uiPriority w:val="99"/>
+    <w:semiHidden/>
+    <w:rsid w:val="00E638CC"/>
+    <w:rPr>
+      <w:rFonts w:ascii="Tahoma" w:hAnsi="Tahoma" w:cs="Angsana New"/>
+      <w:sz w:val="16"/>
+      <w:szCs w:val="20"/>
+    </w:rPr>
+  </w:style>
 </w:styles>
 </file>
 
@@ -1750,6 +2301,36 @@
     <w:uiPriority w:val="99"/>
     <w:semiHidden/>
     <w:unhideWhenUsed/>
+  </w:style>
+  <w:style w:type="paragraph" w:styleId="a3">
+    <w:name w:val="Balloon Text"/>
+    <w:basedOn w:val="a"/>
+    <w:link w:val="a4"/>
+    <w:uiPriority w:val="99"/>
+    <w:semiHidden/>
+    <w:unhideWhenUsed/>
+    <w:rsid w:val="00E638CC"/>
+    <w:pPr>
+      <w:spacing w:after="0" w:line="240" w:lineRule="auto"/>
+    </w:pPr>
+    <w:rPr>
+      <w:rFonts w:ascii="Tahoma" w:hAnsi="Tahoma" w:cs="Angsana New"/>
+      <w:sz w:val="16"/>
+      <w:szCs w:val="20"/>
+    </w:rPr>
+  </w:style>
+  <w:style w:type="character" w:customStyle="1" w:styleId="a4">
+    <w:name w:val="ข้อความบอลลูน อักขระ"/>
+    <w:basedOn w:val="a0"/>
+    <w:link w:val="a3"/>
+    <w:uiPriority w:val="99"/>
+    <w:semiHidden/>
+    <w:rsid w:val="00E638CC"/>
+    <w:rPr>
+      <w:rFonts w:ascii="Tahoma" w:hAnsi="Tahoma" w:cs="Angsana New"/>
+      <w:sz w:val="16"/>
+      <w:szCs w:val="20"/>
+    </w:rPr>
   </w:style>
 </w:styles>
 </file>

--- a/web-form/basedoc/alien.docx
+++ b/web-form/basedoc/alien.docx
@@ -362,15 +362,6 @@
           <w:szCs w:val="32"/>
           <w:cs/>
         </w:rPr>
-        <w:tab/>
-      </w:r>
-      <w:r>
-        <w:rPr>
-          <w:rFonts w:ascii="TH SarabunIT๙" w:hAnsi="TH SarabunIT๙" w:cs="TH SarabunIT๙" w:hint="cs"/>
-          <w:sz w:val="32"/>
-          <w:szCs w:val="32"/>
-          <w:cs/>
-        </w:rPr>
         <w:t>เขียนที่</w:t>
       </w:r>
       <w:r>
@@ -464,15 +455,8 @@
         </w:rPr>
         <w:tab/>
       </w:r>
-      <w:r>
-        <w:rPr>
-          <w:rFonts w:ascii="TH SarabunIT๙" w:hAnsi="TH SarabunIT๙" w:cs="TH SarabunIT๙" w:hint="cs"/>
-          <w:sz w:val="32"/>
-          <w:szCs w:val="32"/>
-          <w:cs/>
-        </w:rPr>
-        <w:tab/>
-      </w:r>
+      <w:bookmarkStart w:id="0" w:name="_GoBack"/>
+      <w:bookmarkEnd w:id="0"/>
       <w:r>
         <w:rPr>
           <w:rFonts w:ascii="TH SarabunIT๙" w:hAnsi="TH SarabunIT๙" w:cs="TH SarabunIT๙" w:hint="cs"/>
@@ -574,549 +558,539 @@
     </w:p>
     <w:p>
       <w:pPr>
-        <w:spacing w:after="0" w:line="240" w:lineRule="auto"/>
-        <w:rPr>
-          <w:rFonts w:ascii="TH SarabunIT๙" w:hAnsi="TH SarabunIT๙" w:cs="TH SarabunIT๙"/>
-          <w:sz w:val="32"/>
-          <w:szCs w:val="32"/>
-        </w:rPr>
-      </w:pPr>
+        <w:spacing w:before="120" w:after="0" w:line="240" w:lineRule="auto"/>
+        <w:jc w:val="thaiDistribute"/>
+        <w:rPr>
+          <w:rFonts w:ascii="TH SarabunIT๙" w:hAnsi="TH SarabunIT๙" w:cs="TH SarabunIT๙"/>
+          <w:sz w:val="32"/>
+          <w:szCs w:val="32"/>
+        </w:rPr>
+      </w:pPr>
+      <w:r>
+        <w:rPr>
+          <w:rFonts w:ascii="TH SarabunIT๙" w:hAnsi="TH SarabunIT๙" w:cs="TH SarabunIT๙" w:hint="cs"/>
+          <w:sz w:val="32"/>
+          <w:szCs w:val="32"/>
+          <w:cs/>
+        </w:rPr>
+        <w:tab/>
+      </w:r>
+      <w:r>
+        <w:rPr>
+          <w:rFonts w:ascii="TH SarabunIT๙" w:hAnsi="TH SarabunIT๙" w:cs="TH SarabunIT๙" w:hint="cs"/>
+          <w:sz w:val="32"/>
+          <w:szCs w:val="32"/>
+          <w:cs/>
+        </w:rPr>
+        <w:tab/>
+        <w:t>ข้าพเจ้า</w:t>
+      </w:r>
+      <w:r>
+        <w:rPr>
+          <w:rFonts w:ascii="TH SarabunIT๙" w:hAnsi="TH SarabunIT๙" w:cs="TH SarabunIT๙" w:hint="cs"/>
+          <w:sz w:val="32"/>
+          <w:szCs w:val="32"/>
+          <w:cs/>
+        </w:rPr>
+        <w:t xml:space="preserve"> </w:t>
+      </w:r>
+      <w:r>
+        <w:rPr>
+          <w:rFonts w:ascii="TH SarabunIT๙" w:hAnsi="TH SarabunIT๙" w:cs="TH SarabunIT๙"/>
+          <w:sz w:val="32"/>
+          <w:szCs w:val="32"/>
+        </w:rPr>
+        <w:t>{</w:t>
+      </w:r>
+      <w:proofErr w:type="spellStart"/>
+      <w:r>
+        <w:rPr>
+          <w:rFonts w:ascii="TH SarabunIT๙" w:hAnsi="TH SarabunIT๙" w:cs="TH SarabunIT๙"/>
+          <w:sz w:val="32"/>
+          <w:szCs w:val="32"/>
+        </w:rPr>
+        <w:t>f</w:t>
+      </w:r>
+      <w:r>
+        <w:rPr>
+          <w:rFonts w:ascii="TH SarabunIT๙" w:hAnsi="TH SarabunIT๙" w:cs="TH SarabunIT๙"/>
+          <w:sz w:val="32"/>
+          <w:szCs w:val="32"/>
+        </w:rPr>
+        <w:t>ull_</w:t>
+      </w:r>
+      <w:r>
+        <w:rPr>
+          <w:rFonts w:ascii="TH SarabunIT๙" w:hAnsi="TH SarabunIT๙" w:cs="TH SarabunIT๙"/>
+          <w:sz w:val="32"/>
+          <w:szCs w:val="32"/>
+        </w:rPr>
+        <w:t>name</w:t>
+      </w:r>
+      <w:proofErr w:type="spellEnd"/>
+      <w:r>
+        <w:rPr>
+          <w:rFonts w:ascii="TH SarabunIT๙" w:hAnsi="TH SarabunIT๙" w:cs="TH SarabunIT๙"/>
+          <w:sz w:val="32"/>
+          <w:szCs w:val="32"/>
+        </w:rPr>
+        <w:t>}</w:t>
+      </w:r>
+      <w:r>
+        <w:rPr>
+          <w:rFonts w:ascii="TH SarabunIT๙" w:hAnsi="TH SarabunIT๙" w:cs="TH SarabunIT๙" w:hint="cs"/>
+          <w:sz w:val="32"/>
+          <w:szCs w:val="32"/>
+          <w:cs/>
+        </w:rPr>
+        <w:t xml:space="preserve"> อายุ</w:t>
+      </w:r>
+      <w:r>
+        <w:rPr>
+          <w:rFonts w:ascii="TH SarabunIT๙" w:hAnsi="TH SarabunIT๙" w:cs="TH SarabunIT๙"/>
+          <w:sz w:val="32"/>
+          <w:szCs w:val="32"/>
+        </w:rPr>
+        <w:t xml:space="preserve"> {age}</w:t>
+      </w:r>
+      <w:r>
+        <w:rPr>
+          <w:rFonts w:ascii="TH SarabunIT๙" w:hAnsi="TH SarabunIT๙" w:cs="TH SarabunIT๙" w:hint="cs"/>
+          <w:sz w:val="32"/>
+          <w:szCs w:val="32"/>
+          <w:cs/>
+        </w:rPr>
+        <w:t xml:space="preserve"> ปี</w:t>
+      </w:r>
+      <w:r>
+        <w:rPr>
+          <w:rFonts w:ascii="TH SarabunIT๙" w:hAnsi="TH SarabunIT๙" w:cs="TH SarabunIT๙" w:hint="cs"/>
+          <w:sz w:val="32"/>
+          <w:szCs w:val="32"/>
+          <w:cs/>
+        </w:rPr>
+        <w:t xml:space="preserve"> อาชีพ </w:t>
+      </w:r>
+      <w:r>
+        <w:rPr>
+          <w:rFonts w:ascii="TH SarabunIT๙" w:hAnsi="TH SarabunIT๙" w:cs="TH SarabunIT๙"/>
+          <w:sz w:val="32"/>
+          <w:szCs w:val="32"/>
+        </w:rPr>
+        <w:t>{job}</w:t>
+      </w:r>
+      <w:r>
+        <w:rPr>
+          <w:rFonts w:ascii="TH SarabunIT๙" w:hAnsi="TH SarabunIT๙" w:cs="TH SarabunIT๙" w:hint="cs"/>
+          <w:sz w:val="32"/>
+          <w:szCs w:val="32"/>
+          <w:cs/>
+        </w:rPr>
+        <w:t xml:space="preserve"> ถือบั</w:t>
+      </w:r>
+      <w:r>
+        <w:rPr>
+          <w:rFonts w:ascii="TH SarabunIT๙" w:hAnsi="TH SarabunIT๙" w:cs="TH SarabunIT๙" w:hint="cs"/>
+          <w:sz w:val="32"/>
+          <w:szCs w:val="32"/>
+          <w:cs/>
+        </w:rPr>
+        <w:t>ตรประจำตัวคนซึ่งไม่มีสัญชาติไทย</w:t>
+      </w:r>
+      <w:r>
+        <w:rPr>
+          <w:rFonts w:ascii="TH SarabunIT๙" w:hAnsi="TH SarabunIT๙" w:cs="TH SarabunIT๙" w:hint="cs"/>
+          <w:sz w:val="32"/>
+          <w:szCs w:val="32"/>
+          <w:cs/>
+        </w:rPr>
+        <w:t>เลขที่</w:t>
+      </w:r>
+      <w:r>
+        <w:rPr>
+          <w:rFonts w:ascii="TH SarabunIT๙" w:hAnsi="TH SarabunIT๙" w:cs="TH SarabunIT๙" w:hint="cs"/>
+          <w:sz w:val="32"/>
+          <w:szCs w:val="32"/>
+          <w:cs/>
+        </w:rPr>
+        <w:t xml:space="preserve"> </w:t>
+      </w:r>
+      <w:r>
+        <w:rPr>
+          <w:rFonts w:ascii="TH SarabunIT๙" w:hAnsi="TH SarabunIT๙" w:cs="TH SarabunIT๙"/>
+          <w:sz w:val="32"/>
+          <w:szCs w:val="32"/>
+        </w:rPr>
+        <w:t>{card}</w:t>
+      </w:r>
+      <w:r>
+        <w:rPr>
+          <w:rFonts w:ascii="TH SarabunIT๙" w:hAnsi="TH SarabunIT๙" w:cs="TH SarabunIT๙" w:hint="cs"/>
+          <w:sz w:val="32"/>
+          <w:szCs w:val="32"/>
+          <w:cs/>
+        </w:rPr>
+        <w:t xml:space="preserve"> ออกให้ ณ สำนักทะเบียนกลาง กรมการปกครอง กระทรวงมหาดไทย เมื่อวันที่</w:t>
+      </w:r>
+      <w:r>
+        <w:rPr>
+          <w:rFonts w:ascii="TH SarabunIT๙" w:hAnsi="TH SarabunIT๙" w:cs="TH SarabunIT๙" w:hint="cs"/>
+          <w:sz w:val="32"/>
+          <w:szCs w:val="32"/>
+          <w:cs/>
+        </w:rPr>
+        <w:t xml:space="preserve"> </w:t>
+      </w:r>
+      <w:r>
+        <w:rPr>
+          <w:rFonts w:ascii="TH SarabunIT๙" w:hAnsi="TH SarabunIT๙" w:cs="TH SarabunIT๙"/>
+          <w:sz w:val="32"/>
+          <w:szCs w:val="32"/>
+        </w:rPr>
+        <w:t>{</w:t>
+      </w:r>
+      <w:proofErr w:type="spellStart"/>
+      <w:r>
+        <w:rPr>
+          <w:rFonts w:ascii="TH SarabunIT๙" w:hAnsi="TH SarabunIT๙" w:cs="TH SarabunIT๙"/>
+          <w:sz w:val="32"/>
+          <w:szCs w:val="32"/>
+        </w:rPr>
+        <w:t>init_card</w:t>
+      </w:r>
+      <w:proofErr w:type="spellEnd"/>
+      <w:r>
+        <w:rPr>
+          <w:rFonts w:ascii="TH SarabunIT๙" w:hAnsi="TH SarabunIT๙" w:cs="TH SarabunIT๙"/>
+          <w:sz w:val="32"/>
+          <w:szCs w:val="32"/>
+        </w:rPr>
+        <w:t>}</w:t>
+      </w:r>
+      <w:r>
+        <w:rPr>
+          <w:rFonts w:ascii="TH SarabunIT๙" w:hAnsi="TH SarabunIT๙" w:cs="TH SarabunIT๙" w:hint="cs"/>
+          <w:sz w:val="32"/>
+          <w:szCs w:val="32"/>
+          <w:cs/>
+        </w:rPr>
+        <w:t xml:space="preserve"> วันบัตรหมดอายุ </w:t>
+      </w:r>
+      <w:r>
+        <w:rPr>
+          <w:rFonts w:ascii="TH SarabunIT๙" w:hAnsi="TH SarabunIT๙" w:cs="TH SarabunIT๙"/>
+          <w:sz w:val="32"/>
+          <w:szCs w:val="32"/>
+        </w:rPr>
+        <w:t>{</w:t>
+      </w:r>
+      <w:proofErr w:type="spellStart"/>
+      <w:r>
+        <w:rPr>
+          <w:rFonts w:ascii="TH SarabunIT๙" w:hAnsi="TH SarabunIT๙" w:cs="TH SarabunIT๙"/>
+          <w:sz w:val="32"/>
+          <w:szCs w:val="32"/>
+        </w:rPr>
+        <w:t>exp_card</w:t>
+      </w:r>
+      <w:proofErr w:type="spellEnd"/>
+      <w:r>
+        <w:rPr>
+          <w:rFonts w:ascii="TH SarabunIT๙" w:hAnsi="TH SarabunIT๙" w:cs="TH SarabunIT๙"/>
+          <w:sz w:val="32"/>
+          <w:szCs w:val="32"/>
+        </w:rPr>
+        <w:t>}</w:t>
+      </w:r>
+      <w:r>
+        <w:rPr>
+          <w:rFonts w:ascii="TH SarabunIT๙" w:hAnsi="TH SarabunIT๙" w:cs="TH SarabunIT๙" w:hint="cs"/>
+          <w:sz w:val="32"/>
+          <w:szCs w:val="32"/>
+          <w:cs/>
+        </w:rPr>
+        <w:t xml:space="preserve"> </w:t>
+      </w:r>
+      <w:r>
+        <w:rPr>
+          <w:rFonts w:ascii="TH SarabunIT๙" w:hAnsi="TH SarabunIT๙" w:cs="TH SarabunIT๙" w:hint="cs"/>
+          <w:sz w:val="32"/>
+          <w:szCs w:val="32"/>
+          <w:cs/>
+        </w:rPr>
+        <w:t>อยู่บ้านเลขที่</w:t>
+      </w:r>
+      <w:r>
+        <w:rPr>
+          <w:rFonts w:ascii="TH SarabunIT๙" w:hAnsi="TH SarabunIT๙" w:cs="TH SarabunIT๙" w:hint="cs"/>
+          <w:sz w:val="32"/>
+          <w:szCs w:val="32"/>
+          <w:cs/>
+        </w:rPr>
+        <w:t xml:space="preserve"> </w:t>
+      </w:r>
+      <w:r>
+        <w:rPr>
+          <w:rFonts w:ascii="TH SarabunIT๙" w:hAnsi="TH SarabunIT๙" w:cs="TH SarabunIT๙"/>
+          <w:sz w:val="32"/>
+          <w:szCs w:val="32"/>
+        </w:rPr>
+        <w:t>{</w:t>
+      </w:r>
+      <w:proofErr w:type="spellStart"/>
+      <w:r>
+        <w:rPr>
+          <w:rFonts w:ascii="TH SarabunIT๙" w:hAnsi="TH SarabunIT๙" w:cs="TH SarabunIT๙"/>
+          <w:sz w:val="32"/>
+          <w:szCs w:val="32"/>
+        </w:rPr>
+        <w:t>addresss</w:t>
+      </w:r>
+      <w:proofErr w:type="spellEnd"/>
+      <w:r>
+        <w:rPr>
+          <w:rFonts w:ascii="TH SarabunIT๙" w:hAnsi="TH SarabunIT๙" w:cs="TH SarabunIT๙"/>
+          <w:sz w:val="32"/>
+          <w:szCs w:val="32"/>
+        </w:rPr>
+        <w:t>}</w:t>
+      </w:r>
+      <w:r>
+        <w:rPr>
+          <w:rFonts w:ascii="TH SarabunIT๙" w:hAnsi="TH SarabunIT๙" w:cs="TH SarabunIT๙" w:hint="cs"/>
+          <w:sz w:val="32"/>
+          <w:szCs w:val="32"/>
+          <w:cs/>
+        </w:rPr>
+        <w:t xml:space="preserve"> ตรอก/ซอย/ถนน</w:t>
+      </w:r>
+      <w:r>
+        <w:rPr>
+          <w:rFonts w:ascii="TH SarabunIT๙" w:hAnsi="TH SarabunIT๙" w:cs="TH SarabunIT๙"/>
+          <w:sz w:val="32"/>
+          <w:szCs w:val="32"/>
+        </w:rPr>
+        <w:t>{road}</w:t>
+      </w:r>
+      <w:r>
+        <w:rPr>
+          <w:rFonts w:ascii="TH SarabunIT๙" w:hAnsi="TH SarabunIT๙" w:cs="TH SarabunIT๙" w:hint="cs"/>
+          <w:sz w:val="32"/>
+          <w:szCs w:val="32"/>
+          <w:cs/>
+        </w:rPr>
+        <w:t xml:space="preserve"> แขวง</w:t>
+      </w:r>
+      <w:r>
+        <w:rPr>
+          <w:rFonts w:ascii="TH SarabunIT๙" w:hAnsi="TH SarabunIT๙" w:cs="TH SarabunIT๙"/>
+          <w:sz w:val="32"/>
+          <w:szCs w:val="32"/>
+        </w:rPr>
+        <w:t>{</w:t>
+      </w:r>
+      <w:proofErr w:type="spellStart"/>
+      <w:r>
+        <w:rPr>
+          <w:rFonts w:ascii="TH SarabunIT๙" w:hAnsi="TH SarabunIT๙" w:cs="TH SarabunIT๙"/>
+          <w:sz w:val="32"/>
+          <w:szCs w:val="32"/>
+        </w:rPr>
+        <w:t>tambol</w:t>
+      </w:r>
+      <w:proofErr w:type="spellEnd"/>
+      <w:r>
+        <w:rPr>
+          <w:rFonts w:ascii="TH SarabunIT๙" w:hAnsi="TH SarabunIT๙" w:cs="TH SarabunIT๙"/>
+          <w:sz w:val="32"/>
+          <w:szCs w:val="32"/>
+        </w:rPr>
+        <w:t>}</w:t>
+      </w:r>
+      <w:r>
+        <w:rPr>
+          <w:rFonts w:ascii="TH SarabunIT๙" w:hAnsi="TH SarabunIT๙" w:cs="TH SarabunIT๙" w:hint="cs"/>
+          <w:sz w:val="32"/>
+          <w:szCs w:val="32"/>
+          <w:cs/>
+        </w:rPr>
+        <w:t xml:space="preserve"> </w:t>
+      </w:r>
+      <w:r>
+        <w:rPr>
+          <w:rFonts w:ascii="TH SarabunIT๙" w:hAnsi="TH SarabunIT๙" w:cs="TH SarabunIT๙" w:hint="cs"/>
+          <w:sz w:val="32"/>
+          <w:szCs w:val="32"/>
+          <w:cs/>
+        </w:rPr>
+        <w:t xml:space="preserve">เขตทุ่งครุ กรุงเทพมหานคร </w:t>
+      </w:r>
+      <w:r>
+        <w:rPr>
+          <w:rFonts w:ascii="TH SarabunIT๙" w:hAnsi="TH SarabunIT๙" w:cs="TH SarabunIT๙" w:hint="cs"/>
+          <w:sz w:val="32"/>
+          <w:szCs w:val="32"/>
+          <w:cs/>
+        </w:rPr>
+        <w:t>หมายเลขโทรศัพท์</w:t>
+      </w:r>
+      <w:r>
+        <w:rPr>
+          <w:rFonts w:ascii="TH SarabunIT๙" w:hAnsi="TH SarabunIT๙" w:cs="TH SarabunIT๙" w:hint="cs"/>
+          <w:sz w:val="32"/>
+          <w:szCs w:val="32"/>
+          <w:cs/>
+        </w:rPr>
+        <w:t xml:space="preserve"> </w:t>
+      </w:r>
+      <w:r>
+        <w:rPr>
+          <w:rFonts w:ascii="TH SarabunIT๙" w:hAnsi="TH SarabunIT๙" w:cs="TH SarabunIT๙"/>
+          <w:sz w:val="32"/>
+          <w:szCs w:val="32"/>
+        </w:rPr>
+        <w:t>{</w:t>
+      </w:r>
+      <w:proofErr w:type="spellStart"/>
+      <w:r>
+        <w:rPr>
+          <w:rFonts w:ascii="TH SarabunIT๙" w:hAnsi="TH SarabunIT๙" w:cs="TH SarabunIT๙"/>
+          <w:sz w:val="32"/>
+          <w:szCs w:val="32"/>
+        </w:rPr>
+        <w:t>telNo</w:t>
+      </w:r>
+      <w:proofErr w:type="spellEnd"/>
+      <w:r>
+        <w:rPr>
+          <w:rFonts w:ascii="TH SarabunIT๙" w:hAnsi="TH SarabunIT๙" w:cs="TH SarabunIT๙"/>
+          <w:sz w:val="32"/>
+          <w:szCs w:val="32"/>
+        </w:rPr>
+        <w:t>}</w:t>
+      </w:r>
+      <w:r>
+        <w:rPr>
+          <w:rFonts w:ascii="TH SarabunIT๙" w:hAnsi="TH SarabunIT๙" w:cs="TH SarabunIT๙" w:hint="cs"/>
+          <w:sz w:val="32"/>
+          <w:szCs w:val="32"/>
+          <w:cs/>
+        </w:rPr>
+        <w:t xml:space="preserve"> ขออนุญาตออกนอกเขตท้องที่กรุงเทพมหานครหรือจังหวัดที่ได้จัดทำทะเบียนประวัติ</w:t>
+      </w:r>
+      <w:r>
+        <w:rPr>
+          <w:rFonts w:ascii="TH SarabunIT๙" w:hAnsi="TH SarabunIT๙" w:cs="TH SarabunIT๙" w:hint="cs"/>
+          <w:sz w:val="32"/>
+          <w:szCs w:val="32"/>
+          <w:cs/>
+        </w:rPr>
+        <w:t xml:space="preserve"> ตามข้อ 5 (4) แห่งประ</w:t>
+      </w:r>
+      <w:r>
+        <w:rPr>
+          <w:rFonts w:ascii="TH SarabunIT๙" w:hAnsi="TH SarabunIT๙" w:cs="TH SarabunIT๙" w:hint="cs"/>
+          <w:sz w:val="32"/>
+          <w:szCs w:val="32"/>
+          <w:cs/>
+        </w:rPr>
+        <w:t>กาศ</w:t>
+      </w:r>
+      <w:r>
+        <w:rPr>
+          <w:rFonts w:ascii="TH SarabunIT๙" w:hAnsi="TH SarabunIT๙" w:cs="TH SarabunIT๙" w:hint="cs"/>
+          <w:sz w:val="32"/>
+          <w:szCs w:val="32"/>
+          <w:cs/>
+        </w:rPr>
+        <w:t xml:space="preserve">กระทรวงมหาดไทย </w:t>
+      </w:r>
+      <w:r>
+        <w:rPr>
+          <w:rFonts w:ascii="TH SarabunIT๙" w:hAnsi="TH SarabunIT๙" w:cs="TH SarabunIT๙"/>
+          <w:sz w:val="32"/>
+          <w:szCs w:val="32"/>
+          <w:cs/>
+        </w:rPr>
+        <w:t>เรื่อง การอนุญาตให้คนต่างด้าวบางจำพวกอยู่ในราชอาณาจักรเป็นกรณีพิเศษภายใต้สถานการณ์แพร่ระบาดของโรคติดเชื้อ</w:t>
+      </w:r>
+      <w:proofErr w:type="spellStart"/>
+      <w:r>
+        <w:rPr>
+          <w:rFonts w:ascii="TH SarabunIT๙" w:hAnsi="TH SarabunIT๙" w:cs="TH SarabunIT๙"/>
+          <w:sz w:val="32"/>
+          <w:szCs w:val="32"/>
+          <w:cs/>
+        </w:rPr>
+        <w:t>ไวรัส</w:t>
+      </w:r>
+      <w:proofErr w:type="spellEnd"/>
+      <w:r>
+        <w:rPr>
+          <w:rFonts w:ascii="TH SarabunIT๙" w:hAnsi="TH SarabunIT๙" w:cs="TH SarabunIT๙"/>
+          <w:sz w:val="32"/>
+          <w:szCs w:val="32"/>
+          <w:cs/>
+        </w:rPr>
+        <w:t>โคโรนา 2019</w:t>
+      </w:r>
+      <w:r>
+        <w:rPr>
+          <w:rFonts w:ascii="TH SarabunIT๙" w:hAnsi="TH SarabunIT๙" w:cs="TH SarabunIT๙" w:hint="cs"/>
+          <w:sz w:val="32"/>
+          <w:szCs w:val="32"/>
+          <w:cs/>
+        </w:rPr>
+        <w:t xml:space="preserve"> </w:t>
+      </w:r>
+      <w:r>
+        <w:rPr>
+          <w:rFonts w:ascii="TH SarabunIT๙" w:hAnsi="TH SarabunIT๙" w:cs="TH SarabunIT๙"/>
+          <w:sz w:val="32"/>
+          <w:szCs w:val="32"/>
+          <w:cs/>
+        </w:rPr>
+        <w:t>ตามมติคณะรัฐมนตรีเมื่อวันที่ 29 ธันวาคม 2563</w:t>
+      </w:r>
+      <w:r>
+        <w:rPr>
+          <w:rFonts w:ascii="TH SarabunIT๙" w:hAnsi="TH SarabunIT๙" w:cs="TH SarabunIT๙" w:hint="cs"/>
+          <w:sz w:val="32"/>
+          <w:szCs w:val="32"/>
+          <w:cs/>
+        </w:rPr>
+        <w:t xml:space="preserve"> เพื่อ</w:t>
+      </w:r>
+      <w:r>
+        <w:rPr>
+          <w:rFonts w:ascii="TH SarabunIT๙" w:hAnsi="TH SarabunIT๙" w:cs="TH SarabunIT๙"/>
+          <w:sz w:val="32"/>
+          <w:szCs w:val="32"/>
+        </w:rPr>
+        <w:t>{</w:t>
+      </w:r>
+      <w:proofErr w:type="spellStart"/>
+      <w:r>
+        <w:rPr>
+          <w:rFonts w:ascii="TH SarabunIT๙" w:hAnsi="TH SarabunIT๙" w:cs="TH SarabunIT๙"/>
+          <w:sz w:val="32"/>
+          <w:szCs w:val="32"/>
+        </w:rPr>
+        <w:t>forwhat</w:t>
+      </w:r>
+      <w:proofErr w:type="spellEnd"/>
+      <w:r>
+        <w:rPr>
+          <w:rFonts w:ascii="TH SarabunIT๙" w:hAnsi="TH SarabunIT๙" w:cs="TH SarabunIT๙"/>
+          <w:sz w:val="32"/>
+          <w:szCs w:val="32"/>
+        </w:rPr>
+        <w:t>}</w:t>
+      </w:r>
     </w:p>
     <w:p>
       <w:pPr>
         <w:spacing w:before="120" w:after="0" w:line="240" w:lineRule="auto"/>
-        <w:jc w:val="thaiDistribute"/>
-        <w:rPr>
-          <w:rFonts w:ascii="TH SarabunIT๙" w:hAnsi="TH SarabunIT๙" w:cs="TH SarabunIT๙"/>
-          <w:sz w:val="32"/>
-          <w:szCs w:val="32"/>
-        </w:rPr>
-      </w:pPr>
-      <w:r>
-        <w:rPr>
-          <w:rFonts w:ascii="TH SarabunIT๙" w:hAnsi="TH SarabunIT๙" w:cs="TH SarabunIT๙" w:hint="cs"/>
-          <w:sz w:val="32"/>
-          <w:szCs w:val="32"/>
-          <w:cs/>
-        </w:rPr>
-        <w:tab/>
-      </w:r>
-      <w:r>
-        <w:rPr>
-          <w:rFonts w:ascii="TH SarabunIT๙" w:hAnsi="TH SarabunIT๙" w:cs="TH SarabunIT๙" w:hint="cs"/>
-          <w:sz w:val="32"/>
-          <w:szCs w:val="32"/>
-          <w:cs/>
-        </w:rPr>
-        <w:tab/>
-        <w:t>ข้าพเจ้า</w:t>
-      </w:r>
-      <w:r>
-        <w:rPr>
-          <w:rFonts w:ascii="TH SarabunIT๙" w:hAnsi="TH SarabunIT๙" w:cs="TH SarabunIT๙" w:hint="cs"/>
-          <w:sz w:val="32"/>
-          <w:szCs w:val="32"/>
-          <w:cs/>
-        </w:rPr>
-        <w:t xml:space="preserve"> </w:t>
-      </w:r>
-      <w:r>
-        <w:rPr>
-          <w:rFonts w:ascii="TH SarabunIT๙" w:hAnsi="TH SarabunIT๙" w:cs="TH SarabunIT๙"/>
-          <w:sz w:val="32"/>
-          <w:szCs w:val="32"/>
-        </w:rPr>
-        <w:t>{</w:t>
-      </w:r>
-      <w:proofErr w:type="spellStart"/>
-      <w:r>
-        <w:rPr>
-          <w:rFonts w:ascii="TH SarabunIT๙" w:hAnsi="TH SarabunIT๙" w:cs="TH SarabunIT๙"/>
-          <w:sz w:val="32"/>
-          <w:szCs w:val="32"/>
-        </w:rPr>
-        <w:t>f</w:t>
-      </w:r>
-      <w:r>
-        <w:rPr>
-          <w:rFonts w:ascii="TH SarabunIT๙" w:hAnsi="TH SarabunIT๙" w:cs="TH SarabunIT๙"/>
-          <w:sz w:val="32"/>
-          <w:szCs w:val="32"/>
-        </w:rPr>
-        <w:t>ull_</w:t>
-      </w:r>
-      <w:r>
-        <w:rPr>
-          <w:rFonts w:ascii="TH SarabunIT๙" w:hAnsi="TH SarabunIT๙" w:cs="TH SarabunIT๙"/>
-          <w:sz w:val="32"/>
-          <w:szCs w:val="32"/>
-        </w:rPr>
-        <w:t>name</w:t>
-      </w:r>
-      <w:proofErr w:type="spellEnd"/>
-      <w:r>
-        <w:rPr>
-          <w:rFonts w:ascii="TH SarabunIT๙" w:hAnsi="TH SarabunIT๙" w:cs="TH SarabunIT๙"/>
-          <w:sz w:val="32"/>
-          <w:szCs w:val="32"/>
-        </w:rPr>
-        <w:t>}</w:t>
-      </w:r>
-      <w:r>
-        <w:rPr>
-          <w:rFonts w:ascii="TH SarabunIT๙" w:hAnsi="TH SarabunIT๙" w:cs="TH SarabunIT๙" w:hint="cs"/>
-          <w:sz w:val="32"/>
-          <w:szCs w:val="32"/>
-          <w:cs/>
-        </w:rPr>
-        <w:t xml:space="preserve"> อายุ</w:t>
-      </w:r>
-      <w:r>
-        <w:rPr>
-          <w:rFonts w:ascii="TH SarabunIT๙" w:hAnsi="TH SarabunIT๙" w:cs="TH SarabunIT๙"/>
-          <w:sz w:val="32"/>
-          <w:szCs w:val="32"/>
-        </w:rPr>
-        <w:t xml:space="preserve"> {age}</w:t>
-      </w:r>
-      <w:r>
-        <w:rPr>
-          <w:rFonts w:ascii="TH SarabunIT๙" w:hAnsi="TH SarabunIT๙" w:cs="TH SarabunIT๙" w:hint="cs"/>
-          <w:sz w:val="32"/>
-          <w:szCs w:val="32"/>
-          <w:cs/>
-        </w:rPr>
-        <w:t xml:space="preserve"> ปี</w:t>
-      </w:r>
-      <w:r>
-        <w:rPr>
-          <w:rFonts w:ascii="TH SarabunIT๙" w:hAnsi="TH SarabunIT๙" w:cs="TH SarabunIT๙" w:hint="cs"/>
-          <w:sz w:val="32"/>
-          <w:szCs w:val="32"/>
-          <w:cs/>
-        </w:rPr>
-        <w:t xml:space="preserve"> อาชีพ </w:t>
-      </w:r>
-      <w:r>
-        <w:rPr>
-          <w:rFonts w:ascii="TH SarabunIT๙" w:hAnsi="TH SarabunIT๙" w:cs="TH SarabunIT๙"/>
-          <w:sz w:val="32"/>
-          <w:szCs w:val="32"/>
-        </w:rPr>
-        <w:t>{job}</w:t>
-      </w:r>
-      <w:r>
-        <w:rPr>
-          <w:rFonts w:ascii="TH SarabunIT๙" w:hAnsi="TH SarabunIT๙" w:cs="TH SarabunIT๙" w:hint="cs"/>
-          <w:sz w:val="32"/>
-          <w:szCs w:val="32"/>
-          <w:cs/>
-        </w:rPr>
-        <w:t xml:space="preserve"> ถือบั</w:t>
-      </w:r>
-      <w:r>
-        <w:rPr>
-          <w:rFonts w:ascii="TH SarabunIT๙" w:hAnsi="TH SarabunIT๙" w:cs="TH SarabunIT๙" w:hint="cs"/>
-          <w:sz w:val="32"/>
-          <w:szCs w:val="32"/>
-          <w:cs/>
-        </w:rPr>
-        <w:t>ตรประจำตัวคนซึ่งไม่มีสัญชาติไทย</w:t>
-      </w:r>
-      <w:r>
-        <w:rPr>
-          <w:rFonts w:ascii="TH SarabunIT๙" w:hAnsi="TH SarabunIT๙" w:cs="TH SarabunIT๙" w:hint="cs"/>
-          <w:sz w:val="32"/>
-          <w:szCs w:val="32"/>
-          <w:cs/>
-        </w:rPr>
-        <w:t>เลขที่</w:t>
-      </w:r>
-      <w:r>
-        <w:rPr>
-          <w:rFonts w:ascii="TH SarabunIT๙" w:hAnsi="TH SarabunIT๙" w:cs="TH SarabunIT๙" w:hint="cs"/>
-          <w:sz w:val="32"/>
-          <w:szCs w:val="32"/>
-          <w:cs/>
-        </w:rPr>
-        <w:t xml:space="preserve"> </w:t>
-      </w:r>
-      <w:r>
-        <w:rPr>
-          <w:rFonts w:ascii="TH SarabunIT๙" w:hAnsi="TH SarabunIT๙" w:cs="TH SarabunIT๙"/>
-          <w:sz w:val="32"/>
-          <w:szCs w:val="32"/>
-        </w:rPr>
-        <w:t>{card}</w:t>
-      </w:r>
-      <w:r>
-        <w:rPr>
-          <w:rFonts w:ascii="TH SarabunIT๙" w:hAnsi="TH SarabunIT๙" w:cs="TH SarabunIT๙" w:hint="cs"/>
-          <w:sz w:val="32"/>
-          <w:szCs w:val="32"/>
-          <w:cs/>
-        </w:rPr>
-        <w:t xml:space="preserve"> ออกให้ ณ สำนักทะเบียนกลาง กรมการปกครอง กระทรวงมหาดไทย เมื่อวันที่</w:t>
-      </w:r>
-      <w:r>
-        <w:rPr>
-          <w:rFonts w:ascii="TH SarabunIT๙" w:hAnsi="TH SarabunIT๙" w:cs="TH SarabunIT๙" w:hint="cs"/>
-          <w:sz w:val="32"/>
-          <w:szCs w:val="32"/>
-          <w:cs/>
-        </w:rPr>
-        <w:t xml:space="preserve"> </w:t>
-      </w:r>
-      <w:r>
-        <w:rPr>
-          <w:rFonts w:ascii="TH SarabunIT๙" w:hAnsi="TH SarabunIT๙" w:cs="TH SarabunIT๙"/>
-          <w:sz w:val="32"/>
-          <w:szCs w:val="32"/>
-        </w:rPr>
-        <w:t>{</w:t>
-      </w:r>
-      <w:proofErr w:type="spellStart"/>
-      <w:r>
-        <w:rPr>
-          <w:rFonts w:ascii="TH SarabunIT๙" w:hAnsi="TH SarabunIT๙" w:cs="TH SarabunIT๙"/>
-          <w:sz w:val="32"/>
-          <w:szCs w:val="32"/>
-        </w:rPr>
-        <w:t>init_card</w:t>
-      </w:r>
-      <w:proofErr w:type="spellEnd"/>
-      <w:r>
-        <w:rPr>
-          <w:rFonts w:ascii="TH SarabunIT๙" w:hAnsi="TH SarabunIT๙" w:cs="TH SarabunIT๙"/>
-          <w:sz w:val="32"/>
-          <w:szCs w:val="32"/>
-        </w:rPr>
-        <w:t>}</w:t>
-      </w:r>
-      <w:r>
-        <w:rPr>
-          <w:rFonts w:ascii="TH SarabunIT๙" w:hAnsi="TH SarabunIT๙" w:cs="TH SarabunIT๙" w:hint="cs"/>
-          <w:sz w:val="32"/>
-          <w:szCs w:val="32"/>
-          <w:cs/>
-        </w:rPr>
-        <w:t xml:space="preserve"> วันบัตรหมดอายุ </w:t>
-      </w:r>
-      <w:r>
-        <w:rPr>
-          <w:rFonts w:ascii="TH SarabunIT๙" w:hAnsi="TH SarabunIT๙" w:cs="TH SarabunIT๙"/>
-          <w:sz w:val="32"/>
-          <w:szCs w:val="32"/>
-        </w:rPr>
-        <w:t>{</w:t>
-      </w:r>
-      <w:proofErr w:type="spellStart"/>
-      <w:r>
-        <w:rPr>
-          <w:rFonts w:ascii="TH SarabunIT๙" w:hAnsi="TH SarabunIT๙" w:cs="TH SarabunIT๙"/>
-          <w:sz w:val="32"/>
-          <w:szCs w:val="32"/>
-        </w:rPr>
-        <w:t>exp_card</w:t>
-      </w:r>
-      <w:proofErr w:type="spellEnd"/>
-      <w:r>
-        <w:rPr>
-          <w:rFonts w:ascii="TH SarabunIT๙" w:hAnsi="TH SarabunIT๙" w:cs="TH SarabunIT๙"/>
-          <w:sz w:val="32"/>
-          <w:szCs w:val="32"/>
-        </w:rPr>
-        <w:t>}</w:t>
-      </w:r>
-      <w:r>
-        <w:rPr>
-          <w:rFonts w:ascii="TH SarabunIT๙" w:hAnsi="TH SarabunIT๙" w:cs="TH SarabunIT๙" w:hint="cs"/>
-          <w:sz w:val="32"/>
-          <w:szCs w:val="32"/>
-          <w:cs/>
-        </w:rPr>
-        <w:t xml:space="preserve"> </w:t>
-      </w:r>
-      <w:r>
-        <w:rPr>
-          <w:rFonts w:ascii="TH SarabunIT๙" w:hAnsi="TH SarabunIT๙" w:cs="TH SarabunIT๙" w:hint="cs"/>
-          <w:sz w:val="32"/>
-          <w:szCs w:val="32"/>
-          <w:cs/>
-        </w:rPr>
-        <w:t>อยู่บ้านเลขที่</w:t>
-      </w:r>
-      <w:r>
-        <w:rPr>
-          <w:rFonts w:ascii="TH SarabunIT๙" w:hAnsi="TH SarabunIT๙" w:cs="TH SarabunIT๙" w:hint="cs"/>
-          <w:sz w:val="32"/>
-          <w:szCs w:val="32"/>
-          <w:cs/>
-        </w:rPr>
-        <w:t xml:space="preserve"> </w:t>
-      </w:r>
-      <w:r>
-        <w:rPr>
-          <w:rFonts w:ascii="TH SarabunIT๙" w:hAnsi="TH SarabunIT๙" w:cs="TH SarabunIT๙"/>
-          <w:sz w:val="32"/>
-          <w:szCs w:val="32"/>
-        </w:rPr>
-        <w:t>{</w:t>
-      </w:r>
-      <w:proofErr w:type="spellStart"/>
-      <w:r>
-        <w:rPr>
-          <w:rFonts w:ascii="TH SarabunIT๙" w:hAnsi="TH SarabunIT๙" w:cs="TH SarabunIT๙"/>
-          <w:sz w:val="32"/>
-          <w:szCs w:val="32"/>
-        </w:rPr>
-        <w:t>addresss</w:t>
-      </w:r>
-      <w:proofErr w:type="spellEnd"/>
-      <w:r>
-        <w:rPr>
-          <w:rFonts w:ascii="TH SarabunIT๙" w:hAnsi="TH SarabunIT๙" w:cs="TH SarabunIT๙"/>
-          <w:sz w:val="32"/>
-          <w:szCs w:val="32"/>
-        </w:rPr>
-        <w:t>}</w:t>
-      </w:r>
-      <w:r>
-        <w:rPr>
-          <w:rFonts w:ascii="TH SarabunIT๙" w:hAnsi="TH SarabunIT๙" w:cs="TH SarabunIT๙" w:hint="cs"/>
-          <w:sz w:val="32"/>
-          <w:szCs w:val="32"/>
-          <w:cs/>
-        </w:rPr>
-        <w:t xml:space="preserve"> ตรอก/ซอย/ถนน</w:t>
-      </w:r>
-      <w:r>
-        <w:rPr>
-          <w:rFonts w:ascii="TH SarabunIT๙" w:hAnsi="TH SarabunIT๙" w:cs="TH SarabunIT๙"/>
-          <w:sz w:val="32"/>
-          <w:szCs w:val="32"/>
-        </w:rPr>
-        <w:t>{road}</w:t>
-      </w:r>
-      <w:r>
-        <w:rPr>
-          <w:rFonts w:ascii="TH SarabunIT๙" w:hAnsi="TH SarabunIT๙" w:cs="TH SarabunIT๙" w:hint="cs"/>
-          <w:sz w:val="32"/>
-          <w:szCs w:val="32"/>
-          <w:cs/>
-        </w:rPr>
-        <w:t xml:space="preserve"> แขวง</w:t>
-      </w:r>
-      <w:r>
-        <w:rPr>
-          <w:rFonts w:ascii="TH SarabunIT๙" w:hAnsi="TH SarabunIT๙" w:cs="TH SarabunIT๙"/>
-          <w:sz w:val="32"/>
-          <w:szCs w:val="32"/>
-        </w:rPr>
-        <w:t>{</w:t>
-      </w:r>
-      <w:proofErr w:type="spellStart"/>
-      <w:r>
-        <w:rPr>
-          <w:rFonts w:ascii="TH SarabunIT๙" w:hAnsi="TH SarabunIT๙" w:cs="TH SarabunIT๙"/>
-          <w:sz w:val="32"/>
-          <w:szCs w:val="32"/>
-        </w:rPr>
-        <w:t>tambol</w:t>
-      </w:r>
-      <w:proofErr w:type="spellEnd"/>
-      <w:r>
-        <w:rPr>
-          <w:rFonts w:ascii="TH SarabunIT๙" w:hAnsi="TH SarabunIT๙" w:cs="TH SarabunIT๙"/>
-          <w:sz w:val="32"/>
-          <w:szCs w:val="32"/>
-        </w:rPr>
-        <w:t>}</w:t>
-      </w:r>
-      <w:r>
-        <w:rPr>
-          <w:rFonts w:ascii="TH SarabunIT๙" w:hAnsi="TH SarabunIT๙" w:cs="TH SarabunIT๙" w:hint="cs"/>
-          <w:sz w:val="32"/>
-          <w:szCs w:val="32"/>
-          <w:cs/>
-        </w:rPr>
-        <w:t xml:space="preserve"> </w:t>
-      </w:r>
-      <w:r>
-        <w:rPr>
-          <w:rFonts w:ascii="TH SarabunIT๙" w:hAnsi="TH SarabunIT๙" w:cs="TH SarabunIT๙" w:hint="cs"/>
-          <w:sz w:val="32"/>
-          <w:szCs w:val="32"/>
-          <w:cs/>
-        </w:rPr>
-        <w:t xml:space="preserve">เขตทุ่งครุ กรุงเทพมหานคร </w:t>
-      </w:r>
-      <w:r>
-        <w:rPr>
-          <w:rFonts w:ascii="TH SarabunIT๙" w:hAnsi="TH SarabunIT๙" w:cs="TH SarabunIT๙" w:hint="cs"/>
-          <w:sz w:val="32"/>
-          <w:szCs w:val="32"/>
-          <w:cs/>
-        </w:rPr>
-        <w:t>หมายเลขโทรศัพท์</w:t>
-      </w:r>
-      <w:r>
-        <w:rPr>
-          <w:rFonts w:ascii="TH SarabunIT๙" w:hAnsi="TH SarabunIT๙" w:cs="TH SarabunIT๙" w:hint="cs"/>
-          <w:sz w:val="32"/>
-          <w:szCs w:val="32"/>
-          <w:cs/>
-        </w:rPr>
-        <w:t xml:space="preserve"> </w:t>
-      </w:r>
-      <w:r>
-        <w:rPr>
-          <w:rFonts w:ascii="TH SarabunIT๙" w:hAnsi="TH SarabunIT๙" w:cs="TH SarabunIT๙"/>
-          <w:sz w:val="32"/>
-          <w:szCs w:val="32"/>
-        </w:rPr>
-        <w:t>{</w:t>
-      </w:r>
-      <w:proofErr w:type="spellStart"/>
-      <w:r>
-        <w:rPr>
-          <w:rFonts w:ascii="TH SarabunIT๙" w:hAnsi="TH SarabunIT๙" w:cs="TH SarabunIT๙"/>
-          <w:sz w:val="32"/>
-          <w:szCs w:val="32"/>
-        </w:rPr>
-        <w:t>telNo</w:t>
-      </w:r>
-      <w:proofErr w:type="spellEnd"/>
-      <w:r>
-        <w:rPr>
-          <w:rFonts w:ascii="TH SarabunIT๙" w:hAnsi="TH SarabunIT๙" w:cs="TH SarabunIT๙"/>
-          <w:sz w:val="32"/>
-          <w:szCs w:val="32"/>
-        </w:rPr>
-        <w:t>}</w:t>
-      </w:r>
-      <w:r>
-        <w:rPr>
-          <w:rFonts w:ascii="TH SarabunIT๙" w:hAnsi="TH SarabunIT๙" w:cs="TH SarabunIT๙" w:hint="cs"/>
-          <w:sz w:val="32"/>
-          <w:szCs w:val="32"/>
-          <w:cs/>
-        </w:rPr>
-        <w:t xml:space="preserve"> ขออนุญาตออกนอกเขตท้องที่กรุงเทพมหานครหรือจังหวัดที่ได้จัดทำทะเบียนประวัติ</w:t>
-      </w:r>
-      <w:r>
-        <w:rPr>
-          <w:rFonts w:ascii="TH SarabunIT๙" w:hAnsi="TH SarabunIT๙" w:cs="TH SarabunIT๙" w:hint="cs"/>
-          <w:sz w:val="32"/>
-          <w:szCs w:val="32"/>
-          <w:cs/>
-        </w:rPr>
-        <w:t xml:space="preserve"> ตามข้อ 5 (4) แห่งประ</w:t>
-      </w:r>
-      <w:r>
-        <w:rPr>
-          <w:rFonts w:ascii="TH SarabunIT๙" w:hAnsi="TH SarabunIT๙" w:cs="TH SarabunIT๙" w:hint="cs"/>
-          <w:sz w:val="32"/>
-          <w:szCs w:val="32"/>
-          <w:cs/>
-        </w:rPr>
-        <w:t>กาศ</w:t>
-      </w:r>
-      <w:r>
-        <w:rPr>
-          <w:rFonts w:ascii="TH SarabunIT๙" w:hAnsi="TH SarabunIT๙" w:cs="TH SarabunIT๙" w:hint="cs"/>
-          <w:sz w:val="32"/>
-          <w:szCs w:val="32"/>
-          <w:cs/>
-        </w:rPr>
-        <w:t xml:space="preserve">กระทรวงมหาดไทย </w:t>
-      </w:r>
-      <w:r>
-        <w:rPr>
-          <w:rFonts w:ascii="TH SarabunIT๙" w:hAnsi="TH SarabunIT๙" w:cs="TH SarabunIT๙"/>
-          <w:sz w:val="32"/>
-          <w:szCs w:val="32"/>
-          <w:cs/>
-        </w:rPr>
-        <w:t>เรื่อง การอนุญาตให้คนต่างด้าวบางจำพวกอยู่ในราชอาณาจักรเป็นกรณีพิเศษภายใต้สถานการณ์แพร่ระบาดของโรคติดเชื้อ</w:t>
-      </w:r>
-      <w:proofErr w:type="spellStart"/>
-      <w:r>
-        <w:rPr>
-          <w:rFonts w:ascii="TH SarabunIT๙" w:hAnsi="TH SarabunIT๙" w:cs="TH SarabunIT๙"/>
-          <w:sz w:val="32"/>
-          <w:szCs w:val="32"/>
-          <w:cs/>
-        </w:rPr>
-        <w:t>ไวรัส</w:t>
-      </w:r>
-      <w:proofErr w:type="spellEnd"/>
-      <w:r>
-        <w:rPr>
-          <w:rFonts w:ascii="TH SarabunIT๙" w:hAnsi="TH SarabunIT๙" w:cs="TH SarabunIT๙"/>
-          <w:sz w:val="32"/>
-          <w:szCs w:val="32"/>
-          <w:cs/>
-        </w:rPr>
-        <w:t>โคโรนา 2019</w:t>
-      </w:r>
-      <w:r>
-        <w:rPr>
-          <w:rFonts w:ascii="TH SarabunIT๙" w:hAnsi="TH SarabunIT๙" w:cs="TH SarabunIT๙" w:hint="cs"/>
-          <w:sz w:val="32"/>
-          <w:szCs w:val="32"/>
-          <w:cs/>
-        </w:rPr>
-        <w:t xml:space="preserve"> </w:t>
-      </w:r>
-      <w:r>
-        <w:rPr>
-          <w:rFonts w:ascii="TH SarabunIT๙" w:hAnsi="TH SarabunIT๙" w:cs="TH SarabunIT๙"/>
-          <w:sz w:val="32"/>
-          <w:szCs w:val="32"/>
-          <w:cs/>
-        </w:rPr>
-        <w:t>ตามมติคณะรัฐมนตรีเมื่อวันที่ 29 ธันวาคม 2563</w:t>
-      </w:r>
-      <w:r>
-        <w:rPr>
-          <w:rFonts w:ascii="TH SarabunIT๙" w:hAnsi="TH SarabunIT๙" w:cs="TH SarabunIT๙" w:hint="cs"/>
-          <w:sz w:val="32"/>
-          <w:szCs w:val="32"/>
-          <w:cs/>
-        </w:rPr>
-        <w:t xml:space="preserve"> เพื่อ</w:t>
-      </w:r>
-      <w:r>
-        <w:rPr>
-          <w:rFonts w:ascii="TH SarabunIT๙" w:hAnsi="TH SarabunIT๙" w:cs="TH SarabunIT๙"/>
-          <w:sz w:val="32"/>
-          <w:szCs w:val="32"/>
-        </w:rPr>
-        <w:t>{</w:t>
-      </w:r>
-      <w:proofErr w:type="spellStart"/>
-      <w:r>
-        <w:rPr>
-          <w:rFonts w:ascii="TH SarabunIT๙" w:hAnsi="TH SarabunIT๙" w:cs="TH SarabunIT๙"/>
-          <w:sz w:val="32"/>
-          <w:szCs w:val="32"/>
-        </w:rPr>
-        <w:t>forwhat</w:t>
-      </w:r>
-      <w:proofErr w:type="spellEnd"/>
-      <w:r>
-        <w:rPr>
-          <w:rFonts w:ascii="TH SarabunIT๙" w:hAnsi="TH SarabunIT๙" w:cs="TH SarabunIT๙"/>
-          <w:sz w:val="32"/>
-          <w:szCs w:val="32"/>
-        </w:rPr>
-        <w:t>}</w:t>
-      </w:r>
-    </w:p>
-    <w:p>
-      <w:pPr>
-        <w:spacing w:after="0" w:line="240" w:lineRule="auto"/>
         <w:jc w:val="thaiDistribute"/>
         <w:rPr>
           <w:rFonts w:ascii="TH SarabunIT๙" w:hAnsi="TH SarabunIT๙" w:cs="TH SarabunIT๙"/>
@@ -1577,7 +1551,7 @@
                               <w:spacing w:after="0" w:line="240" w:lineRule="auto"/>
                               <w:jc w:val="center"/>
                               <w:rPr>
-                                <w:rFonts w:ascii="TH SarabunIT๙" w:hAnsi="TH SarabunIT๙" w:cs="TH SarabunIT๙" w:hint="cs"/>
+                                <w:rFonts w:ascii="TH SarabunIT๙" w:hAnsi="TH SarabunIT๙" w:cs="TH SarabunIT๙"/>
                                 <w:b/>
                                 <w:bCs/>
                                 <w:sz w:val="32"/>
@@ -1845,8 +1819,6 @@
         </w:rPr>
         <w:tab/>
       </w:r>
-      <w:bookmarkStart w:id="0" w:name="_GoBack"/>
-      <w:bookmarkEnd w:id="0"/>
       <w:r>
         <w:rPr>
           <w:rFonts w:ascii="TH SarabunIT๙" w:hAnsi="TH SarabunIT๙" w:cs="TH SarabunIT๙" w:hint="cs"/>

--- a/web-form/basedoc/alien.docx
+++ b/web-form/basedoc/alien.docx
@@ -243,11 +243,12 @@
         <w:spacing w:after="0" w:line="240" w:lineRule="auto"/>
         <w:jc w:val="center"/>
         <w:rPr>
-          <w:rFonts w:ascii="TH SarabunIT๙" w:hAnsi="TH SarabunIT๙" w:cs="TH SarabunIT๙"/>
+          <w:rFonts w:ascii="TH SarabunIT๙" w:hAnsi="TH SarabunIT๙" w:cs="TH SarabunIT๙" w:hint="cs"/>
           <w:b/>
           <w:bCs/>
           <w:sz w:val="32"/>
           <w:szCs w:val="32"/>
+          <w:cs/>
         </w:rPr>
       </w:pPr>
       <w:r>
@@ -261,6 +262,17 @@
         </w:rPr>
         <w:t>ตามมติคณะรัฐมนตรีเมื่อวันที่ 29 ธันวาคม 2563</w:t>
       </w:r>
+      <w:r>
+        <w:rPr>
+          <w:rFonts w:ascii="TH SarabunIT๙" w:hAnsi="TH SarabunIT๙" w:cs="TH SarabunIT๙" w:hint="cs"/>
+          <w:b/>
+          <w:bCs/>
+          <w:sz w:val="32"/>
+          <w:szCs w:val="32"/>
+          <w:cs/>
+        </w:rPr>
+        <w:t xml:space="preserve"> ลงวันที่ 30 ธันวาคม 2563</w:t>
+      </w:r>
     </w:p>
     <w:p>
       <w:pPr>
@@ -455,6 +467,610 @@
         </w:rPr>
         <w:tab/>
       </w:r>
+      <w:r>
+        <w:rPr>
+          <w:rFonts w:ascii="TH SarabunIT๙" w:hAnsi="TH SarabunIT๙" w:cs="TH SarabunIT๙" w:hint="cs"/>
+          <w:sz w:val="32"/>
+          <w:szCs w:val="32"/>
+          <w:cs/>
+        </w:rPr>
+        <w:t>วันที่</w:t>
+      </w:r>
+      <w:r>
+        <w:rPr>
+          <w:rFonts w:ascii="TH SarabunIT๙" w:hAnsi="TH SarabunIT๙" w:cs="TH SarabunIT๙"/>
+          <w:sz w:val="32"/>
+          <w:szCs w:val="32"/>
+        </w:rPr>
+        <w:t xml:space="preserve"> {</w:t>
+      </w:r>
+      <w:proofErr w:type="spellStart"/>
+      <w:r>
+        <w:rPr>
+          <w:rFonts w:ascii="TH SarabunIT๙" w:hAnsi="TH SarabunIT๙" w:cs="TH SarabunIT๙"/>
+          <w:sz w:val="32"/>
+          <w:szCs w:val="32"/>
+        </w:rPr>
+        <w:t>t</w:t>
+      </w:r>
+      <w:r>
+        <w:rPr>
+          <w:rFonts w:ascii="TH SarabunIT๙" w:hAnsi="TH SarabunIT๙" w:cs="TH SarabunIT๙"/>
+          <w:sz w:val="32"/>
+          <w:szCs w:val="32"/>
+        </w:rPr>
+        <w:t>t</w:t>
+      </w:r>
+      <w:r>
+        <w:rPr>
+          <w:rFonts w:ascii="TH SarabunIT๙" w:hAnsi="TH SarabunIT๙" w:cs="TH SarabunIT๙"/>
+          <w:sz w:val="32"/>
+          <w:szCs w:val="32"/>
+        </w:rPr>
+        <w:t>day</w:t>
+      </w:r>
+      <w:proofErr w:type="spellEnd"/>
+      <w:r>
+        <w:rPr>
+          <w:rFonts w:ascii="TH SarabunIT๙" w:hAnsi="TH SarabunIT๙" w:cs="TH SarabunIT๙"/>
+          <w:sz w:val="32"/>
+          <w:szCs w:val="32"/>
+        </w:rPr>
+        <w:t>}</w:t>
+      </w:r>
+    </w:p>
+    <w:p>
+      <w:pPr>
+        <w:spacing w:after="0" w:line="240" w:lineRule="auto"/>
+        <w:rPr>
+          <w:rFonts w:ascii="TH SarabunIT๙" w:hAnsi="TH SarabunIT๙" w:cs="TH SarabunIT๙"/>
+          <w:sz w:val="32"/>
+          <w:szCs w:val="32"/>
+        </w:rPr>
+      </w:pPr>
+    </w:p>
+    <w:p>
+      <w:pPr>
+        <w:spacing w:after="0" w:line="240" w:lineRule="auto"/>
+        <w:rPr>
+          <w:rFonts w:ascii="TH SarabunIT๙" w:hAnsi="TH SarabunIT๙" w:cs="TH SarabunIT๙"/>
+          <w:sz w:val="32"/>
+          <w:szCs w:val="32"/>
+        </w:rPr>
+      </w:pPr>
+      <w:r>
+        <w:rPr>
+          <w:rFonts w:ascii="TH SarabunIT๙" w:hAnsi="TH SarabunIT๙" w:cs="TH SarabunIT๙" w:hint="cs"/>
+          <w:sz w:val="32"/>
+          <w:szCs w:val="32"/>
+          <w:cs/>
+        </w:rPr>
+        <w:t>เรียน</w:t>
+      </w:r>
+      <w:r>
+        <w:rPr>
+          <w:rFonts w:ascii="TH SarabunIT๙" w:hAnsi="TH SarabunIT๙" w:cs="TH SarabunIT๙" w:hint="cs"/>
+          <w:sz w:val="32"/>
+          <w:szCs w:val="32"/>
+          <w:cs/>
+        </w:rPr>
+        <w:t xml:space="preserve"> </w:t>
+      </w:r>
+      <w:r>
+        <w:rPr>
+          <w:rFonts w:ascii="TH SarabunIT๙" w:hAnsi="TH SarabunIT๙" w:cs="TH SarabunIT๙" w:hint="cs"/>
+          <w:sz w:val="32"/>
+          <w:szCs w:val="32"/>
+          <w:cs/>
+        </w:rPr>
+        <w:t>ผู้อำนวยการเขตทุ่งครุ</w:t>
+      </w:r>
+    </w:p>
+    <w:p>
+      <w:pPr>
+        <w:spacing w:before="120" w:after="0" w:line="240" w:lineRule="auto"/>
+        <w:jc w:val="thaiDistribute"/>
+        <w:rPr>
+          <w:rFonts w:ascii="TH SarabunIT๙" w:hAnsi="TH SarabunIT๙" w:cs="TH SarabunIT๙"/>
+          <w:sz w:val="32"/>
+          <w:szCs w:val="32"/>
+        </w:rPr>
+      </w:pPr>
+      <w:r>
+        <w:rPr>
+          <w:rFonts w:ascii="TH SarabunIT๙" w:hAnsi="TH SarabunIT๙" w:cs="TH SarabunIT๙" w:hint="cs"/>
+          <w:sz w:val="32"/>
+          <w:szCs w:val="32"/>
+          <w:cs/>
+        </w:rPr>
+        <w:tab/>
+      </w:r>
+      <w:r>
+        <w:rPr>
+          <w:rFonts w:ascii="TH SarabunIT๙" w:hAnsi="TH SarabunIT๙" w:cs="TH SarabunIT๙" w:hint="cs"/>
+          <w:sz w:val="32"/>
+          <w:szCs w:val="32"/>
+          <w:cs/>
+        </w:rPr>
+        <w:tab/>
+        <w:t>ข้าพเจ้า</w:t>
+      </w:r>
+      <w:r>
+        <w:rPr>
+          <w:rFonts w:ascii="TH SarabunIT๙" w:hAnsi="TH SarabunIT๙" w:cs="TH SarabunIT๙" w:hint="cs"/>
+          <w:sz w:val="32"/>
+          <w:szCs w:val="32"/>
+          <w:cs/>
+        </w:rPr>
+        <w:t xml:space="preserve"> </w:t>
+      </w:r>
+      <w:r>
+        <w:rPr>
+          <w:rFonts w:ascii="TH SarabunIT๙" w:hAnsi="TH SarabunIT๙" w:cs="TH SarabunIT๙"/>
+          <w:sz w:val="32"/>
+          <w:szCs w:val="32"/>
+        </w:rPr>
+        <w:t>{</w:t>
+      </w:r>
+      <w:proofErr w:type="spellStart"/>
+      <w:r>
+        <w:rPr>
+          <w:rFonts w:ascii="TH SarabunIT๙" w:hAnsi="TH SarabunIT๙" w:cs="TH SarabunIT๙"/>
+          <w:sz w:val="32"/>
+          <w:szCs w:val="32"/>
+        </w:rPr>
+        <w:t>f</w:t>
+      </w:r>
+      <w:r>
+        <w:rPr>
+          <w:rFonts w:ascii="TH SarabunIT๙" w:hAnsi="TH SarabunIT๙" w:cs="TH SarabunIT๙"/>
+          <w:sz w:val="32"/>
+          <w:szCs w:val="32"/>
+        </w:rPr>
+        <w:t>ull_</w:t>
+      </w:r>
+      <w:r>
+        <w:rPr>
+          <w:rFonts w:ascii="TH SarabunIT๙" w:hAnsi="TH SarabunIT๙" w:cs="TH SarabunIT๙"/>
+          <w:sz w:val="32"/>
+          <w:szCs w:val="32"/>
+        </w:rPr>
+        <w:t>name</w:t>
+      </w:r>
+      <w:proofErr w:type="spellEnd"/>
+      <w:r>
+        <w:rPr>
+          <w:rFonts w:ascii="TH SarabunIT๙" w:hAnsi="TH SarabunIT๙" w:cs="TH SarabunIT๙"/>
+          <w:sz w:val="32"/>
+          <w:szCs w:val="32"/>
+        </w:rPr>
+        <w:t>}</w:t>
+      </w:r>
+      <w:r>
+        <w:rPr>
+          <w:rFonts w:ascii="TH SarabunIT๙" w:hAnsi="TH SarabunIT๙" w:cs="TH SarabunIT๙" w:hint="cs"/>
+          <w:sz w:val="32"/>
+          <w:szCs w:val="32"/>
+          <w:cs/>
+        </w:rPr>
+        <w:t xml:space="preserve"> อายุ</w:t>
+      </w:r>
+      <w:r>
+        <w:rPr>
+          <w:rFonts w:ascii="TH SarabunIT๙" w:hAnsi="TH SarabunIT๙" w:cs="TH SarabunIT๙"/>
+          <w:sz w:val="32"/>
+          <w:szCs w:val="32"/>
+        </w:rPr>
+        <w:t xml:space="preserve"> {age}</w:t>
+      </w:r>
+      <w:r>
+        <w:rPr>
+          <w:rFonts w:ascii="TH SarabunIT๙" w:hAnsi="TH SarabunIT๙" w:cs="TH SarabunIT๙" w:hint="cs"/>
+          <w:sz w:val="32"/>
+          <w:szCs w:val="32"/>
+          <w:cs/>
+        </w:rPr>
+        <w:t xml:space="preserve"> ปี</w:t>
+      </w:r>
+      <w:r>
+        <w:rPr>
+          <w:rFonts w:ascii="TH SarabunIT๙" w:hAnsi="TH SarabunIT๙" w:cs="TH SarabunIT๙" w:hint="cs"/>
+          <w:sz w:val="32"/>
+          <w:szCs w:val="32"/>
+          <w:cs/>
+        </w:rPr>
+        <w:t xml:space="preserve"> อาชีพ </w:t>
+      </w:r>
+      <w:r>
+        <w:rPr>
+          <w:rFonts w:ascii="TH SarabunIT๙" w:hAnsi="TH SarabunIT๙" w:cs="TH SarabunIT๙"/>
+          <w:sz w:val="32"/>
+          <w:szCs w:val="32"/>
+        </w:rPr>
+        <w:t>{job}</w:t>
+      </w:r>
+      <w:r>
+        <w:rPr>
+          <w:rFonts w:ascii="TH SarabunIT๙" w:hAnsi="TH SarabunIT๙" w:cs="TH SarabunIT๙" w:hint="cs"/>
+          <w:sz w:val="32"/>
+          <w:szCs w:val="32"/>
+          <w:cs/>
+        </w:rPr>
+        <w:t xml:space="preserve"> ถือบั</w:t>
+      </w:r>
+      <w:r>
+        <w:rPr>
+          <w:rFonts w:ascii="TH SarabunIT๙" w:hAnsi="TH SarabunIT๙" w:cs="TH SarabunIT๙" w:hint="cs"/>
+          <w:sz w:val="32"/>
+          <w:szCs w:val="32"/>
+          <w:cs/>
+        </w:rPr>
+        <w:t>ตรประจำตัวคนซึ่งไม่มีสัญชาติไทย</w:t>
+      </w:r>
+      <w:r>
+        <w:rPr>
+          <w:rFonts w:ascii="TH SarabunIT๙" w:hAnsi="TH SarabunIT๙" w:cs="TH SarabunIT๙" w:hint="cs"/>
+          <w:sz w:val="32"/>
+          <w:szCs w:val="32"/>
+          <w:cs/>
+        </w:rPr>
+        <w:t>เลขที่</w:t>
+      </w:r>
+      <w:r>
+        <w:rPr>
+          <w:rFonts w:ascii="TH SarabunIT๙" w:hAnsi="TH SarabunIT๙" w:cs="TH SarabunIT๙" w:hint="cs"/>
+          <w:sz w:val="32"/>
+          <w:szCs w:val="32"/>
+          <w:cs/>
+        </w:rPr>
+        <w:t xml:space="preserve"> </w:t>
+      </w:r>
+      <w:r>
+        <w:rPr>
+          <w:rFonts w:ascii="TH SarabunIT๙" w:hAnsi="TH SarabunIT๙" w:cs="TH SarabunIT๙"/>
+          <w:sz w:val="32"/>
+          <w:szCs w:val="32"/>
+        </w:rPr>
+        <w:t>{card}</w:t>
+      </w:r>
+      <w:r>
+        <w:rPr>
+          <w:rFonts w:ascii="TH SarabunIT๙" w:hAnsi="TH SarabunIT๙" w:cs="TH SarabunIT๙" w:hint="cs"/>
+          <w:sz w:val="32"/>
+          <w:szCs w:val="32"/>
+          <w:cs/>
+        </w:rPr>
+        <w:t xml:space="preserve"> ออกให้ ณ สำนักทะเบียนกลาง กรมการปกครอง กระทรวงมหาดไทย เมื่อวันที่</w:t>
+      </w:r>
+      <w:r>
+        <w:rPr>
+          <w:rFonts w:ascii="TH SarabunIT๙" w:hAnsi="TH SarabunIT๙" w:cs="TH SarabunIT๙" w:hint="cs"/>
+          <w:sz w:val="32"/>
+          <w:szCs w:val="32"/>
+          <w:cs/>
+        </w:rPr>
+        <w:t xml:space="preserve"> </w:t>
+      </w:r>
+      <w:r>
+        <w:rPr>
+          <w:rFonts w:ascii="TH SarabunIT๙" w:hAnsi="TH SarabunIT๙" w:cs="TH SarabunIT๙"/>
+          <w:sz w:val="32"/>
+          <w:szCs w:val="32"/>
+        </w:rPr>
+        <w:t>{</w:t>
+      </w:r>
+      <w:proofErr w:type="spellStart"/>
+      <w:r>
+        <w:rPr>
+          <w:rFonts w:ascii="TH SarabunIT๙" w:hAnsi="TH SarabunIT๙" w:cs="TH SarabunIT๙"/>
+          <w:sz w:val="32"/>
+          <w:szCs w:val="32"/>
+        </w:rPr>
+        <w:t>init_card</w:t>
+      </w:r>
+      <w:proofErr w:type="spellEnd"/>
+      <w:r>
+        <w:rPr>
+          <w:rFonts w:ascii="TH SarabunIT๙" w:hAnsi="TH SarabunIT๙" w:cs="TH SarabunIT๙"/>
+          <w:sz w:val="32"/>
+          <w:szCs w:val="32"/>
+        </w:rPr>
+        <w:t>}</w:t>
+      </w:r>
+      <w:r>
+        <w:rPr>
+          <w:rFonts w:ascii="TH SarabunIT๙" w:hAnsi="TH SarabunIT๙" w:cs="TH SarabunIT๙" w:hint="cs"/>
+          <w:sz w:val="32"/>
+          <w:szCs w:val="32"/>
+          <w:cs/>
+        </w:rPr>
+        <w:t xml:space="preserve"> วันบัตรหมดอายุ </w:t>
+      </w:r>
+      <w:r>
+        <w:rPr>
+          <w:rFonts w:ascii="TH SarabunIT๙" w:hAnsi="TH SarabunIT๙" w:cs="TH SarabunIT๙"/>
+          <w:sz w:val="32"/>
+          <w:szCs w:val="32"/>
+        </w:rPr>
+        <w:t>{</w:t>
+      </w:r>
+      <w:proofErr w:type="spellStart"/>
+      <w:r>
+        <w:rPr>
+          <w:rFonts w:ascii="TH SarabunIT๙" w:hAnsi="TH SarabunIT๙" w:cs="TH SarabunIT๙"/>
+          <w:sz w:val="32"/>
+          <w:szCs w:val="32"/>
+        </w:rPr>
+        <w:t>exp_card</w:t>
+      </w:r>
+      <w:proofErr w:type="spellEnd"/>
+      <w:r>
+        <w:rPr>
+          <w:rFonts w:ascii="TH SarabunIT๙" w:hAnsi="TH SarabunIT๙" w:cs="TH SarabunIT๙"/>
+          <w:sz w:val="32"/>
+          <w:szCs w:val="32"/>
+        </w:rPr>
+        <w:t>}</w:t>
+      </w:r>
+      <w:r>
+        <w:rPr>
+          <w:rFonts w:ascii="TH SarabunIT๙" w:hAnsi="TH SarabunIT๙" w:cs="TH SarabunIT๙" w:hint="cs"/>
+          <w:sz w:val="32"/>
+          <w:szCs w:val="32"/>
+          <w:cs/>
+        </w:rPr>
+        <w:t xml:space="preserve"> </w:t>
+      </w:r>
+      <w:r>
+        <w:rPr>
+          <w:rFonts w:ascii="TH SarabunIT๙" w:hAnsi="TH SarabunIT๙" w:cs="TH SarabunIT๙" w:hint="cs"/>
+          <w:sz w:val="32"/>
+          <w:szCs w:val="32"/>
+          <w:cs/>
+        </w:rPr>
+        <w:t>อยู่บ้านเลขที่</w:t>
+      </w:r>
+      <w:r>
+        <w:rPr>
+          <w:rFonts w:ascii="TH SarabunIT๙" w:hAnsi="TH SarabunIT๙" w:cs="TH SarabunIT๙" w:hint="cs"/>
+          <w:sz w:val="32"/>
+          <w:szCs w:val="32"/>
+          <w:cs/>
+        </w:rPr>
+        <w:t xml:space="preserve"> </w:t>
+      </w:r>
+      <w:r>
+        <w:rPr>
+          <w:rFonts w:ascii="TH SarabunIT๙" w:hAnsi="TH SarabunIT๙" w:cs="TH SarabunIT๙"/>
+          <w:sz w:val="32"/>
+          <w:szCs w:val="32"/>
+        </w:rPr>
+        <w:t>{</w:t>
+      </w:r>
+      <w:proofErr w:type="spellStart"/>
+      <w:r>
+        <w:rPr>
+          <w:rFonts w:ascii="TH SarabunIT๙" w:hAnsi="TH SarabunIT๙" w:cs="TH SarabunIT๙"/>
+          <w:sz w:val="32"/>
+          <w:szCs w:val="32"/>
+        </w:rPr>
+        <w:t>addresss</w:t>
+      </w:r>
+      <w:proofErr w:type="spellEnd"/>
+      <w:r>
+        <w:rPr>
+          <w:rFonts w:ascii="TH SarabunIT๙" w:hAnsi="TH SarabunIT๙" w:cs="TH SarabunIT๙"/>
+          <w:sz w:val="32"/>
+          <w:szCs w:val="32"/>
+        </w:rPr>
+        <w:t>}</w:t>
+      </w:r>
+      <w:r>
+        <w:rPr>
+          <w:rFonts w:ascii="TH SarabunIT๙" w:hAnsi="TH SarabunIT๙" w:cs="TH SarabunIT๙" w:hint="cs"/>
+          <w:sz w:val="32"/>
+          <w:szCs w:val="32"/>
+          <w:cs/>
+        </w:rPr>
+        <w:t xml:space="preserve"> ตรอก/ซอย/ถนน</w:t>
+      </w:r>
+      <w:r>
+        <w:rPr>
+          <w:rFonts w:ascii="TH SarabunIT๙" w:hAnsi="TH SarabunIT๙" w:cs="TH SarabunIT๙"/>
+          <w:sz w:val="32"/>
+          <w:szCs w:val="32"/>
+        </w:rPr>
+        <w:t>{road}</w:t>
+      </w:r>
+      <w:r>
+        <w:rPr>
+          <w:rFonts w:ascii="TH SarabunIT๙" w:hAnsi="TH SarabunIT๙" w:cs="TH SarabunIT๙" w:hint="cs"/>
+          <w:sz w:val="32"/>
+          <w:szCs w:val="32"/>
+          <w:cs/>
+        </w:rPr>
+        <w:t xml:space="preserve"> แขวง</w:t>
+      </w:r>
+      <w:r>
+        <w:rPr>
+          <w:rFonts w:ascii="TH SarabunIT๙" w:hAnsi="TH SarabunIT๙" w:cs="TH SarabunIT๙"/>
+          <w:sz w:val="32"/>
+          <w:szCs w:val="32"/>
+        </w:rPr>
+        <w:t>{</w:t>
+      </w:r>
+      <w:proofErr w:type="spellStart"/>
+      <w:r>
+        <w:rPr>
+          <w:rFonts w:ascii="TH SarabunIT๙" w:hAnsi="TH SarabunIT๙" w:cs="TH SarabunIT๙"/>
+          <w:sz w:val="32"/>
+          <w:szCs w:val="32"/>
+        </w:rPr>
+        <w:t>tambol</w:t>
+      </w:r>
+      <w:proofErr w:type="spellEnd"/>
+      <w:r>
+        <w:rPr>
+          <w:rFonts w:ascii="TH SarabunIT๙" w:hAnsi="TH SarabunIT๙" w:cs="TH SarabunIT๙"/>
+          <w:sz w:val="32"/>
+          <w:szCs w:val="32"/>
+        </w:rPr>
+        <w:t>}</w:t>
+      </w:r>
+      <w:r>
+        <w:rPr>
+          <w:rFonts w:ascii="TH SarabunIT๙" w:hAnsi="TH SarabunIT๙" w:cs="TH SarabunIT๙" w:hint="cs"/>
+          <w:sz w:val="32"/>
+          <w:szCs w:val="32"/>
+          <w:cs/>
+        </w:rPr>
+        <w:t xml:space="preserve"> </w:t>
+      </w:r>
+      <w:r>
+        <w:rPr>
+          <w:rFonts w:ascii="TH SarabunIT๙" w:hAnsi="TH SarabunIT๙" w:cs="TH SarabunIT๙" w:hint="cs"/>
+          <w:sz w:val="32"/>
+          <w:szCs w:val="32"/>
+          <w:cs/>
+        </w:rPr>
+        <w:t xml:space="preserve">เขตทุ่งครุ กรุงเทพมหานคร </w:t>
+      </w:r>
+      <w:r>
+        <w:rPr>
+          <w:rFonts w:ascii="TH SarabunIT๙" w:hAnsi="TH SarabunIT๙" w:cs="TH SarabunIT๙" w:hint="cs"/>
+          <w:sz w:val="32"/>
+          <w:szCs w:val="32"/>
+          <w:cs/>
+        </w:rPr>
+        <w:t>หมายเลขโทรศัพท์</w:t>
+      </w:r>
+      <w:r>
+        <w:rPr>
+          <w:rFonts w:ascii="TH SarabunIT๙" w:hAnsi="TH SarabunIT๙" w:cs="TH SarabunIT๙" w:hint="cs"/>
+          <w:sz w:val="32"/>
+          <w:szCs w:val="32"/>
+          <w:cs/>
+        </w:rPr>
+        <w:t xml:space="preserve"> </w:t>
+      </w:r>
+      <w:r>
+        <w:rPr>
+          <w:rFonts w:ascii="TH SarabunIT๙" w:hAnsi="TH SarabunIT๙" w:cs="TH SarabunIT๙"/>
+          <w:sz w:val="32"/>
+          <w:szCs w:val="32"/>
+        </w:rPr>
+        <w:t>{</w:t>
+      </w:r>
+      <w:proofErr w:type="spellStart"/>
+      <w:r>
+        <w:rPr>
+          <w:rFonts w:ascii="TH SarabunIT๙" w:hAnsi="TH SarabunIT๙" w:cs="TH SarabunIT๙"/>
+          <w:sz w:val="32"/>
+          <w:szCs w:val="32"/>
+        </w:rPr>
+        <w:t>telNo</w:t>
+      </w:r>
+      <w:proofErr w:type="spellEnd"/>
+      <w:r>
+        <w:rPr>
+          <w:rFonts w:ascii="TH SarabunIT๙" w:hAnsi="TH SarabunIT๙" w:cs="TH SarabunIT๙"/>
+          <w:sz w:val="32"/>
+          <w:szCs w:val="32"/>
+        </w:rPr>
+        <w:t>}</w:t>
+      </w:r>
+      <w:r>
+        <w:rPr>
+          <w:rFonts w:ascii="TH SarabunIT๙" w:hAnsi="TH SarabunIT๙" w:cs="TH SarabunIT๙" w:hint="cs"/>
+          <w:sz w:val="32"/>
+          <w:szCs w:val="32"/>
+          <w:cs/>
+        </w:rPr>
+        <w:t xml:space="preserve"> ขออนุญาตออกนอกเขตท้องที่กรุงเทพมหานครหรือจังหวัดที่ได้จัดทำทะเบียนประวัติ</w:t>
+      </w:r>
+      <w:r>
+        <w:rPr>
+          <w:rFonts w:ascii="TH SarabunIT๙" w:hAnsi="TH SarabunIT๙" w:cs="TH SarabunIT๙" w:hint="cs"/>
+          <w:sz w:val="32"/>
+          <w:szCs w:val="32"/>
+          <w:cs/>
+        </w:rPr>
+        <w:t xml:space="preserve"> ตามข้อ 5 (4) แห่งประ</w:t>
+      </w:r>
+      <w:r>
+        <w:rPr>
+          <w:rFonts w:ascii="TH SarabunIT๙" w:hAnsi="TH SarabunIT๙" w:cs="TH SarabunIT๙" w:hint="cs"/>
+          <w:sz w:val="32"/>
+          <w:szCs w:val="32"/>
+          <w:cs/>
+        </w:rPr>
+        <w:t>กาศ</w:t>
+      </w:r>
+      <w:r>
+        <w:rPr>
+          <w:rFonts w:ascii="TH SarabunIT๙" w:hAnsi="TH SarabunIT๙" w:cs="TH SarabunIT๙" w:hint="cs"/>
+          <w:sz w:val="32"/>
+          <w:szCs w:val="32"/>
+          <w:cs/>
+        </w:rPr>
+        <w:t xml:space="preserve">กระทรวงมหาดไทย </w:t>
+      </w:r>
+      <w:r>
+        <w:rPr>
+          <w:rFonts w:ascii="TH SarabunIT๙" w:hAnsi="TH SarabunIT๙" w:cs="TH SarabunIT๙"/>
+          <w:sz w:val="32"/>
+          <w:szCs w:val="32"/>
+          <w:cs/>
+        </w:rPr>
+        <w:t>เรื่อง การอนุญาตให้คนต่างด้าวบางจำพวกอยู่ในราชอาณาจักรเป็นกรณีพิเศษภายใต้สถานการณ์แพร่ระบาดของโรคติดเชื้อ</w:t>
+      </w:r>
+      <w:proofErr w:type="spellStart"/>
+      <w:r>
+        <w:rPr>
+          <w:rFonts w:ascii="TH SarabunIT๙" w:hAnsi="TH SarabunIT๙" w:cs="TH SarabunIT๙"/>
+          <w:sz w:val="32"/>
+          <w:szCs w:val="32"/>
+          <w:cs/>
+        </w:rPr>
+        <w:t>ไวรัส</w:t>
+      </w:r>
+      <w:proofErr w:type="spellEnd"/>
+      <w:r>
+        <w:rPr>
+          <w:rFonts w:ascii="TH SarabunIT๙" w:hAnsi="TH SarabunIT๙" w:cs="TH SarabunIT๙"/>
+          <w:sz w:val="32"/>
+          <w:szCs w:val="32"/>
+          <w:cs/>
+        </w:rPr>
+        <w:t>โคโรนา 2019</w:t>
+      </w:r>
+      <w:r>
+        <w:rPr>
+          <w:rFonts w:ascii="TH SarabunIT๙" w:hAnsi="TH SarabunIT๙" w:cs="TH SarabunIT๙" w:hint="cs"/>
+          <w:sz w:val="32"/>
+          <w:szCs w:val="32"/>
+          <w:cs/>
+        </w:rPr>
+        <w:t xml:space="preserve"> </w:t>
+      </w:r>
+      <w:r>
+        <w:rPr>
+          <w:rFonts w:ascii="TH SarabunIT๙" w:hAnsi="TH SarabunIT๙" w:cs="TH SarabunIT๙"/>
+          <w:sz w:val="32"/>
+          <w:szCs w:val="32"/>
+          <w:cs/>
+        </w:rPr>
+        <w:t>ตามมติคณะรัฐมนตรีเมื่อวันที่ 29 ธันวาคม 2563</w:t>
+      </w:r>
+      <w:r>
+        <w:rPr>
+          <w:rFonts w:ascii="TH SarabunIT๙" w:hAnsi="TH SarabunIT๙" w:cs="TH SarabunIT๙" w:hint="cs"/>
+          <w:sz w:val="32"/>
+          <w:szCs w:val="32"/>
+          <w:cs/>
+        </w:rPr>
+        <w:t xml:space="preserve"> ลงวันที่ 30 ธันวาคม 2563 </w:t>
+      </w:r>
       <w:bookmarkStart w:id="0" w:name="_GoBack"/>
       <w:bookmarkEnd w:id="0"/>
       <w:r>
@@ -464,602 +1080,7 @@
           <w:szCs w:val="32"/>
           <w:cs/>
         </w:rPr>
-        <w:t>วันที่</w:t>
-      </w:r>
-      <w:r>
-        <w:rPr>
-          <w:rFonts w:ascii="TH SarabunIT๙" w:hAnsi="TH SarabunIT๙" w:cs="TH SarabunIT๙"/>
-          <w:sz w:val="32"/>
-          <w:szCs w:val="32"/>
-        </w:rPr>
-        <w:t xml:space="preserve"> {</w:t>
-      </w:r>
-      <w:proofErr w:type="spellStart"/>
-      <w:r>
-        <w:rPr>
-          <w:rFonts w:ascii="TH SarabunIT๙" w:hAnsi="TH SarabunIT๙" w:cs="TH SarabunIT๙"/>
-          <w:sz w:val="32"/>
-          <w:szCs w:val="32"/>
-        </w:rPr>
-        <w:t>t</w:t>
-      </w:r>
-      <w:r>
-        <w:rPr>
-          <w:rFonts w:ascii="TH SarabunIT๙" w:hAnsi="TH SarabunIT๙" w:cs="TH SarabunIT๙"/>
-          <w:sz w:val="32"/>
-          <w:szCs w:val="32"/>
-        </w:rPr>
-        <w:t>t</w:t>
-      </w:r>
-      <w:r>
-        <w:rPr>
-          <w:rFonts w:ascii="TH SarabunIT๙" w:hAnsi="TH SarabunIT๙" w:cs="TH SarabunIT๙"/>
-          <w:sz w:val="32"/>
-          <w:szCs w:val="32"/>
-        </w:rPr>
-        <w:t>day</w:t>
-      </w:r>
-      <w:proofErr w:type="spellEnd"/>
-      <w:r>
-        <w:rPr>
-          <w:rFonts w:ascii="TH SarabunIT๙" w:hAnsi="TH SarabunIT๙" w:cs="TH SarabunIT๙"/>
-          <w:sz w:val="32"/>
-          <w:szCs w:val="32"/>
-        </w:rPr>
-        <w:t>}</w:t>
-      </w:r>
-    </w:p>
-    <w:p>
-      <w:pPr>
-        <w:spacing w:after="0" w:line="240" w:lineRule="auto"/>
-        <w:rPr>
-          <w:rFonts w:ascii="TH SarabunIT๙" w:hAnsi="TH SarabunIT๙" w:cs="TH SarabunIT๙"/>
-          <w:sz w:val="32"/>
-          <w:szCs w:val="32"/>
-        </w:rPr>
-      </w:pPr>
-    </w:p>
-    <w:p>
-      <w:pPr>
-        <w:spacing w:after="0" w:line="240" w:lineRule="auto"/>
-        <w:rPr>
-          <w:rFonts w:ascii="TH SarabunIT๙" w:hAnsi="TH SarabunIT๙" w:cs="TH SarabunIT๙"/>
-          <w:sz w:val="32"/>
-          <w:szCs w:val="32"/>
-        </w:rPr>
-      </w:pPr>
-      <w:r>
-        <w:rPr>
-          <w:rFonts w:ascii="TH SarabunIT๙" w:hAnsi="TH SarabunIT๙" w:cs="TH SarabunIT๙" w:hint="cs"/>
-          <w:sz w:val="32"/>
-          <w:szCs w:val="32"/>
-          <w:cs/>
-        </w:rPr>
-        <w:t>เรียน</w:t>
-      </w:r>
-      <w:r>
-        <w:rPr>
-          <w:rFonts w:ascii="TH SarabunIT๙" w:hAnsi="TH SarabunIT๙" w:cs="TH SarabunIT๙" w:hint="cs"/>
-          <w:sz w:val="32"/>
-          <w:szCs w:val="32"/>
-          <w:cs/>
-        </w:rPr>
-        <w:t xml:space="preserve"> </w:t>
-      </w:r>
-      <w:r>
-        <w:rPr>
-          <w:rFonts w:ascii="TH SarabunIT๙" w:hAnsi="TH SarabunIT๙" w:cs="TH SarabunIT๙" w:hint="cs"/>
-          <w:sz w:val="32"/>
-          <w:szCs w:val="32"/>
-          <w:cs/>
-        </w:rPr>
-        <w:t>ผู้อำนวยการเขตทุ่งครุ</w:t>
-      </w:r>
-    </w:p>
-    <w:p>
-      <w:pPr>
-        <w:spacing w:before="120" w:after="0" w:line="240" w:lineRule="auto"/>
-        <w:jc w:val="thaiDistribute"/>
-        <w:rPr>
-          <w:rFonts w:ascii="TH SarabunIT๙" w:hAnsi="TH SarabunIT๙" w:cs="TH SarabunIT๙"/>
-          <w:sz w:val="32"/>
-          <w:szCs w:val="32"/>
-        </w:rPr>
-      </w:pPr>
-      <w:r>
-        <w:rPr>
-          <w:rFonts w:ascii="TH SarabunIT๙" w:hAnsi="TH SarabunIT๙" w:cs="TH SarabunIT๙" w:hint="cs"/>
-          <w:sz w:val="32"/>
-          <w:szCs w:val="32"/>
-          <w:cs/>
-        </w:rPr>
-        <w:tab/>
-      </w:r>
-      <w:r>
-        <w:rPr>
-          <w:rFonts w:ascii="TH SarabunIT๙" w:hAnsi="TH SarabunIT๙" w:cs="TH SarabunIT๙" w:hint="cs"/>
-          <w:sz w:val="32"/>
-          <w:szCs w:val="32"/>
-          <w:cs/>
-        </w:rPr>
-        <w:tab/>
-        <w:t>ข้าพเจ้า</w:t>
-      </w:r>
-      <w:r>
-        <w:rPr>
-          <w:rFonts w:ascii="TH SarabunIT๙" w:hAnsi="TH SarabunIT๙" w:cs="TH SarabunIT๙" w:hint="cs"/>
-          <w:sz w:val="32"/>
-          <w:szCs w:val="32"/>
-          <w:cs/>
-        </w:rPr>
-        <w:t xml:space="preserve"> </w:t>
-      </w:r>
-      <w:r>
-        <w:rPr>
-          <w:rFonts w:ascii="TH SarabunIT๙" w:hAnsi="TH SarabunIT๙" w:cs="TH SarabunIT๙"/>
-          <w:sz w:val="32"/>
-          <w:szCs w:val="32"/>
-        </w:rPr>
-        <w:t>{</w:t>
-      </w:r>
-      <w:proofErr w:type="spellStart"/>
-      <w:r>
-        <w:rPr>
-          <w:rFonts w:ascii="TH SarabunIT๙" w:hAnsi="TH SarabunIT๙" w:cs="TH SarabunIT๙"/>
-          <w:sz w:val="32"/>
-          <w:szCs w:val="32"/>
-        </w:rPr>
-        <w:t>f</w:t>
-      </w:r>
-      <w:r>
-        <w:rPr>
-          <w:rFonts w:ascii="TH SarabunIT๙" w:hAnsi="TH SarabunIT๙" w:cs="TH SarabunIT๙"/>
-          <w:sz w:val="32"/>
-          <w:szCs w:val="32"/>
-        </w:rPr>
-        <w:t>ull_</w:t>
-      </w:r>
-      <w:r>
-        <w:rPr>
-          <w:rFonts w:ascii="TH SarabunIT๙" w:hAnsi="TH SarabunIT๙" w:cs="TH SarabunIT๙"/>
-          <w:sz w:val="32"/>
-          <w:szCs w:val="32"/>
-        </w:rPr>
-        <w:t>name</w:t>
-      </w:r>
-      <w:proofErr w:type="spellEnd"/>
-      <w:r>
-        <w:rPr>
-          <w:rFonts w:ascii="TH SarabunIT๙" w:hAnsi="TH SarabunIT๙" w:cs="TH SarabunIT๙"/>
-          <w:sz w:val="32"/>
-          <w:szCs w:val="32"/>
-        </w:rPr>
-        <w:t>}</w:t>
-      </w:r>
-      <w:r>
-        <w:rPr>
-          <w:rFonts w:ascii="TH SarabunIT๙" w:hAnsi="TH SarabunIT๙" w:cs="TH SarabunIT๙" w:hint="cs"/>
-          <w:sz w:val="32"/>
-          <w:szCs w:val="32"/>
-          <w:cs/>
-        </w:rPr>
-        <w:t xml:space="preserve"> อายุ</w:t>
-      </w:r>
-      <w:r>
-        <w:rPr>
-          <w:rFonts w:ascii="TH SarabunIT๙" w:hAnsi="TH SarabunIT๙" w:cs="TH SarabunIT๙"/>
-          <w:sz w:val="32"/>
-          <w:szCs w:val="32"/>
-        </w:rPr>
-        <w:t xml:space="preserve"> {age}</w:t>
-      </w:r>
-      <w:r>
-        <w:rPr>
-          <w:rFonts w:ascii="TH SarabunIT๙" w:hAnsi="TH SarabunIT๙" w:cs="TH SarabunIT๙" w:hint="cs"/>
-          <w:sz w:val="32"/>
-          <w:szCs w:val="32"/>
-          <w:cs/>
-        </w:rPr>
-        <w:t xml:space="preserve"> ปี</w:t>
-      </w:r>
-      <w:r>
-        <w:rPr>
-          <w:rFonts w:ascii="TH SarabunIT๙" w:hAnsi="TH SarabunIT๙" w:cs="TH SarabunIT๙" w:hint="cs"/>
-          <w:sz w:val="32"/>
-          <w:szCs w:val="32"/>
-          <w:cs/>
-        </w:rPr>
-        <w:t xml:space="preserve"> อาชีพ </w:t>
-      </w:r>
-      <w:r>
-        <w:rPr>
-          <w:rFonts w:ascii="TH SarabunIT๙" w:hAnsi="TH SarabunIT๙" w:cs="TH SarabunIT๙"/>
-          <w:sz w:val="32"/>
-          <w:szCs w:val="32"/>
-        </w:rPr>
-        <w:t>{job}</w:t>
-      </w:r>
-      <w:r>
-        <w:rPr>
-          <w:rFonts w:ascii="TH SarabunIT๙" w:hAnsi="TH SarabunIT๙" w:cs="TH SarabunIT๙" w:hint="cs"/>
-          <w:sz w:val="32"/>
-          <w:szCs w:val="32"/>
-          <w:cs/>
-        </w:rPr>
-        <w:t xml:space="preserve"> ถือบั</w:t>
-      </w:r>
-      <w:r>
-        <w:rPr>
-          <w:rFonts w:ascii="TH SarabunIT๙" w:hAnsi="TH SarabunIT๙" w:cs="TH SarabunIT๙" w:hint="cs"/>
-          <w:sz w:val="32"/>
-          <w:szCs w:val="32"/>
-          <w:cs/>
-        </w:rPr>
-        <w:t>ตรประจำตัวคนซึ่งไม่มีสัญชาติไทย</w:t>
-      </w:r>
-      <w:r>
-        <w:rPr>
-          <w:rFonts w:ascii="TH SarabunIT๙" w:hAnsi="TH SarabunIT๙" w:cs="TH SarabunIT๙" w:hint="cs"/>
-          <w:sz w:val="32"/>
-          <w:szCs w:val="32"/>
-          <w:cs/>
-        </w:rPr>
-        <w:t>เลขที่</w:t>
-      </w:r>
-      <w:r>
-        <w:rPr>
-          <w:rFonts w:ascii="TH SarabunIT๙" w:hAnsi="TH SarabunIT๙" w:cs="TH SarabunIT๙" w:hint="cs"/>
-          <w:sz w:val="32"/>
-          <w:szCs w:val="32"/>
-          <w:cs/>
-        </w:rPr>
-        <w:t xml:space="preserve"> </w:t>
-      </w:r>
-      <w:r>
-        <w:rPr>
-          <w:rFonts w:ascii="TH SarabunIT๙" w:hAnsi="TH SarabunIT๙" w:cs="TH SarabunIT๙"/>
-          <w:sz w:val="32"/>
-          <w:szCs w:val="32"/>
-        </w:rPr>
-        <w:t>{card}</w:t>
-      </w:r>
-      <w:r>
-        <w:rPr>
-          <w:rFonts w:ascii="TH SarabunIT๙" w:hAnsi="TH SarabunIT๙" w:cs="TH SarabunIT๙" w:hint="cs"/>
-          <w:sz w:val="32"/>
-          <w:szCs w:val="32"/>
-          <w:cs/>
-        </w:rPr>
-        <w:t xml:space="preserve"> ออกให้ ณ สำนักทะเบียนกลาง กรมการปกครอง กระทรวงมหาดไทย เมื่อวันที่</w:t>
-      </w:r>
-      <w:r>
-        <w:rPr>
-          <w:rFonts w:ascii="TH SarabunIT๙" w:hAnsi="TH SarabunIT๙" w:cs="TH SarabunIT๙" w:hint="cs"/>
-          <w:sz w:val="32"/>
-          <w:szCs w:val="32"/>
-          <w:cs/>
-        </w:rPr>
-        <w:t xml:space="preserve"> </w:t>
-      </w:r>
-      <w:r>
-        <w:rPr>
-          <w:rFonts w:ascii="TH SarabunIT๙" w:hAnsi="TH SarabunIT๙" w:cs="TH SarabunIT๙"/>
-          <w:sz w:val="32"/>
-          <w:szCs w:val="32"/>
-        </w:rPr>
-        <w:t>{</w:t>
-      </w:r>
-      <w:proofErr w:type="spellStart"/>
-      <w:r>
-        <w:rPr>
-          <w:rFonts w:ascii="TH SarabunIT๙" w:hAnsi="TH SarabunIT๙" w:cs="TH SarabunIT๙"/>
-          <w:sz w:val="32"/>
-          <w:szCs w:val="32"/>
-        </w:rPr>
-        <w:t>init_card</w:t>
-      </w:r>
-      <w:proofErr w:type="spellEnd"/>
-      <w:r>
-        <w:rPr>
-          <w:rFonts w:ascii="TH SarabunIT๙" w:hAnsi="TH SarabunIT๙" w:cs="TH SarabunIT๙"/>
-          <w:sz w:val="32"/>
-          <w:szCs w:val="32"/>
-        </w:rPr>
-        <w:t>}</w:t>
-      </w:r>
-      <w:r>
-        <w:rPr>
-          <w:rFonts w:ascii="TH SarabunIT๙" w:hAnsi="TH SarabunIT๙" w:cs="TH SarabunIT๙" w:hint="cs"/>
-          <w:sz w:val="32"/>
-          <w:szCs w:val="32"/>
-          <w:cs/>
-        </w:rPr>
-        <w:t xml:space="preserve"> วันบัตรหมดอายุ </w:t>
-      </w:r>
-      <w:r>
-        <w:rPr>
-          <w:rFonts w:ascii="TH SarabunIT๙" w:hAnsi="TH SarabunIT๙" w:cs="TH SarabunIT๙"/>
-          <w:sz w:val="32"/>
-          <w:szCs w:val="32"/>
-        </w:rPr>
-        <w:t>{</w:t>
-      </w:r>
-      <w:proofErr w:type="spellStart"/>
-      <w:r>
-        <w:rPr>
-          <w:rFonts w:ascii="TH SarabunIT๙" w:hAnsi="TH SarabunIT๙" w:cs="TH SarabunIT๙"/>
-          <w:sz w:val="32"/>
-          <w:szCs w:val="32"/>
-        </w:rPr>
-        <w:t>exp_card</w:t>
-      </w:r>
-      <w:proofErr w:type="spellEnd"/>
-      <w:r>
-        <w:rPr>
-          <w:rFonts w:ascii="TH SarabunIT๙" w:hAnsi="TH SarabunIT๙" w:cs="TH SarabunIT๙"/>
-          <w:sz w:val="32"/>
-          <w:szCs w:val="32"/>
-        </w:rPr>
-        <w:t>}</w:t>
-      </w:r>
-      <w:r>
-        <w:rPr>
-          <w:rFonts w:ascii="TH SarabunIT๙" w:hAnsi="TH SarabunIT๙" w:cs="TH SarabunIT๙" w:hint="cs"/>
-          <w:sz w:val="32"/>
-          <w:szCs w:val="32"/>
-          <w:cs/>
-        </w:rPr>
-        <w:t xml:space="preserve"> </w:t>
-      </w:r>
-      <w:r>
-        <w:rPr>
-          <w:rFonts w:ascii="TH SarabunIT๙" w:hAnsi="TH SarabunIT๙" w:cs="TH SarabunIT๙" w:hint="cs"/>
-          <w:sz w:val="32"/>
-          <w:szCs w:val="32"/>
-          <w:cs/>
-        </w:rPr>
-        <w:t>อยู่บ้านเลขที่</w:t>
-      </w:r>
-      <w:r>
-        <w:rPr>
-          <w:rFonts w:ascii="TH SarabunIT๙" w:hAnsi="TH SarabunIT๙" w:cs="TH SarabunIT๙" w:hint="cs"/>
-          <w:sz w:val="32"/>
-          <w:szCs w:val="32"/>
-          <w:cs/>
-        </w:rPr>
-        <w:t xml:space="preserve"> </w:t>
-      </w:r>
-      <w:r>
-        <w:rPr>
-          <w:rFonts w:ascii="TH SarabunIT๙" w:hAnsi="TH SarabunIT๙" w:cs="TH SarabunIT๙"/>
-          <w:sz w:val="32"/>
-          <w:szCs w:val="32"/>
-        </w:rPr>
-        <w:t>{</w:t>
-      </w:r>
-      <w:proofErr w:type="spellStart"/>
-      <w:r>
-        <w:rPr>
-          <w:rFonts w:ascii="TH SarabunIT๙" w:hAnsi="TH SarabunIT๙" w:cs="TH SarabunIT๙"/>
-          <w:sz w:val="32"/>
-          <w:szCs w:val="32"/>
-        </w:rPr>
-        <w:t>addresss</w:t>
-      </w:r>
-      <w:proofErr w:type="spellEnd"/>
-      <w:r>
-        <w:rPr>
-          <w:rFonts w:ascii="TH SarabunIT๙" w:hAnsi="TH SarabunIT๙" w:cs="TH SarabunIT๙"/>
-          <w:sz w:val="32"/>
-          <w:szCs w:val="32"/>
-        </w:rPr>
-        <w:t>}</w:t>
-      </w:r>
-      <w:r>
-        <w:rPr>
-          <w:rFonts w:ascii="TH SarabunIT๙" w:hAnsi="TH SarabunIT๙" w:cs="TH SarabunIT๙" w:hint="cs"/>
-          <w:sz w:val="32"/>
-          <w:szCs w:val="32"/>
-          <w:cs/>
-        </w:rPr>
-        <w:t xml:space="preserve"> ตรอก/ซอย/ถนน</w:t>
-      </w:r>
-      <w:r>
-        <w:rPr>
-          <w:rFonts w:ascii="TH SarabunIT๙" w:hAnsi="TH SarabunIT๙" w:cs="TH SarabunIT๙"/>
-          <w:sz w:val="32"/>
-          <w:szCs w:val="32"/>
-        </w:rPr>
-        <w:t>{road}</w:t>
-      </w:r>
-      <w:r>
-        <w:rPr>
-          <w:rFonts w:ascii="TH SarabunIT๙" w:hAnsi="TH SarabunIT๙" w:cs="TH SarabunIT๙" w:hint="cs"/>
-          <w:sz w:val="32"/>
-          <w:szCs w:val="32"/>
-          <w:cs/>
-        </w:rPr>
-        <w:t xml:space="preserve"> แขวง</w:t>
-      </w:r>
-      <w:r>
-        <w:rPr>
-          <w:rFonts w:ascii="TH SarabunIT๙" w:hAnsi="TH SarabunIT๙" w:cs="TH SarabunIT๙"/>
-          <w:sz w:val="32"/>
-          <w:szCs w:val="32"/>
-        </w:rPr>
-        <w:t>{</w:t>
-      </w:r>
-      <w:proofErr w:type="spellStart"/>
-      <w:r>
-        <w:rPr>
-          <w:rFonts w:ascii="TH SarabunIT๙" w:hAnsi="TH SarabunIT๙" w:cs="TH SarabunIT๙"/>
-          <w:sz w:val="32"/>
-          <w:szCs w:val="32"/>
-        </w:rPr>
-        <w:t>tambol</w:t>
-      </w:r>
-      <w:proofErr w:type="spellEnd"/>
-      <w:r>
-        <w:rPr>
-          <w:rFonts w:ascii="TH SarabunIT๙" w:hAnsi="TH SarabunIT๙" w:cs="TH SarabunIT๙"/>
-          <w:sz w:val="32"/>
-          <w:szCs w:val="32"/>
-        </w:rPr>
-        <w:t>}</w:t>
-      </w:r>
-      <w:r>
-        <w:rPr>
-          <w:rFonts w:ascii="TH SarabunIT๙" w:hAnsi="TH SarabunIT๙" w:cs="TH SarabunIT๙" w:hint="cs"/>
-          <w:sz w:val="32"/>
-          <w:szCs w:val="32"/>
-          <w:cs/>
-        </w:rPr>
-        <w:t xml:space="preserve"> </w:t>
-      </w:r>
-      <w:r>
-        <w:rPr>
-          <w:rFonts w:ascii="TH SarabunIT๙" w:hAnsi="TH SarabunIT๙" w:cs="TH SarabunIT๙" w:hint="cs"/>
-          <w:sz w:val="32"/>
-          <w:szCs w:val="32"/>
-          <w:cs/>
-        </w:rPr>
-        <w:t xml:space="preserve">เขตทุ่งครุ กรุงเทพมหานคร </w:t>
-      </w:r>
-      <w:r>
-        <w:rPr>
-          <w:rFonts w:ascii="TH SarabunIT๙" w:hAnsi="TH SarabunIT๙" w:cs="TH SarabunIT๙" w:hint="cs"/>
-          <w:sz w:val="32"/>
-          <w:szCs w:val="32"/>
-          <w:cs/>
-        </w:rPr>
-        <w:t>หมายเลขโทรศัพท์</w:t>
-      </w:r>
-      <w:r>
-        <w:rPr>
-          <w:rFonts w:ascii="TH SarabunIT๙" w:hAnsi="TH SarabunIT๙" w:cs="TH SarabunIT๙" w:hint="cs"/>
-          <w:sz w:val="32"/>
-          <w:szCs w:val="32"/>
-          <w:cs/>
-        </w:rPr>
-        <w:t xml:space="preserve"> </w:t>
-      </w:r>
-      <w:r>
-        <w:rPr>
-          <w:rFonts w:ascii="TH SarabunIT๙" w:hAnsi="TH SarabunIT๙" w:cs="TH SarabunIT๙"/>
-          <w:sz w:val="32"/>
-          <w:szCs w:val="32"/>
-        </w:rPr>
-        <w:t>{</w:t>
-      </w:r>
-      <w:proofErr w:type="spellStart"/>
-      <w:r>
-        <w:rPr>
-          <w:rFonts w:ascii="TH SarabunIT๙" w:hAnsi="TH SarabunIT๙" w:cs="TH SarabunIT๙"/>
-          <w:sz w:val="32"/>
-          <w:szCs w:val="32"/>
-        </w:rPr>
-        <w:t>telNo</w:t>
-      </w:r>
-      <w:proofErr w:type="spellEnd"/>
-      <w:r>
-        <w:rPr>
-          <w:rFonts w:ascii="TH SarabunIT๙" w:hAnsi="TH SarabunIT๙" w:cs="TH SarabunIT๙"/>
-          <w:sz w:val="32"/>
-          <w:szCs w:val="32"/>
-        </w:rPr>
-        <w:t>}</w:t>
-      </w:r>
-      <w:r>
-        <w:rPr>
-          <w:rFonts w:ascii="TH SarabunIT๙" w:hAnsi="TH SarabunIT๙" w:cs="TH SarabunIT๙" w:hint="cs"/>
-          <w:sz w:val="32"/>
-          <w:szCs w:val="32"/>
-          <w:cs/>
-        </w:rPr>
-        <w:t xml:space="preserve"> ขออนุญาตออกนอกเขตท้องที่กรุงเทพมหานครหรือจังหวัดที่ได้จัดทำทะเบียนประวัติ</w:t>
-      </w:r>
-      <w:r>
-        <w:rPr>
-          <w:rFonts w:ascii="TH SarabunIT๙" w:hAnsi="TH SarabunIT๙" w:cs="TH SarabunIT๙" w:hint="cs"/>
-          <w:sz w:val="32"/>
-          <w:szCs w:val="32"/>
-          <w:cs/>
-        </w:rPr>
-        <w:t xml:space="preserve"> ตามข้อ 5 (4) แห่งประ</w:t>
-      </w:r>
-      <w:r>
-        <w:rPr>
-          <w:rFonts w:ascii="TH SarabunIT๙" w:hAnsi="TH SarabunIT๙" w:cs="TH SarabunIT๙" w:hint="cs"/>
-          <w:sz w:val="32"/>
-          <w:szCs w:val="32"/>
-          <w:cs/>
-        </w:rPr>
-        <w:t>กาศ</w:t>
-      </w:r>
-      <w:r>
-        <w:rPr>
-          <w:rFonts w:ascii="TH SarabunIT๙" w:hAnsi="TH SarabunIT๙" w:cs="TH SarabunIT๙" w:hint="cs"/>
-          <w:sz w:val="32"/>
-          <w:szCs w:val="32"/>
-          <w:cs/>
-        </w:rPr>
-        <w:t xml:space="preserve">กระทรวงมหาดไทย </w:t>
-      </w:r>
-      <w:r>
-        <w:rPr>
-          <w:rFonts w:ascii="TH SarabunIT๙" w:hAnsi="TH SarabunIT๙" w:cs="TH SarabunIT๙"/>
-          <w:sz w:val="32"/>
-          <w:szCs w:val="32"/>
-          <w:cs/>
-        </w:rPr>
-        <w:t>เรื่อง การอนุญาตให้คนต่างด้าวบางจำพวกอยู่ในราชอาณาจักรเป็นกรณีพิเศษภายใต้สถานการณ์แพร่ระบาดของโรคติดเชื้อ</w:t>
-      </w:r>
-      <w:proofErr w:type="spellStart"/>
-      <w:r>
-        <w:rPr>
-          <w:rFonts w:ascii="TH SarabunIT๙" w:hAnsi="TH SarabunIT๙" w:cs="TH SarabunIT๙"/>
-          <w:sz w:val="32"/>
-          <w:szCs w:val="32"/>
-          <w:cs/>
-        </w:rPr>
-        <w:t>ไวรัส</w:t>
-      </w:r>
-      <w:proofErr w:type="spellEnd"/>
-      <w:r>
-        <w:rPr>
-          <w:rFonts w:ascii="TH SarabunIT๙" w:hAnsi="TH SarabunIT๙" w:cs="TH SarabunIT๙"/>
-          <w:sz w:val="32"/>
-          <w:szCs w:val="32"/>
-          <w:cs/>
-        </w:rPr>
-        <w:t>โคโรนา 2019</w:t>
-      </w:r>
-      <w:r>
-        <w:rPr>
-          <w:rFonts w:ascii="TH SarabunIT๙" w:hAnsi="TH SarabunIT๙" w:cs="TH SarabunIT๙" w:hint="cs"/>
-          <w:sz w:val="32"/>
-          <w:szCs w:val="32"/>
-          <w:cs/>
-        </w:rPr>
-        <w:t xml:space="preserve"> </w:t>
-      </w:r>
-      <w:r>
-        <w:rPr>
-          <w:rFonts w:ascii="TH SarabunIT๙" w:hAnsi="TH SarabunIT๙" w:cs="TH SarabunIT๙"/>
-          <w:sz w:val="32"/>
-          <w:szCs w:val="32"/>
-          <w:cs/>
-        </w:rPr>
-        <w:t>ตามมติคณะรัฐมนตรีเมื่อวันที่ 29 ธันวาคม 2563</w:t>
-      </w:r>
-      <w:r>
-        <w:rPr>
-          <w:rFonts w:ascii="TH SarabunIT๙" w:hAnsi="TH SarabunIT๙" w:cs="TH SarabunIT๙" w:hint="cs"/>
-          <w:sz w:val="32"/>
-          <w:szCs w:val="32"/>
-          <w:cs/>
-        </w:rPr>
-        <w:t xml:space="preserve"> เพื่อ</w:t>
+        <w:t>เพื่อ</w:t>
       </w:r>
       <w:r>
         <w:rPr>
